--- a/BUS212_ADA/Syllabus_212.docx
+++ b/BUS212_ADA/Syllabus_212.docx
@@ -215,7 +215,7 @@
           <w:rFonts w:ascii="Georgia" w:hAnsi="Georgia"/>
           <w:color w:val="FF0000"/>
         </w:rPr>
-        <w:t>6</w:t>
+        <w:t>9</w:t>
       </w:r>
       <w:r>
         <w:rPr>
@@ -310,14 +310,7 @@
             <w:rStyle w:val="Hyperlink"/>
             <w:rFonts w:ascii="Georgia" w:hAnsi="Georgia"/>
           </w:rPr>
-          <w:t>li</w:t>
-        </w:r>
-        <w:r>
-          <w:rPr>
-            <w:rStyle w:val="Hyperlink"/>
-            <w:rFonts w:ascii="Georgia" w:hAnsi="Georgia"/>
-          </w:rPr>
-          <w:t>n</w:t>
+          <w:t>lin</w:t>
         </w:r>
         <w:r>
           <w:rPr>
@@ -2870,24 +2863,6 @@
     <w:p>
       <w:pPr>
         <w:pStyle w:val="ListParagraph"/>
-        <w:numPr>
-          <w:ilvl w:val="0"/>
-          <w:numId w:val="21"/>
-        </w:numPr>
-        <w:rPr>
-          <w:rFonts w:ascii="Georgia" w:hAnsi="Georgia"/>
-        </w:rPr>
-      </w:pPr>
-      <w:r>
-        <w:rPr>
-          <w:rFonts w:ascii="Georgia" w:hAnsi="Georgia"/>
-        </w:rPr>
-        <w:t>Discussion on the code</w:t>
-      </w:r>
-    </w:p>
-    <w:p>
-      <w:pPr>
-        <w:pStyle w:val="ListParagraph"/>
         <w:ind w:left="1080"/>
         <w:rPr>
           <w:rFonts w:ascii="Georgia" w:hAnsi="Georgia"/>
@@ -3027,133 +3002,6 @@
         <w:rPr>
           <w:rFonts w:ascii="Georgia" w:hAnsi="Georgia"/>
         </w:rPr>
-        <w:t>Classification problem</w:t>
-      </w:r>
-    </w:p>
-    <w:p>
-      <w:pPr>
-        <w:pStyle w:val="ListParagraph"/>
-        <w:numPr>
-          <w:ilvl w:val="0"/>
-          <w:numId w:val="42"/>
-        </w:numPr>
-        <w:rPr>
-          <w:rFonts w:ascii="Georgia" w:hAnsi="Georgia"/>
-        </w:rPr>
-      </w:pPr>
-      <w:r>
-        <w:rPr>
-          <w:rFonts w:ascii="Georgia" w:hAnsi="Georgia"/>
-        </w:rPr>
-        <w:lastRenderedPageBreak/>
-        <w:t>Important assumptions</w:t>
-      </w:r>
-    </w:p>
-    <w:p>
-      <w:pPr>
-        <w:pStyle w:val="ListParagraph"/>
-        <w:numPr>
-          <w:ilvl w:val="1"/>
-          <w:numId w:val="42"/>
-        </w:numPr>
-        <w:rPr>
-          <w:rFonts w:ascii="Georgia" w:hAnsi="Georgia"/>
-        </w:rPr>
-      </w:pPr>
-      <w:r>
-        <w:rPr>
-          <w:rFonts w:ascii="Georgia" w:hAnsi="Georgia"/>
-        </w:rPr>
-        <w:t>Discrete choice set up</w:t>
-      </w:r>
-    </w:p>
-    <w:p>
-      <w:pPr>
-        <w:pStyle w:val="ListParagraph"/>
-        <w:numPr>
-          <w:ilvl w:val="0"/>
-          <w:numId w:val="42"/>
-        </w:numPr>
-        <w:rPr>
-          <w:rFonts w:ascii="Georgia" w:hAnsi="Georgia"/>
-        </w:rPr>
-      </w:pPr>
-      <w:r>
-        <w:rPr>
-          <w:rFonts w:ascii="Georgia" w:hAnsi="Georgia"/>
-        </w:rPr>
-        <w:t>Logistic Regression</w:t>
-      </w:r>
-    </w:p>
-    <w:p>
-      <w:pPr>
-        <w:pStyle w:val="ListParagraph"/>
-        <w:numPr>
-          <w:ilvl w:val="0"/>
-          <w:numId w:val="42"/>
-        </w:numPr>
-        <w:rPr>
-          <w:rFonts w:ascii="Georgia" w:hAnsi="Georgia"/>
-        </w:rPr>
-      </w:pPr>
-      <w:r>
-        <w:rPr>
-          <w:rFonts w:ascii="Georgia" w:hAnsi="Georgia"/>
-        </w:rPr>
-        <w:t>Training a Binary Classifier</w:t>
-      </w:r>
-    </w:p>
-    <w:p>
-      <w:pPr>
-        <w:pStyle w:val="ListParagraph"/>
-        <w:numPr>
-          <w:ilvl w:val="0"/>
-          <w:numId w:val="42"/>
-        </w:numPr>
-        <w:rPr>
-          <w:rFonts w:ascii="Georgia" w:hAnsi="Georgia"/>
-        </w:rPr>
-      </w:pPr>
-      <w:r>
-        <w:rPr>
-          <w:rFonts w:ascii="Georgia" w:hAnsi="Georgia"/>
-        </w:rPr>
-        <w:t>KNN</w:t>
-      </w:r>
-    </w:p>
-    <w:p>
-      <w:pPr>
-        <w:pStyle w:val="ListParagraph"/>
-        <w:numPr>
-          <w:ilvl w:val="0"/>
-          <w:numId w:val="42"/>
-        </w:numPr>
-        <w:rPr>
-          <w:rFonts w:ascii="Georgia" w:hAnsi="Georgia"/>
-        </w:rPr>
-      </w:pPr>
-      <w:r>
-        <w:rPr>
-          <w:rFonts w:ascii="Georgia" w:hAnsi="Georgia"/>
-        </w:rPr>
-        <w:t>Performance measure</w:t>
-      </w:r>
-    </w:p>
-    <w:p>
-      <w:pPr>
-        <w:pStyle w:val="ListParagraph"/>
-        <w:numPr>
-          <w:ilvl w:val="0"/>
-          <w:numId w:val="42"/>
-        </w:numPr>
-        <w:rPr>
-          <w:rFonts w:ascii="Georgia" w:hAnsi="Georgia"/>
-        </w:rPr>
-      </w:pPr>
-      <w:r>
-        <w:rPr>
-          <w:rFonts w:ascii="Georgia" w:hAnsi="Georgia"/>
-        </w:rPr>
         <w:t>Discussion on the code</w:t>
       </w:r>
     </w:p>
@@ -3185,6 +3033,7 @@
           <w:bCs/>
           <w:u w:val="single"/>
         </w:rPr>
+        <w:lastRenderedPageBreak/>
         <w:t>Resampling Methods (</w:t>
       </w:r>
       <w:r>
@@ -4086,7 +3935,6 @@
           <w:bCs/>
           <w:u w:val="single"/>
         </w:rPr>
-        <w:lastRenderedPageBreak/>
         <w:t>Ensemble learning methods (</w:t>
       </w:r>
       <w:r>
@@ -4298,6 +4146,7 @@
         <w:rPr>
           <w:rFonts w:ascii="Georgia" w:hAnsi="Georgia"/>
         </w:rPr>
+        <w:lastRenderedPageBreak/>
         <w:t>Code discussion</w:t>
       </w:r>
     </w:p>
@@ -4833,14 +4682,7 @@
         <w:rPr>
           <w:rFonts w:ascii="Georgia" w:hAnsi="Georgia"/>
         </w:rPr>
-        <w:t xml:space="preserve">Every member of the University community is expected to maintain the highest standards of academic integrity. A student shall not submit work that is falsified or is </w:t>
-      </w:r>
-      <w:r>
-        <w:rPr>
-          <w:rFonts w:ascii="Georgia" w:hAnsi="Georgia"/>
-        </w:rPr>
-        <w:lastRenderedPageBreak/>
-        <w:t xml:space="preserve">not the result of the student's own effort. Infringement of academic integrity by a </w:t>
+        <w:t xml:space="preserve">Every member of the University community is expected to maintain the highest standards of academic integrity. A student shall not submit work that is falsified or is not the result of the student's own effort. Infringement of academic integrity by a </w:t>
       </w:r>
       <w:proofErr w:type="gramStart"/>
       <w:r>
@@ -4869,7 +4711,14 @@
         <w:rPr>
           <w:rFonts w:ascii="Georgia" w:hAnsi="Georgia"/>
         </w:rPr>
-        <w:t xml:space="preserve"> for all policies and procedures related to academic integrity. Students may be required to submit work via TurnItIn.com or similar software to verify originality. A student who is in doubt regarding standards of academic integrity as they apply to a specific course or assignment should consult the faculty member responsible for that course or assignment before submitting the work. Allegations of alleged academic dishonesty will be forwarded to the Department of Student Rights and Community Standards. Citation and research assistance can be found at </w:t>
+        <w:t xml:space="preserve"> for all policies and procedures related to academic integrity. Students may be required to submit work via TurnItIn.com or similar software to verify originality. A student who is in doubt regarding standards of academic integrity as they apply to a specific course or assignment should consult the faculty member responsible for that course or </w:t>
+      </w:r>
+      <w:r>
+        <w:rPr>
+          <w:rFonts w:ascii="Georgia" w:hAnsi="Georgia"/>
+        </w:rPr>
+        <w:lastRenderedPageBreak/>
+        <w:t xml:space="preserve">assignment before submitting the work. Allegations of alleged academic dishonesty will be forwarded to the Department of Student Rights and Community Standards. Citation and research assistance can be found at </w:t>
       </w:r>
       <w:hyperlink r:id="rId16">
         <w:r>

--- a/BUS212_ADA/Syllabus_212.docx
+++ b/BUS212_ADA/Syllabus_212.docx
@@ -310,14 +310,7 @@
             <w:rStyle w:val="Hyperlink"/>
             <w:rFonts w:ascii="Georgia" w:hAnsi="Georgia"/>
           </w:rPr>
-          <w:t>lin</w:t>
-        </w:r>
-        <w:r>
-          <w:rPr>
-            <w:rStyle w:val="Hyperlink"/>
-            <w:rFonts w:ascii="Georgia" w:hAnsi="Georgia"/>
-          </w:rPr>
-          <w:t>k</w:t>
+          <w:t>link</w:t>
         </w:r>
       </w:hyperlink>
       <w:r>
@@ -369,6 +362,27 @@
         </w:rPr>
         <w:t>)</w:t>
       </w:r>
+      <w:r>
+        <w:rPr>
+          <w:rFonts w:ascii="Georgia" w:hAnsi="Georgia"/>
+        </w:rPr>
+        <w:t xml:space="preserve">. Please set an online meeting with her through the following </w:t>
+      </w:r>
+      <w:hyperlink r:id="rId9" w:history="1">
+        <w:r>
+          <w:rPr>
+            <w:rStyle w:val="Hyperlink"/>
+            <w:rFonts w:ascii="Georgia" w:hAnsi="Georgia"/>
+          </w:rPr>
+          <w:t>link</w:t>
+        </w:r>
+      </w:hyperlink>
+      <w:r>
+        <w:rPr>
+          <w:rFonts w:ascii="Georgia" w:hAnsi="Georgia"/>
+        </w:rPr>
+        <w:t xml:space="preserve">. </w:t>
+      </w:r>
     </w:p>
     <w:p>
       <w:pPr>
@@ -698,6 +712,7 @@
         <w:rPr>
           <w:rFonts w:ascii="Georgia" w:hAnsi="Georgia"/>
         </w:rPr>
+        <w:lastRenderedPageBreak/>
         <w:t>Communicate your findings and results effectively using data visualization and other tools.</w:t>
       </w:r>
     </w:p>
@@ -716,7 +731,6 @@
         <w:rPr>
           <w:rFonts w:ascii="Georgia" w:hAnsi="Georgia"/>
         </w:rPr>
-        <w:lastRenderedPageBreak/>
         <w:t xml:space="preserve">Have a strong foundation in data analytics and machine </w:t>
       </w:r>
       <w:proofErr w:type="gramStart"/>
@@ -1418,14 +1432,14 @@
         <w:rPr>
           <w:rFonts w:ascii="Georgia" w:hAnsi="Georgia"/>
         </w:rPr>
-        <w:t xml:space="preserve">First, six assignments will promote both your theoretical understanding and practical skills. All assignments contain both written parts and programming parts. You can drop the lowest homework, and hence, your homework grade will be based on the resulting </w:t>
+        <w:t xml:space="preserve">First, six assignments will promote both your theoretical understanding and practical skills. All assignments contain both written parts and programming parts. You can drop </w:t>
       </w:r>
       <w:r>
         <w:rPr>
           <w:rFonts w:ascii="Georgia" w:hAnsi="Georgia"/>
         </w:rPr>
         <w:lastRenderedPageBreak/>
-        <w:t>five assignments. You can find each deadline below. You can submit your late work with a 10 percent penalty if you can make it within ONE day after the deadline.</w:t>
+        <w:t>the lowest homework, and hence, your homework grade will be based on the resulting five assignments. You can find each deadline below. You can submit your late work with a 10 percent penalty if you can make it within ONE day after the deadline.</w:t>
       </w:r>
       <w:r>
         <w:rPr>
@@ -1490,7 +1504,19 @@
         <w:rPr>
           <w:rFonts w:ascii="Georgia" w:hAnsi="Georgia"/>
         </w:rPr>
-        <w:t>The Final Project offers you the chance to apply your newly acquired skills to an in-depth application. You can do this solo or with a peer. If you want to work with a team of more than two people, you will have more stringent guidelines. Students can reuse the project with BUS 241, but you need to get permission from me in advance.</w:t>
+        <w:t xml:space="preserve">The Final Project offers you the chance to apply your newly acquired skills to an in-depth application. You can do this </w:t>
+      </w:r>
+      <w:r>
+        <w:rPr>
+          <w:rFonts w:ascii="Georgia" w:hAnsi="Georgia"/>
+        </w:rPr>
+        <w:t>alone</w:t>
+      </w:r>
+      <w:r>
+        <w:rPr>
+          <w:rFonts w:ascii="Georgia" w:hAnsi="Georgia"/>
+        </w:rPr>
+        <w:t xml:space="preserve"> or with a peer. If you want to work with a team of more than two people, you will have more stringent guidelines. Students can reuse the project with BUS 241, but you need to get permission from me in advance.</w:t>
       </w:r>
     </w:p>
     <w:p>
@@ -2015,6 +2041,7 @@
           <w:bCs/>
           <w:u w:val="single"/>
         </w:rPr>
+        <w:lastRenderedPageBreak/>
         <w:t>Python review</w:t>
       </w:r>
       <w:r>
@@ -2042,7 +2069,6 @@
         <w:rPr>
           <w:rFonts w:ascii="Georgia" w:hAnsi="Georgia"/>
         </w:rPr>
-        <w:lastRenderedPageBreak/>
         <w:t xml:space="preserve">Coding Style in Python: </w:t>
       </w:r>
       <w:r>
@@ -3033,7 +3059,6 @@
           <w:bCs/>
           <w:u w:val="single"/>
         </w:rPr>
-        <w:lastRenderedPageBreak/>
         <w:t>Resampling Methods (</w:t>
       </w:r>
       <w:r>
@@ -4110,6 +4135,7 @@
           <w:bCs/>
           <w:u w:val="single"/>
         </w:rPr>
+        <w:lastRenderedPageBreak/>
         <w:t>Decision tree in practice (</w:t>
       </w:r>
       <w:r>
@@ -4146,7 +4172,6 @@
         <w:rPr>
           <w:rFonts w:ascii="Georgia" w:hAnsi="Georgia"/>
         </w:rPr>
-        <w:lastRenderedPageBreak/>
         <w:t>Code discussion</w:t>
       </w:r>
     </w:p>
@@ -4473,6 +4498,33 @@
           <w:rFonts w:ascii="Georgia" w:hAnsi="Georgia"/>
         </w:rPr>
       </w:pPr>
+    </w:p>
+    <w:p>
+      <w:pPr>
+        <w:spacing w:after="120"/>
+        <w:rPr>
+          <w:rFonts w:ascii="Georgia" w:hAnsi="Georgia"/>
+        </w:rPr>
+      </w:pPr>
+      <w:r>
+        <w:rPr>
+          <w:rFonts w:ascii="Georgia" w:hAnsi="Georgia"/>
+        </w:rPr>
+        <w:t xml:space="preserve">The course plan is subject to change due to a snow day/delayed start/early closing. If this situation is predictable, </w:t>
+      </w:r>
+      <w:r>
+        <w:rPr>
+          <w:rFonts w:ascii="Georgia" w:hAnsi="Georgia"/>
+          <w:color w:val="FF0000"/>
+        </w:rPr>
+        <w:t>the class will be held on zoom</w:t>
+      </w:r>
+      <w:r>
+        <w:rPr>
+          <w:rFonts w:ascii="Georgia" w:hAnsi="Georgia"/>
+        </w:rPr>
+        <w:t>. I will announce it accordingly.</w:t>
+      </w:r>
     </w:p>
     <w:p>
       <w:pPr>
@@ -4525,7 +4577,7 @@
         </w:rPr>
         <w:t>Live auto transcription is available for all meetings or classes hosted on Zoom and you can turn it on or off to support your learning. Please</w:t>
       </w:r>
-      <w:hyperlink r:id="rId9" w:history="1">
+      <w:hyperlink r:id="rId10" w:history="1">
         <w:r>
           <w:rPr>
             <w:rStyle w:val="Hyperlink"/>
@@ -4553,7 +4605,7 @@
         </w:rPr>
         <w:t>  to take advantage of this new feature. To learn more, visit the</w:t>
       </w:r>
-      <w:hyperlink r:id="rId10" w:history="1">
+      <w:hyperlink r:id="rId11" w:history="1">
         <w:r>
           <w:rPr>
             <w:rStyle w:val="Hyperlink"/>
@@ -4581,7 +4633,7 @@
         </w:rPr>
         <w:t>. For questions, contact</w:t>
       </w:r>
-      <w:hyperlink r:id="rId11" w:history="1">
+      <w:hyperlink r:id="rId12" w:history="1">
         <w:r>
           <w:rPr>
             <w:rStyle w:val="Hyperlink"/>
@@ -4592,7 +4644,7 @@
           <w:t xml:space="preserve"> </w:t>
         </w:r>
       </w:hyperlink>
-      <w:hyperlink r:id="rId12" w:history="1">
+      <w:hyperlink r:id="rId13" w:history="1">
         <w:r>
           <w:rPr>
             <w:rStyle w:val="Hyperlink"/>
@@ -4623,7 +4675,7 @@
         </w:rPr>
         <w:t xml:space="preserve">If you think you may require disability accommodations, you will need to work with Student Accessibility Support (SAS) (781-736-3470, </w:t>
       </w:r>
-      <w:hyperlink r:id="rId13" w:history="1">
+      <w:hyperlink r:id="rId14" w:history="1">
         <w:r>
           <w:rPr>
             <w:rStyle w:val="Hyperlink"/>
@@ -4638,7 +4690,7 @@
         </w:rPr>
         <w:t xml:space="preserve">). You can find helpful student FAQs and other resources on the </w:t>
       </w:r>
-      <w:hyperlink r:id="rId14" w:history="1">
+      <w:hyperlink r:id="rId15" w:history="1">
         <w:r>
           <w:rPr>
             <w:rStyle w:val="Hyperlink"/>
@@ -4698,7 +4750,7 @@
         </w:rPr>
         <w:t xml:space="preserve"> that student to serious penalties, which may include failure on the assignment, failure in the course, suspension from the University or other sanctions.  Please consult </w:t>
       </w:r>
-      <w:hyperlink r:id="rId15" w:history="1">
+      <w:hyperlink r:id="rId16" w:history="1">
         <w:r>
           <w:rPr>
             <w:rStyle w:val="Hyperlink"/>
@@ -4711,16 +4763,16 @@
         <w:rPr>
           <w:rFonts w:ascii="Georgia" w:hAnsi="Georgia"/>
         </w:rPr>
-        <w:t xml:space="preserve"> for all policies and procedures related to academic integrity. Students may be required to submit work via TurnItIn.com or similar software to verify originality. A student who is in doubt regarding standards of academic integrity as they apply to a specific course or assignment should consult the faculty member responsible for that course or </w:t>
+        <w:t xml:space="preserve"> for all policies </w:t>
       </w:r>
       <w:r>
         <w:rPr>
           <w:rFonts w:ascii="Georgia" w:hAnsi="Georgia"/>
         </w:rPr>
         <w:lastRenderedPageBreak/>
-        <w:t xml:space="preserve">assignment before submitting the work. Allegations of alleged academic dishonesty will be forwarded to the Department of Student Rights and Community Standards. Citation and research assistance can be found at </w:t>
-      </w:r>
-      <w:hyperlink r:id="rId16">
+        <w:t xml:space="preserve">and procedures related to academic integrity. Students may be required to submit work via TurnItIn.com or similar software to verify originality. A student who is in doubt regarding standards of academic integrity as they apply to a specific course or assignment should consult the faculty member responsible for that course or assignment before submitting the work. Allegations of alleged academic dishonesty will be forwarded to the Department of Student Rights and Community Standards. Citation and research assistance can be found at </w:t>
+      </w:r>
+      <w:hyperlink r:id="rId17">
         <w:r>
           <w:rPr>
             <w:rFonts w:ascii="Georgia" w:hAnsi="Georgia"/>
@@ -4777,7 +4829,7 @@
         </w:rPr>
         <w:t xml:space="preserve">Register for the </w:t>
       </w:r>
-      <w:hyperlink r:id="rId17" w:history="1">
+      <w:hyperlink r:id="rId18" w:history="1">
         <w:r>
           <w:rPr>
             <w:rStyle w:val="Hyperlink"/>
@@ -4792,7 +4844,7 @@
         </w:rPr>
         <w:t xml:space="preserve">. Students who receive an emergency notification while attending class should notify their instructor immediately. In the case of a life-threatening emergency, call 911. As a precaution, review </w:t>
       </w:r>
-      <w:hyperlink r:id="rId18" w:history="1">
+      <w:hyperlink r:id="rId19" w:history="1">
         <w:r>
           <w:rPr>
             <w:rStyle w:val="Hyperlink"/>
@@ -4834,7 +4886,7 @@
         </w:rPr>
         <w:t xml:space="preserve">Brandeis provides </w:t>
       </w:r>
-      <w:hyperlink r:id="rId19" w:history="1">
+      <w:hyperlink r:id="rId20" w:history="1">
         <w:r>
           <w:rPr>
             <w:rStyle w:val="Hyperlink"/>
@@ -4895,7 +4947,7 @@
         </w:rPr>
         <w:t xml:space="preserve"> and guests are required to observe the university's policies on physical distancing and mask-wearing to support the health and safety of all classroom participants. Review up to date </w:t>
       </w:r>
-      <w:hyperlink r:id="rId20" w:history="1">
+      <w:hyperlink r:id="rId21" w:history="1">
         <w:r>
           <w:rPr>
             <w:rStyle w:val="Hyperlink"/>
@@ -4955,7 +5007,7 @@
         </w:rPr>
         <w:t xml:space="preserve">committed to supporting all our students so they can thrive. If you want to learn more about support resources, the </w:t>
       </w:r>
-      <w:hyperlink r:id="rId21" w:tgtFrame="_blank" w:history="1">
+      <w:hyperlink r:id="rId22" w:tgtFrame="_blank" w:history="1">
         <w:r>
           <w:rPr>
             <w:rStyle w:val="Hyperlink"/>
@@ -4989,7 +5041,7 @@
         </w:rPr>
         <w:t>The </w:t>
       </w:r>
-      <w:hyperlink r:id="rId22" w:tgtFrame="_blank" w:history="1">
+      <w:hyperlink r:id="rId23" w:tgtFrame="_blank" w:history="1">
         <w:r>
           <w:rPr>
             <w:rStyle w:val="Hyperlink"/>
@@ -5010,7 +5062,7 @@
           <w:rFonts w:ascii="Georgia" w:hAnsi="Georgia"/>
         </w:rPr>
       </w:pPr>
-      <w:hyperlink r:id="rId23" w:history="1">
+      <w:hyperlink r:id="rId24" w:history="1">
         <w:r>
           <w:rPr>
             <w:rStyle w:val="Hyperlink"/>
@@ -5037,7 +5089,7 @@
           <w:rFonts w:ascii="Georgia" w:hAnsi="Georgia"/>
         </w:rPr>
       </w:pPr>
-      <w:hyperlink r:id="rId24" w:history="1">
+      <w:hyperlink r:id="rId25" w:history="1">
         <w:r>
           <w:rPr>
             <w:rStyle w:val="Hyperlink"/>
@@ -5094,7 +5146,7 @@
           <w:rFonts w:ascii="Georgia" w:hAnsi="Georgia"/>
         </w:rPr>
       </w:pPr>
-      <w:hyperlink r:id="rId25" w:history="1">
+      <w:hyperlink r:id="rId26" w:history="1">
         <w:r>
           <w:rPr>
             <w:rStyle w:val="Hyperlink"/>
@@ -5115,7 +5167,7 @@
           <w:rFonts w:ascii="Georgia" w:hAnsi="Georgia"/>
         </w:rPr>
       </w:pPr>
-      <w:hyperlink r:id="rId26" w:history="1">
+      <w:hyperlink r:id="rId27" w:history="1">
         <w:r>
           <w:rPr>
             <w:rStyle w:val="Hyperlink"/>

--- a/BUS212_ADA/Syllabus_212.docx
+++ b/BUS212_ADA/Syllabus_212.docx
@@ -1865,7 +1865,7 @@
         <w:rPr>
           <w:rFonts w:ascii="Georgia" w:hAnsi="Georgia"/>
         </w:rPr>
-        <w:t>End-to-End Machine Learning Project</w:t>
+        <w:t>Data Analytics Preview</w:t>
       </w:r>
     </w:p>
     <w:p>
@@ -1896,7 +1896,25 @@
           <w:bCs/>
           <w:u w:val="single"/>
         </w:rPr>
-        <w:t>What is Machine Learning? (January 19)</w:t>
+        <w:t xml:space="preserve">What is </w:t>
+      </w:r>
+      <w:r>
+        <w:rPr>
+          <w:rFonts w:ascii="Georgia" w:hAnsi="Georgia"/>
+          <w:b/>
+          <w:bCs/>
+          <w:u w:val="single"/>
+        </w:rPr>
+        <w:t>a modern data analytics</w:t>
+      </w:r>
+      <w:r>
+        <w:rPr>
+          <w:rFonts w:ascii="Georgia" w:hAnsi="Georgia"/>
+          <w:b/>
+          <w:bCs/>
+          <w:u w:val="single"/>
+        </w:rPr>
+        <w:t>? (January 19)</w:t>
       </w:r>
     </w:p>
     <w:p>
@@ -1914,7 +1932,27 @@
         <w:rPr>
           <w:rFonts w:ascii="Georgia" w:hAnsi="Georgia"/>
         </w:rPr>
-        <w:t>Finding a function</w:t>
+        <w:t>Chapter 1</w:t>
+      </w:r>
+      <w:r>
+        <w:rPr>
+          <w:rFonts w:ascii="Georgia" w:hAnsi="Georgia"/>
+        </w:rPr>
+        <w:t xml:space="preserve"> (</w:t>
+      </w:r>
+      <w:proofErr w:type="spellStart"/>
+      <w:r>
+        <w:rPr>
+          <w:rFonts w:ascii="Georgia" w:hAnsi="Georgia"/>
+        </w:rPr>
+        <w:t>Géron</w:t>
+      </w:r>
+      <w:proofErr w:type="spellEnd"/>
+      <w:r>
+        <w:rPr>
+          <w:rFonts w:ascii="Georgia" w:hAnsi="Georgia"/>
+        </w:rPr>
+        <w:t>)</w:t>
       </w:r>
     </w:p>
     <w:p>
@@ -1932,7 +1970,7 @@
         <w:rPr>
           <w:rFonts w:ascii="Georgia" w:hAnsi="Georgia"/>
         </w:rPr>
-        <w:t>Learning problems</w:t>
+        <w:t>Finding a function</w:t>
       </w:r>
     </w:p>
     <w:p>
@@ -1950,6 +1988,24 @@
         <w:rPr>
           <w:rFonts w:ascii="Georgia" w:hAnsi="Georgia"/>
         </w:rPr>
+        <w:t>Learning problems</w:t>
+      </w:r>
+    </w:p>
+    <w:p>
+      <w:pPr>
+        <w:pStyle w:val="ListParagraph"/>
+        <w:numPr>
+          <w:ilvl w:val="0"/>
+          <w:numId w:val="7"/>
+        </w:numPr>
+        <w:rPr>
+          <w:rFonts w:ascii="Georgia" w:hAnsi="Georgia"/>
+        </w:rPr>
+      </w:pPr>
+      <w:r>
+        <w:rPr>
+          <w:rFonts w:ascii="Georgia" w:hAnsi="Georgia"/>
+        </w:rPr>
         <w:t>Model Accuracy</w:t>
       </w:r>
       <w:r>
@@ -2041,7 +2097,6 @@
           <w:bCs/>
           <w:u w:val="single"/>
         </w:rPr>
-        <w:lastRenderedPageBreak/>
         <w:t>Python review</w:t>
       </w:r>
       <w:r>
@@ -3028,6 +3083,7 @@
         <w:rPr>
           <w:rFonts w:ascii="Georgia" w:hAnsi="Georgia"/>
         </w:rPr>
+        <w:lastRenderedPageBreak/>
         <w:t>Discussion on the code</w:t>
       </w:r>
     </w:p>
@@ -4135,7 +4191,6 @@
           <w:bCs/>
           <w:u w:val="single"/>
         </w:rPr>
-        <w:lastRenderedPageBreak/>
         <w:t>Decision tree in practice (</w:t>
       </w:r>
       <w:r>
@@ -4748,7 +4803,14 @@
         <w:rPr>
           <w:rFonts w:ascii="Georgia" w:hAnsi="Georgia"/>
         </w:rPr>
-        <w:t xml:space="preserve"> that student to serious penalties, which may include failure on the assignment, failure in the course, suspension from the University or other sanctions.  Please consult </w:t>
+        <w:t xml:space="preserve"> that student to serious penalties, which may include failure on the assignment, failure in the course, suspension from the University or other </w:t>
+      </w:r>
+      <w:r>
+        <w:rPr>
+          <w:rFonts w:ascii="Georgia" w:hAnsi="Georgia"/>
+        </w:rPr>
+        <w:lastRenderedPageBreak/>
+        <w:t xml:space="preserve">sanctions.  Please consult </w:t>
       </w:r>
       <w:hyperlink r:id="rId16" w:history="1">
         <w:r>
@@ -4763,14 +4825,7 @@
         <w:rPr>
           <w:rFonts w:ascii="Georgia" w:hAnsi="Georgia"/>
         </w:rPr>
-        <w:t xml:space="preserve"> for all policies </w:t>
-      </w:r>
-      <w:r>
-        <w:rPr>
-          <w:rFonts w:ascii="Georgia" w:hAnsi="Georgia"/>
-        </w:rPr>
-        <w:lastRenderedPageBreak/>
-        <w:t xml:space="preserve">and procedures related to academic integrity. Students may be required to submit work via TurnItIn.com or similar software to verify originality. A student who is in doubt regarding standards of academic integrity as they apply to a specific course or assignment should consult the faculty member responsible for that course or assignment before submitting the work. Allegations of alleged academic dishonesty will be forwarded to the Department of Student Rights and Community Standards. Citation and research assistance can be found at </w:t>
+        <w:t xml:space="preserve"> for all policies and procedures related to academic integrity. Students may be required to submit work via TurnItIn.com or similar software to verify originality. A student who is in doubt regarding standards of academic integrity as they apply to a specific course or assignment should consult the faculty member responsible for that course or assignment before submitting the work. Allegations of alleged academic dishonesty will be forwarded to the Department of Student Rights and Community Standards. Citation and research assistance can be found at </w:t>
       </w:r>
       <w:hyperlink r:id="rId17">
         <w:r>

--- a/BUS212_ADA/Syllabus_212.docx
+++ b/BUS212_ADA/Syllabus_212.docx
@@ -1144,6 +1144,11 @@
     </w:p>
     <w:p>
       <w:pPr>
+        <w:pStyle w:val="ListParagraph"/>
+        <w:numPr>
+          <w:ilvl w:val="0"/>
+          <w:numId w:val="47"/>
+        </w:numPr>
         <w:spacing w:after="120"/>
         <w:rPr>
           <w:rFonts w:ascii="Georgia" w:hAnsi="Georgia"/>
@@ -1151,6 +1156,33 @@
           <w:bCs/>
         </w:rPr>
       </w:pPr>
+      <w:r>
+        <w:rPr>
+          <w:rFonts w:ascii="Georgia" w:hAnsi="Georgia"/>
+        </w:rPr>
+        <w:t>If you need a Python refresher, consider taking intro-level Python courses on LinkedIn Learning.</w:t>
+      </w:r>
+      <w:r>
+        <w:rPr>
+          <w:rFonts w:ascii="Georgia" w:hAnsi="Georgia"/>
+        </w:rPr>
+        <w:t xml:space="preserve"> If you prefer text-based learning, </w:t>
+      </w:r>
+      <w:hyperlink r:id="rId10" w:history="1">
+        <w:r>
+          <w:rPr>
+            <w:rStyle w:val="Hyperlink"/>
+            <w:rFonts w:ascii="Georgia" w:hAnsi="Georgia"/>
+          </w:rPr>
+          <w:t>Google’s Python Class</w:t>
+        </w:r>
+      </w:hyperlink>
+      <w:r>
+        <w:rPr>
+          <w:rFonts w:ascii="Georgia" w:hAnsi="Georgia"/>
+        </w:rPr>
+        <w:t xml:space="preserve"> is highly recommended. </w:t>
+      </w:r>
     </w:p>
     <w:p>
       <w:pPr>
@@ -1432,14 +1464,8 @@
         <w:rPr>
           <w:rFonts w:ascii="Georgia" w:hAnsi="Georgia"/>
         </w:rPr>
-        <w:t xml:space="preserve">First, six assignments will promote both your theoretical understanding and practical skills. All assignments contain both written parts and programming parts. You can drop </w:t>
-      </w:r>
-      <w:r>
-        <w:rPr>
-          <w:rFonts w:ascii="Georgia" w:hAnsi="Georgia"/>
-        </w:rPr>
         <w:lastRenderedPageBreak/>
-        <w:t>the lowest homework, and hence, your homework grade will be based on the resulting five assignments. You can find each deadline below. You can submit your late work with a 10 percent penalty if you can make it within ONE day after the deadline.</w:t>
+        <w:t>First, six assignments will promote both your theoretical understanding and practical skills. All assignments contain both written parts and programming parts. You can drop the lowest homework, and hence, your homework grade will be based on the resulting five assignments. You can find each deadline below. You can submit your late work with a 10 percent penalty if you can make it within ONE day after the deadline.</w:t>
       </w:r>
       <w:r>
         <w:rPr>
@@ -2048,24 +2074,7 @@
         <w:rPr>
           <w:rFonts w:ascii="Georgia" w:hAnsi="Georgia"/>
         </w:rPr>
-        <w:t>Decision boundary</w:t>
-      </w:r>
-    </w:p>
-    <w:p>
-      <w:pPr>
-        <w:pStyle w:val="ListParagraph"/>
-        <w:numPr>
-          <w:ilvl w:val="0"/>
-          <w:numId w:val="7"/>
-        </w:numPr>
-        <w:rPr>
-          <w:rFonts w:ascii="Georgia" w:hAnsi="Georgia"/>
-        </w:rPr>
-      </w:pPr>
-      <w:r>
-        <w:rPr>
-          <w:rFonts w:ascii="Georgia" w:hAnsi="Georgia"/>
-        </w:rPr>
+        <w:lastRenderedPageBreak/>
         <w:t>Interview question reviews</w:t>
       </w:r>
     </w:p>
@@ -2108,6 +2117,25 @@
         </w:rPr>
         <w:t xml:space="preserve"> (January 24 and January 26)</w:t>
       </w:r>
+      <w:r>
+        <w:rPr>
+          <w:rFonts w:ascii="Georgia" w:hAnsi="Georgia"/>
+          <w:b/>
+          <w:bCs/>
+          <w:u w:val="single"/>
+        </w:rPr>
+        <w:t xml:space="preserve">, </w:t>
+      </w:r>
+      <w:r>
+        <w:rPr>
+          <w:rFonts w:ascii="Georgia" w:hAnsi="Georgia"/>
+          <w:b/>
+          <w:bCs/>
+          <w:color w:val="0070C0"/>
+          <w:u w:val="single"/>
+        </w:rPr>
+        <w:t>bring your laptop</w:t>
+      </w:r>
     </w:p>
     <w:p>
       <w:pPr>
@@ -2124,6 +2152,24 @@
         <w:rPr>
           <w:rFonts w:ascii="Georgia" w:hAnsi="Georgia"/>
         </w:rPr>
+        <w:t>Object-oriented programming</w:t>
+      </w:r>
+    </w:p>
+    <w:p>
+      <w:pPr>
+        <w:pStyle w:val="ListParagraph"/>
+        <w:numPr>
+          <w:ilvl w:val="1"/>
+          <w:numId w:val="19"/>
+        </w:numPr>
+        <w:rPr>
+          <w:rFonts w:ascii="Georgia" w:hAnsi="Georgia"/>
+        </w:rPr>
+      </w:pPr>
+      <w:r>
+        <w:rPr>
+          <w:rFonts w:ascii="Georgia" w:hAnsi="Georgia"/>
+        </w:rPr>
         <w:t xml:space="preserve">Coding Style in Python: </w:t>
       </w:r>
       <w:r>
@@ -2131,6 +2177,56 @@
           <w:rFonts w:ascii="Georgia" w:hAnsi="Georgia"/>
         </w:rPr>
         <w:t>PEP8</w:t>
+      </w:r>
+    </w:p>
+    <w:p>
+      <w:pPr>
+        <w:pStyle w:val="ListParagraph"/>
+        <w:numPr>
+          <w:ilvl w:val="2"/>
+          <w:numId w:val="19"/>
+        </w:numPr>
+        <w:rPr>
+          <w:rFonts w:ascii="Georgia" w:hAnsi="Georgia"/>
+        </w:rPr>
+      </w:pPr>
+      <w:r>
+        <w:rPr>
+          <w:rFonts w:ascii="Georgia" w:hAnsi="Georgia"/>
+        </w:rPr>
+        <w:t xml:space="preserve">Useful reference: </w:t>
+      </w:r>
+      <w:proofErr w:type="spellStart"/>
+      <w:r>
+        <w:rPr>
+          <w:rFonts w:ascii="Georgia" w:hAnsi="Georgia"/>
+        </w:rPr>
+        <w:t>QuantEcon</w:t>
+      </w:r>
+      <w:proofErr w:type="spellEnd"/>
+      <w:r>
+        <w:rPr>
+          <w:rFonts w:ascii="Georgia" w:hAnsi="Georgia"/>
+        </w:rPr>
+        <w:t xml:space="preserve"> </w:t>
+      </w:r>
+    </w:p>
+    <w:p>
+      <w:pPr>
+        <w:pStyle w:val="ListParagraph"/>
+        <w:numPr>
+          <w:ilvl w:val="1"/>
+          <w:numId w:val="19"/>
+        </w:numPr>
+        <w:rPr>
+          <w:rFonts w:ascii="Georgia" w:hAnsi="Georgia"/>
+        </w:rPr>
+      </w:pPr>
+      <w:r>
+        <w:rPr>
+          <w:rFonts w:ascii="Georgia" w:hAnsi="Georgia"/>
+        </w:rPr>
+        <w:t>Objects and Classes</w:t>
       </w:r>
     </w:p>
     <w:p>
@@ -2148,49 +2244,31 @@
         <w:rPr>
           <w:rFonts w:ascii="Georgia" w:hAnsi="Georgia"/>
         </w:rPr>
-        <w:t>Object-oriented programming</w:t>
-      </w:r>
-    </w:p>
-    <w:p>
-      <w:pPr>
-        <w:pStyle w:val="ListParagraph"/>
-        <w:numPr>
-          <w:ilvl w:val="0"/>
-          <w:numId w:val="19"/>
-        </w:numPr>
-        <w:rPr>
-          <w:rFonts w:ascii="Georgia" w:hAnsi="Georgia"/>
-        </w:rPr>
-      </w:pPr>
-      <w:r>
-        <w:rPr>
-          <w:rFonts w:ascii="Georgia" w:hAnsi="Georgia"/>
-        </w:rPr>
-        <w:t>Introduction to Scientific Computing</w:t>
-      </w:r>
-    </w:p>
-    <w:p>
-      <w:pPr>
-        <w:pStyle w:val="ListParagraph"/>
-        <w:numPr>
-          <w:ilvl w:val="0"/>
-          <w:numId w:val="19"/>
-        </w:numPr>
-        <w:rPr>
-          <w:rFonts w:ascii="Georgia" w:hAnsi="Georgia"/>
-        </w:rPr>
-      </w:pPr>
-      <w:r>
-        <w:rPr>
-          <w:rFonts w:ascii="Georgia" w:hAnsi="Georgia"/>
-        </w:rPr>
         <w:t>NumPy</w:t>
       </w:r>
       <w:r>
         <w:rPr>
           <w:rFonts w:ascii="Georgia" w:hAnsi="Georgia"/>
         </w:rPr>
-        <w:t>, Matplotlib, Pandas</w:t>
+        <w:t>, Pandas</w:t>
+      </w:r>
+      <w:r>
+        <w:rPr>
+          <w:rFonts w:ascii="Georgia" w:hAnsi="Georgia"/>
+        </w:rPr>
+        <w:t xml:space="preserve">, </w:t>
+      </w:r>
+      <w:r>
+        <w:rPr>
+          <w:rFonts w:ascii="Georgia" w:hAnsi="Georgia"/>
+        </w:rPr>
+        <w:t>Matplotlib</w:t>
+      </w:r>
+      <w:r>
+        <w:rPr>
+          <w:rFonts w:ascii="Georgia" w:hAnsi="Georgia"/>
+        </w:rPr>
+        <w:t xml:space="preserve"> (if time permitted)</w:t>
       </w:r>
     </w:p>
     <w:p>
@@ -3083,7 +3161,6 @@
         <w:rPr>
           <w:rFonts w:ascii="Georgia" w:hAnsi="Georgia"/>
         </w:rPr>
-        <w:lastRenderedPageBreak/>
         <w:t>Discussion on the code</w:t>
       </w:r>
     </w:p>
@@ -4142,6 +4219,7 @@
         <w:rPr>
           <w:rFonts w:ascii="Georgia" w:hAnsi="Georgia"/>
         </w:rPr>
+        <w:lastRenderedPageBreak/>
         <w:t>Classification trees</w:t>
       </w:r>
     </w:p>
@@ -4632,7 +4710,7 @@
         </w:rPr>
         <w:t>Live auto transcription is available for all meetings or classes hosted on Zoom and you can turn it on or off to support your learning. Please</w:t>
       </w:r>
-      <w:hyperlink r:id="rId10" w:history="1">
+      <w:hyperlink r:id="rId11" w:history="1">
         <w:r>
           <w:rPr>
             <w:rStyle w:val="Hyperlink"/>
@@ -4660,7 +4738,7 @@
         </w:rPr>
         <w:t>  to take advantage of this new feature. To learn more, visit the</w:t>
       </w:r>
-      <w:hyperlink r:id="rId11" w:history="1">
+      <w:hyperlink r:id="rId12" w:history="1">
         <w:r>
           <w:rPr>
             <w:rStyle w:val="Hyperlink"/>
@@ -4688,7 +4766,7 @@
         </w:rPr>
         <w:t>. For questions, contact</w:t>
       </w:r>
-      <w:hyperlink r:id="rId12" w:history="1">
+      <w:hyperlink r:id="rId13" w:history="1">
         <w:r>
           <w:rPr>
             <w:rStyle w:val="Hyperlink"/>
@@ -4699,7 +4777,7 @@
           <w:t xml:space="preserve"> </w:t>
         </w:r>
       </w:hyperlink>
-      <w:hyperlink r:id="rId13" w:history="1">
+      <w:hyperlink r:id="rId14" w:history="1">
         <w:r>
           <w:rPr>
             <w:rStyle w:val="Hyperlink"/>
@@ -4730,7 +4808,7 @@
         </w:rPr>
         <w:t xml:space="preserve">If you think you may require disability accommodations, you will need to work with Student Accessibility Support (SAS) (781-736-3470, </w:t>
       </w:r>
-      <w:hyperlink r:id="rId14" w:history="1">
+      <w:hyperlink r:id="rId15" w:history="1">
         <w:r>
           <w:rPr>
             <w:rStyle w:val="Hyperlink"/>
@@ -4745,7 +4823,7 @@
         </w:rPr>
         <w:t xml:space="preserve">). You can find helpful student FAQs and other resources on the </w:t>
       </w:r>
-      <w:hyperlink r:id="rId15" w:history="1">
+      <w:hyperlink r:id="rId16" w:history="1">
         <w:r>
           <w:rPr>
             <w:rStyle w:val="Hyperlink"/>
@@ -4796,6 +4874,7 @@
         <w:rPr>
           <w:rFonts w:ascii="Georgia" w:hAnsi="Georgia"/>
         </w:rPr>
+        <w:lastRenderedPageBreak/>
         <w:t>student subjects</w:t>
       </w:r>
       <w:proofErr w:type="gramEnd"/>
@@ -4803,16 +4882,9 @@
         <w:rPr>
           <w:rFonts w:ascii="Georgia" w:hAnsi="Georgia"/>
         </w:rPr>
-        <w:t xml:space="preserve"> that student to serious penalties, which may include failure on the assignment, failure in the course, suspension from the University or other </w:t>
-      </w:r>
-      <w:r>
-        <w:rPr>
-          <w:rFonts w:ascii="Georgia" w:hAnsi="Georgia"/>
-        </w:rPr>
-        <w:lastRenderedPageBreak/>
-        <w:t xml:space="preserve">sanctions.  Please consult </w:t>
-      </w:r>
-      <w:hyperlink r:id="rId16" w:history="1">
+        <w:t xml:space="preserve"> that student to serious penalties, which may include failure on the assignment, failure in the course, suspension from the University or other sanctions.  Please consult </w:t>
+      </w:r>
+      <w:hyperlink r:id="rId17" w:history="1">
         <w:r>
           <w:rPr>
             <w:rStyle w:val="Hyperlink"/>
@@ -4827,7 +4899,7 @@
         </w:rPr>
         <w:t xml:space="preserve"> for all policies and procedures related to academic integrity. Students may be required to submit work via TurnItIn.com or similar software to verify originality. A student who is in doubt regarding standards of academic integrity as they apply to a specific course or assignment should consult the faculty member responsible for that course or assignment before submitting the work. Allegations of alleged academic dishonesty will be forwarded to the Department of Student Rights and Community Standards. Citation and research assistance can be found at </w:t>
       </w:r>
-      <w:hyperlink r:id="rId17">
+      <w:hyperlink r:id="rId18">
         <w:r>
           <w:rPr>
             <w:rFonts w:ascii="Georgia" w:hAnsi="Georgia"/>
@@ -4884,7 +4956,7 @@
         </w:rPr>
         <w:t xml:space="preserve">Register for the </w:t>
       </w:r>
-      <w:hyperlink r:id="rId18" w:history="1">
+      <w:hyperlink r:id="rId19" w:history="1">
         <w:r>
           <w:rPr>
             <w:rStyle w:val="Hyperlink"/>
@@ -4899,7 +4971,7 @@
         </w:rPr>
         <w:t xml:space="preserve">. Students who receive an emergency notification while attending class should notify their instructor immediately. In the case of a life-threatening emergency, call 911. As a precaution, review </w:t>
       </w:r>
-      <w:hyperlink r:id="rId19" w:history="1">
+      <w:hyperlink r:id="rId20" w:history="1">
         <w:r>
           <w:rPr>
             <w:rStyle w:val="Hyperlink"/>
@@ -4941,7 +5013,7 @@
         </w:rPr>
         <w:t xml:space="preserve">Brandeis provides </w:t>
       </w:r>
-      <w:hyperlink r:id="rId20" w:history="1">
+      <w:hyperlink r:id="rId21" w:history="1">
         <w:r>
           <w:rPr>
             <w:rStyle w:val="Hyperlink"/>
@@ -5002,7 +5074,7 @@
         </w:rPr>
         <w:t xml:space="preserve"> and guests are required to observe the university's policies on physical distancing and mask-wearing to support the health and safety of all classroom participants. Review up to date </w:t>
       </w:r>
-      <w:hyperlink r:id="rId21" w:history="1">
+      <w:hyperlink r:id="rId22" w:history="1">
         <w:r>
           <w:rPr>
             <w:rStyle w:val="Hyperlink"/>
@@ -5062,7 +5134,7 @@
         </w:rPr>
         <w:t xml:space="preserve">committed to supporting all our students so they can thrive. If you want to learn more about support resources, the </w:t>
       </w:r>
-      <w:hyperlink r:id="rId22" w:tgtFrame="_blank" w:history="1">
+      <w:hyperlink r:id="rId23" w:tgtFrame="_blank" w:history="1">
         <w:r>
           <w:rPr>
             <w:rStyle w:val="Hyperlink"/>
@@ -5096,7 +5168,7 @@
         </w:rPr>
         <w:t>The </w:t>
       </w:r>
-      <w:hyperlink r:id="rId23" w:tgtFrame="_blank" w:history="1">
+      <w:hyperlink r:id="rId24" w:tgtFrame="_blank" w:history="1">
         <w:r>
           <w:rPr>
             <w:rStyle w:val="Hyperlink"/>
@@ -5117,7 +5189,7 @@
           <w:rFonts w:ascii="Georgia" w:hAnsi="Georgia"/>
         </w:rPr>
       </w:pPr>
-      <w:hyperlink r:id="rId24" w:history="1">
+      <w:hyperlink r:id="rId25" w:history="1">
         <w:r>
           <w:rPr>
             <w:rStyle w:val="Hyperlink"/>
@@ -5144,7 +5216,7 @@
           <w:rFonts w:ascii="Georgia" w:hAnsi="Georgia"/>
         </w:rPr>
       </w:pPr>
-      <w:hyperlink r:id="rId25" w:history="1">
+      <w:hyperlink r:id="rId26" w:history="1">
         <w:r>
           <w:rPr>
             <w:rStyle w:val="Hyperlink"/>
@@ -5201,7 +5273,7 @@
           <w:rFonts w:ascii="Georgia" w:hAnsi="Georgia"/>
         </w:rPr>
       </w:pPr>
-      <w:hyperlink r:id="rId26" w:history="1">
+      <w:hyperlink r:id="rId27" w:history="1">
         <w:r>
           <w:rPr>
             <w:rStyle w:val="Hyperlink"/>
@@ -5222,7 +5294,7 @@
           <w:rFonts w:ascii="Georgia" w:hAnsi="Georgia"/>
         </w:rPr>
       </w:pPr>
-      <w:hyperlink r:id="rId27" w:history="1">
+      <w:hyperlink r:id="rId28" w:history="1">
         <w:r>
           <w:rPr>
             <w:rStyle w:val="Hyperlink"/>
@@ -5925,6 +5997,118 @@
     </w:lvl>
   </w:abstractNum>
   <w:abstractNum w:abstractNumId="7" w15:restartNumberingAfterBreak="0">
+    <w:nsid w:val="0E0C14D2"/>
+    <w:multiLevelType w:val="hybridMultilevel"/>
+    <w:tmpl w:val="341A2298"/>
+    <w:lvl w:ilvl="0" w:tplc="7C28AB46">
+      <w:numFmt w:val="bullet"/>
+      <w:lvlText w:val="-"/>
+      <w:lvlJc w:val="left"/>
+      <w:pPr>
+        <w:ind w:left="1080" w:hanging="360"/>
+      </w:pPr>
+      <w:rPr>
+        <w:rFonts w:ascii="Georgia" w:eastAsiaTheme="minorHAnsi" w:hAnsi="Georgia" w:cstheme="minorBidi" w:hint="default"/>
+      </w:rPr>
+    </w:lvl>
+    <w:lvl w:ilvl="1" w:tplc="04090003" w:tentative="1">
+      <w:start w:val="1"/>
+      <w:numFmt w:val="bullet"/>
+      <w:lvlText w:val="o"/>
+      <w:lvlJc w:val="left"/>
+      <w:pPr>
+        <w:ind w:left="1800" w:hanging="360"/>
+      </w:pPr>
+      <w:rPr>
+        <w:rFonts w:ascii="Courier New" w:hAnsi="Courier New" w:cs="Courier New" w:hint="default"/>
+      </w:rPr>
+    </w:lvl>
+    <w:lvl w:ilvl="2" w:tplc="04090005" w:tentative="1">
+      <w:start w:val="1"/>
+      <w:numFmt w:val="bullet"/>
+      <w:lvlText w:val=""/>
+      <w:lvlJc w:val="left"/>
+      <w:pPr>
+        <w:ind w:left="2520" w:hanging="360"/>
+      </w:pPr>
+      <w:rPr>
+        <w:rFonts w:ascii="Wingdings" w:hAnsi="Wingdings" w:hint="default"/>
+      </w:rPr>
+    </w:lvl>
+    <w:lvl w:ilvl="3" w:tplc="04090001" w:tentative="1">
+      <w:start w:val="1"/>
+      <w:numFmt w:val="bullet"/>
+      <w:lvlText w:val=""/>
+      <w:lvlJc w:val="left"/>
+      <w:pPr>
+        <w:ind w:left="3240" w:hanging="360"/>
+      </w:pPr>
+      <w:rPr>
+        <w:rFonts w:ascii="Symbol" w:hAnsi="Symbol" w:hint="default"/>
+      </w:rPr>
+    </w:lvl>
+    <w:lvl w:ilvl="4" w:tplc="04090003" w:tentative="1">
+      <w:start w:val="1"/>
+      <w:numFmt w:val="bullet"/>
+      <w:lvlText w:val="o"/>
+      <w:lvlJc w:val="left"/>
+      <w:pPr>
+        <w:ind w:left="3960" w:hanging="360"/>
+      </w:pPr>
+      <w:rPr>
+        <w:rFonts w:ascii="Courier New" w:hAnsi="Courier New" w:cs="Courier New" w:hint="default"/>
+      </w:rPr>
+    </w:lvl>
+    <w:lvl w:ilvl="5" w:tplc="04090005" w:tentative="1">
+      <w:start w:val="1"/>
+      <w:numFmt w:val="bullet"/>
+      <w:lvlText w:val=""/>
+      <w:lvlJc w:val="left"/>
+      <w:pPr>
+        <w:ind w:left="4680" w:hanging="360"/>
+      </w:pPr>
+      <w:rPr>
+        <w:rFonts w:ascii="Wingdings" w:hAnsi="Wingdings" w:hint="default"/>
+      </w:rPr>
+    </w:lvl>
+    <w:lvl w:ilvl="6" w:tplc="04090001" w:tentative="1">
+      <w:start w:val="1"/>
+      <w:numFmt w:val="bullet"/>
+      <w:lvlText w:val=""/>
+      <w:lvlJc w:val="left"/>
+      <w:pPr>
+        <w:ind w:left="5400" w:hanging="360"/>
+      </w:pPr>
+      <w:rPr>
+        <w:rFonts w:ascii="Symbol" w:hAnsi="Symbol" w:hint="default"/>
+      </w:rPr>
+    </w:lvl>
+    <w:lvl w:ilvl="7" w:tplc="04090003" w:tentative="1">
+      <w:start w:val="1"/>
+      <w:numFmt w:val="bullet"/>
+      <w:lvlText w:val="o"/>
+      <w:lvlJc w:val="left"/>
+      <w:pPr>
+        <w:ind w:left="6120" w:hanging="360"/>
+      </w:pPr>
+      <w:rPr>
+        <w:rFonts w:ascii="Courier New" w:hAnsi="Courier New" w:cs="Courier New" w:hint="default"/>
+      </w:rPr>
+    </w:lvl>
+    <w:lvl w:ilvl="8" w:tplc="04090005" w:tentative="1">
+      <w:start w:val="1"/>
+      <w:numFmt w:val="bullet"/>
+      <w:lvlText w:val=""/>
+      <w:lvlJc w:val="left"/>
+      <w:pPr>
+        <w:ind w:left="6840" w:hanging="360"/>
+      </w:pPr>
+      <w:rPr>
+        <w:rFonts w:ascii="Wingdings" w:hAnsi="Wingdings" w:hint="default"/>
+      </w:rPr>
+    </w:lvl>
+  </w:abstractNum>
+  <w:abstractNum w:abstractNumId="8" w15:restartNumberingAfterBreak="0">
     <w:nsid w:val="0FF56CF3"/>
     <w:multiLevelType w:val="hybridMultilevel"/>
     <w:tmpl w:val="D0246FBE"/>
@@ -6016,7 +6200,7 @@
       </w:pPr>
     </w:lvl>
   </w:abstractNum>
-  <w:abstractNum w:abstractNumId="8" w15:restartNumberingAfterBreak="0">
+  <w:abstractNum w:abstractNumId="9" w15:restartNumberingAfterBreak="0">
     <w:nsid w:val="14AC50F8"/>
     <w:multiLevelType w:val="hybridMultilevel"/>
     <w:tmpl w:val="493A8626"/>
@@ -6108,7 +6292,7 @@
       </w:pPr>
     </w:lvl>
   </w:abstractNum>
-  <w:abstractNum w:abstractNumId="9" w15:restartNumberingAfterBreak="0">
+  <w:abstractNum w:abstractNumId="10" w15:restartNumberingAfterBreak="0">
     <w:nsid w:val="188C6EA1"/>
     <w:multiLevelType w:val="hybridMultilevel"/>
     <w:tmpl w:val="30C6A094"/>
@@ -6197,7 +6381,7 @@
       </w:pPr>
     </w:lvl>
   </w:abstractNum>
-  <w:abstractNum w:abstractNumId="10" w15:restartNumberingAfterBreak="0">
+  <w:abstractNum w:abstractNumId="11" w15:restartNumberingAfterBreak="0">
     <w:nsid w:val="1937049E"/>
     <w:multiLevelType w:val="hybridMultilevel"/>
     <w:tmpl w:val="7EB2E54A"/>
@@ -6289,7 +6473,7 @@
       </w:pPr>
     </w:lvl>
   </w:abstractNum>
-  <w:abstractNum w:abstractNumId="11" w15:restartNumberingAfterBreak="0">
+  <w:abstractNum w:abstractNumId="12" w15:restartNumberingAfterBreak="0">
     <w:nsid w:val="19A57F79"/>
     <w:multiLevelType w:val="hybridMultilevel"/>
     <w:tmpl w:val="1008777E"/>
@@ -6375,7 +6559,7 @@
       </w:pPr>
     </w:lvl>
   </w:abstractNum>
-  <w:abstractNum w:abstractNumId="12" w15:restartNumberingAfterBreak="0">
+  <w:abstractNum w:abstractNumId="13" w15:restartNumberingAfterBreak="0">
     <w:nsid w:val="1A9453CA"/>
     <w:multiLevelType w:val="hybridMultilevel"/>
     <w:tmpl w:val="DA660E20"/>
@@ -6464,7 +6648,7 @@
       </w:pPr>
     </w:lvl>
   </w:abstractNum>
-  <w:abstractNum w:abstractNumId="13" w15:restartNumberingAfterBreak="0">
+  <w:abstractNum w:abstractNumId="14" w15:restartNumberingAfterBreak="0">
     <w:nsid w:val="1EF13095"/>
     <w:multiLevelType w:val="hybridMultilevel"/>
     <w:tmpl w:val="E4D8E482"/>
@@ -6577,7 +6761,7 @@
       </w:rPr>
     </w:lvl>
   </w:abstractNum>
-  <w:abstractNum w:abstractNumId="14" w15:restartNumberingAfterBreak="0">
+  <w:abstractNum w:abstractNumId="15" w15:restartNumberingAfterBreak="0">
     <w:nsid w:val="23453905"/>
     <w:multiLevelType w:val="hybridMultilevel"/>
     <w:tmpl w:val="B02C32D2"/>
@@ -6666,7 +6850,7 @@
       </w:pPr>
     </w:lvl>
   </w:abstractNum>
-  <w:abstractNum w:abstractNumId="15" w15:restartNumberingAfterBreak="0">
+  <w:abstractNum w:abstractNumId="16" w15:restartNumberingAfterBreak="0">
     <w:nsid w:val="252F2D8B"/>
     <w:multiLevelType w:val="hybridMultilevel"/>
     <w:tmpl w:val="B5EC9B94"/>
@@ -6779,7 +6963,7 @@
       </w:rPr>
     </w:lvl>
   </w:abstractNum>
-  <w:abstractNum w:abstractNumId="16" w15:restartNumberingAfterBreak="0">
+  <w:abstractNum w:abstractNumId="17" w15:restartNumberingAfterBreak="0">
     <w:nsid w:val="291A764A"/>
     <w:multiLevelType w:val="hybridMultilevel"/>
     <w:tmpl w:val="8B247348"/>
@@ -6892,7 +7076,7 @@
       </w:rPr>
     </w:lvl>
   </w:abstractNum>
-  <w:abstractNum w:abstractNumId="17" w15:restartNumberingAfterBreak="0">
+  <w:abstractNum w:abstractNumId="18" w15:restartNumberingAfterBreak="0">
     <w:nsid w:val="2A37439B"/>
     <w:multiLevelType w:val="hybridMultilevel"/>
     <w:tmpl w:val="9EB4FEFA"/>
@@ -7005,7 +7189,7 @@
       </w:rPr>
     </w:lvl>
   </w:abstractNum>
-  <w:abstractNum w:abstractNumId="18" w15:restartNumberingAfterBreak="0">
+  <w:abstractNum w:abstractNumId="19" w15:restartNumberingAfterBreak="0">
     <w:nsid w:val="2E0E1C67"/>
     <w:multiLevelType w:val="hybridMultilevel"/>
     <w:tmpl w:val="A96AD56A"/>
@@ -7118,7 +7302,7 @@
       </w:rPr>
     </w:lvl>
   </w:abstractNum>
-  <w:abstractNum w:abstractNumId="19" w15:restartNumberingAfterBreak="0">
+  <w:abstractNum w:abstractNumId="20" w15:restartNumberingAfterBreak="0">
     <w:nsid w:val="2FBE4284"/>
     <w:multiLevelType w:val="hybridMultilevel"/>
     <w:tmpl w:val="9E64D19E"/>
@@ -7210,7 +7394,7 @@
       </w:pPr>
     </w:lvl>
   </w:abstractNum>
-  <w:abstractNum w:abstractNumId="20" w15:restartNumberingAfterBreak="0">
+  <w:abstractNum w:abstractNumId="21" w15:restartNumberingAfterBreak="0">
     <w:nsid w:val="3B8E6FC8"/>
     <w:multiLevelType w:val="hybridMultilevel"/>
     <w:tmpl w:val="33B87A90"/>
@@ -7323,7 +7507,7 @@
       </w:rPr>
     </w:lvl>
   </w:abstractNum>
-  <w:abstractNum w:abstractNumId="21" w15:restartNumberingAfterBreak="0">
+  <w:abstractNum w:abstractNumId="22" w15:restartNumberingAfterBreak="0">
     <w:nsid w:val="3D2C01F1"/>
     <w:multiLevelType w:val="hybridMultilevel"/>
     <w:tmpl w:val="4E268958"/>
@@ -7436,10 +7620,10 @@
       </w:rPr>
     </w:lvl>
   </w:abstractNum>
-  <w:abstractNum w:abstractNumId="22" w15:restartNumberingAfterBreak="0">
+  <w:abstractNum w:abstractNumId="23" w15:restartNumberingAfterBreak="0">
     <w:nsid w:val="3D8E3426"/>
     <w:multiLevelType w:val="hybridMultilevel"/>
-    <w:tmpl w:val="6AD03D9E"/>
+    <w:tmpl w:val="6114D4DC"/>
     <w:lvl w:ilvl="0" w:tplc="4352EF36">
       <w:start w:val="1"/>
       <w:numFmt w:val="lowerLetter"/>
@@ -7461,14 +7645,17 @@
         <w:ind w:left="1800" w:hanging="360"/>
       </w:pPr>
     </w:lvl>
-    <w:lvl w:ilvl="2" w:tplc="0409001B" w:tentative="1">
-      <w:start w:val="1"/>
-      <w:numFmt w:val="lowerRoman"/>
-      <w:lvlText w:val="%3."/>
-      <w:lvlJc w:val="right"/>
-      <w:pPr>
-        <w:ind w:left="2520" w:hanging="180"/>
-      </w:pPr>
+    <w:lvl w:ilvl="2" w:tplc="04090003">
+      <w:start w:val="1"/>
+      <w:numFmt w:val="bullet"/>
+      <w:lvlText w:val="o"/>
+      <w:lvlJc w:val="left"/>
+      <w:pPr>
+        <w:ind w:left="2700" w:hanging="360"/>
+      </w:pPr>
+      <w:rPr>
+        <w:rFonts w:ascii="Courier New" w:hAnsi="Courier New" w:cs="Courier New" w:hint="default"/>
+      </w:rPr>
     </w:lvl>
     <w:lvl w:ilvl="3" w:tplc="0409000F" w:tentative="1">
       <w:start w:val="1"/>
@@ -7525,7 +7712,7 @@
       </w:pPr>
     </w:lvl>
   </w:abstractNum>
-  <w:abstractNum w:abstractNumId="23" w15:restartNumberingAfterBreak="0">
+  <w:abstractNum w:abstractNumId="24" w15:restartNumberingAfterBreak="0">
     <w:nsid w:val="3F1B3889"/>
     <w:multiLevelType w:val="hybridMultilevel"/>
     <w:tmpl w:val="1FB82C1A"/>
@@ -7614,7 +7801,7 @@
       </w:pPr>
     </w:lvl>
   </w:abstractNum>
-  <w:abstractNum w:abstractNumId="24" w15:restartNumberingAfterBreak="0">
+  <w:abstractNum w:abstractNumId="25" w15:restartNumberingAfterBreak="0">
     <w:nsid w:val="432703BF"/>
     <w:multiLevelType w:val="hybridMultilevel"/>
     <w:tmpl w:val="BD76F9E0"/>
@@ -7727,7 +7914,120 @@
       </w:rPr>
     </w:lvl>
   </w:abstractNum>
-  <w:abstractNum w:abstractNumId="25" w15:restartNumberingAfterBreak="0">
+  <w:abstractNum w:abstractNumId="26" w15:restartNumberingAfterBreak="0">
+    <w:nsid w:val="43FE1A85"/>
+    <w:multiLevelType w:val="hybridMultilevel"/>
+    <w:tmpl w:val="B67C4D04"/>
+    <w:lvl w:ilvl="0" w:tplc="0D2E1952">
+      <w:numFmt w:val="bullet"/>
+      <w:lvlText w:val="-"/>
+      <w:lvlJc w:val="left"/>
+      <w:pPr>
+        <w:ind w:left="1080" w:hanging="360"/>
+      </w:pPr>
+      <w:rPr>
+        <w:rFonts w:ascii="Georgia" w:eastAsiaTheme="minorHAnsi" w:hAnsi="Georgia" w:cstheme="minorBidi" w:hint="default"/>
+        <w:b w:val="0"/>
+      </w:rPr>
+    </w:lvl>
+    <w:lvl w:ilvl="1" w:tplc="04090003" w:tentative="1">
+      <w:start w:val="1"/>
+      <w:numFmt w:val="bullet"/>
+      <w:lvlText w:val="o"/>
+      <w:lvlJc w:val="left"/>
+      <w:pPr>
+        <w:ind w:left="1800" w:hanging="360"/>
+      </w:pPr>
+      <w:rPr>
+        <w:rFonts w:ascii="Courier New" w:hAnsi="Courier New" w:cs="Courier New" w:hint="default"/>
+      </w:rPr>
+    </w:lvl>
+    <w:lvl w:ilvl="2" w:tplc="04090005" w:tentative="1">
+      <w:start w:val="1"/>
+      <w:numFmt w:val="bullet"/>
+      <w:lvlText w:val=""/>
+      <w:lvlJc w:val="left"/>
+      <w:pPr>
+        <w:ind w:left="2520" w:hanging="360"/>
+      </w:pPr>
+      <w:rPr>
+        <w:rFonts w:ascii="Wingdings" w:hAnsi="Wingdings" w:hint="default"/>
+      </w:rPr>
+    </w:lvl>
+    <w:lvl w:ilvl="3" w:tplc="04090001" w:tentative="1">
+      <w:start w:val="1"/>
+      <w:numFmt w:val="bullet"/>
+      <w:lvlText w:val=""/>
+      <w:lvlJc w:val="left"/>
+      <w:pPr>
+        <w:ind w:left="3240" w:hanging="360"/>
+      </w:pPr>
+      <w:rPr>
+        <w:rFonts w:ascii="Symbol" w:hAnsi="Symbol" w:hint="default"/>
+      </w:rPr>
+    </w:lvl>
+    <w:lvl w:ilvl="4" w:tplc="04090003" w:tentative="1">
+      <w:start w:val="1"/>
+      <w:numFmt w:val="bullet"/>
+      <w:lvlText w:val="o"/>
+      <w:lvlJc w:val="left"/>
+      <w:pPr>
+        <w:ind w:left="3960" w:hanging="360"/>
+      </w:pPr>
+      <w:rPr>
+        <w:rFonts w:ascii="Courier New" w:hAnsi="Courier New" w:cs="Courier New" w:hint="default"/>
+      </w:rPr>
+    </w:lvl>
+    <w:lvl w:ilvl="5" w:tplc="04090005" w:tentative="1">
+      <w:start w:val="1"/>
+      <w:numFmt w:val="bullet"/>
+      <w:lvlText w:val=""/>
+      <w:lvlJc w:val="left"/>
+      <w:pPr>
+        <w:ind w:left="4680" w:hanging="360"/>
+      </w:pPr>
+      <w:rPr>
+        <w:rFonts w:ascii="Wingdings" w:hAnsi="Wingdings" w:hint="default"/>
+      </w:rPr>
+    </w:lvl>
+    <w:lvl w:ilvl="6" w:tplc="04090001" w:tentative="1">
+      <w:start w:val="1"/>
+      <w:numFmt w:val="bullet"/>
+      <w:lvlText w:val=""/>
+      <w:lvlJc w:val="left"/>
+      <w:pPr>
+        <w:ind w:left="5400" w:hanging="360"/>
+      </w:pPr>
+      <w:rPr>
+        <w:rFonts w:ascii="Symbol" w:hAnsi="Symbol" w:hint="default"/>
+      </w:rPr>
+    </w:lvl>
+    <w:lvl w:ilvl="7" w:tplc="04090003" w:tentative="1">
+      <w:start w:val="1"/>
+      <w:numFmt w:val="bullet"/>
+      <w:lvlText w:val="o"/>
+      <w:lvlJc w:val="left"/>
+      <w:pPr>
+        <w:ind w:left="6120" w:hanging="360"/>
+      </w:pPr>
+      <w:rPr>
+        <w:rFonts w:ascii="Courier New" w:hAnsi="Courier New" w:cs="Courier New" w:hint="default"/>
+      </w:rPr>
+    </w:lvl>
+    <w:lvl w:ilvl="8" w:tplc="04090005" w:tentative="1">
+      <w:start w:val="1"/>
+      <w:numFmt w:val="bullet"/>
+      <w:lvlText w:val=""/>
+      <w:lvlJc w:val="left"/>
+      <w:pPr>
+        <w:ind w:left="6840" w:hanging="360"/>
+      </w:pPr>
+      <w:rPr>
+        <w:rFonts w:ascii="Wingdings" w:hAnsi="Wingdings" w:hint="default"/>
+      </w:rPr>
+    </w:lvl>
+  </w:abstractNum>
+  <w:abstractNum w:abstractNumId="27" w15:restartNumberingAfterBreak="0">
     <w:nsid w:val="4F1804A0"/>
     <w:multiLevelType w:val="hybridMultilevel"/>
     <w:tmpl w:val="5CB4EABC"/>
@@ -7840,7 +8140,7 @@
       </w:rPr>
     </w:lvl>
   </w:abstractNum>
-  <w:abstractNum w:abstractNumId="26" w15:restartNumberingAfterBreak="0">
+  <w:abstractNum w:abstractNumId="28" w15:restartNumberingAfterBreak="0">
     <w:nsid w:val="56F82051"/>
     <w:multiLevelType w:val="hybridMultilevel"/>
     <w:tmpl w:val="E80A609A"/>
@@ -7953,7 +8253,7 @@
       </w:rPr>
     </w:lvl>
   </w:abstractNum>
-  <w:abstractNum w:abstractNumId="27" w15:restartNumberingAfterBreak="0">
+  <w:abstractNum w:abstractNumId="29" w15:restartNumberingAfterBreak="0">
     <w:nsid w:val="58F17060"/>
     <w:multiLevelType w:val="hybridMultilevel"/>
     <w:tmpl w:val="E3BC5C50"/>
@@ -8066,7 +8366,7 @@
       </w:rPr>
     </w:lvl>
   </w:abstractNum>
-  <w:abstractNum w:abstractNumId="28" w15:restartNumberingAfterBreak="0">
+  <w:abstractNum w:abstractNumId="30" w15:restartNumberingAfterBreak="0">
     <w:nsid w:val="5F614C5B"/>
     <w:multiLevelType w:val="hybridMultilevel"/>
     <w:tmpl w:val="2A847838"/>
@@ -8179,7 +8479,7 @@
       </w:rPr>
     </w:lvl>
   </w:abstractNum>
-  <w:abstractNum w:abstractNumId="29" w15:restartNumberingAfterBreak="0">
+  <w:abstractNum w:abstractNumId="31" w15:restartNumberingAfterBreak="0">
     <w:nsid w:val="62C55E80"/>
     <w:multiLevelType w:val="hybridMultilevel"/>
     <w:tmpl w:val="3176E1AE"/>
@@ -8268,7 +8568,7 @@
       </w:pPr>
     </w:lvl>
   </w:abstractNum>
-  <w:abstractNum w:abstractNumId="30" w15:restartNumberingAfterBreak="0">
+  <w:abstractNum w:abstractNumId="32" w15:restartNumberingAfterBreak="0">
     <w:nsid w:val="64205AAA"/>
     <w:multiLevelType w:val="hybridMultilevel"/>
     <w:tmpl w:val="01FA2656"/>
@@ -8360,7 +8660,7 @@
       </w:pPr>
     </w:lvl>
   </w:abstractNum>
-  <w:abstractNum w:abstractNumId="31" w15:restartNumberingAfterBreak="0">
+  <w:abstractNum w:abstractNumId="33" w15:restartNumberingAfterBreak="0">
     <w:nsid w:val="6897470E"/>
     <w:multiLevelType w:val="hybridMultilevel"/>
     <w:tmpl w:val="C36C7774"/>
@@ -8455,7 +8755,7 @@
       </w:pPr>
     </w:lvl>
   </w:abstractNum>
-  <w:abstractNum w:abstractNumId="32" w15:restartNumberingAfterBreak="0">
+  <w:abstractNum w:abstractNumId="34" w15:restartNumberingAfterBreak="0">
     <w:nsid w:val="6BEF7914"/>
     <w:multiLevelType w:val="hybridMultilevel"/>
     <w:tmpl w:val="2618C494"/>
@@ -8568,10 +8868,10 @@
       </w:rPr>
     </w:lvl>
   </w:abstractNum>
-  <w:abstractNum w:abstractNumId="33" w15:restartNumberingAfterBreak="0">
+  <w:abstractNum w:abstractNumId="35" w15:restartNumberingAfterBreak="0">
     <w:nsid w:val="6EF2098A"/>
     <w:multiLevelType w:val="hybridMultilevel"/>
-    <w:tmpl w:val="B9FED974"/>
+    <w:tmpl w:val="F4923694"/>
     <w:lvl w:ilvl="0" w:tplc="0409000F">
       <w:start w:val="1"/>
       <w:numFmt w:val="decimal"/>
@@ -8584,16 +8884,19 @@
         <w:rFonts w:hint="default"/>
       </w:rPr>
     </w:lvl>
-    <w:lvl w:ilvl="1" w:tplc="04090019">
-      <w:start w:val="1"/>
-      <w:numFmt w:val="lowerLetter"/>
-      <w:lvlText w:val="%2."/>
-      <w:lvlJc w:val="left"/>
-      <w:pPr>
-        <w:ind w:left="1440" w:hanging="360"/>
-      </w:pPr>
-    </w:lvl>
-    <w:lvl w:ilvl="2" w:tplc="0409001B" w:tentative="1">
+    <w:lvl w:ilvl="1" w:tplc="04090001">
+      <w:start w:val="1"/>
+      <w:numFmt w:val="bullet"/>
+      <w:lvlText w:val=""/>
+      <w:lvlJc w:val="left"/>
+      <w:pPr>
+        <w:ind w:left="720" w:hanging="360"/>
+      </w:pPr>
+      <w:rPr>
+        <w:rFonts w:ascii="Symbol" w:hAnsi="Symbol" w:hint="default"/>
+      </w:rPr>
+    </w:lvl>
+    <w:lvl w:ilvl="2" w:tplc="0409001B">
       <w:start w:val="1"/>
       <w:numFmt w:val="lowerRoman"/>
       <w:lvlText w:val="%3."/>
@@ -8657,7 +8960,7 @@
       </w:pPr>
     </w:lvl>
   </w:abstractNum>
-  <w:abstractNum w:abstractNumId="34" w15:restartNumberingAfterBreak="0">
+  <w:abstractNum w:abstractNumId="36" w15:restartNumberingAfterBreak="0">
     <w:nsid w:val="718D6E14"/>
     <w:multiLevelType w:val="hybridMultilevel"/>
     <w:tmpl w:val="6114C5AC"/>
@@ -8749,7 +9052,7 @@
       </w:pPr>
     </w:lvl>
   </w:abstractNum>
-  <w:abstractNum w:abstractNumId="35" w15:restartNumberingAfterBreak="0">
+  <w:abstractNum w:abstractNumId="37" w15:restartNumberingAfterBreak="0">
     <w:nsid w:val="71B62886"/>
     <w:multiLevelType w:val="hybridMultilevel"/>
     <w:tmpl w:val="922C333E"/>
@@ -8862,7 +9165,7 @@
       </w:rPr>
     </w:lvl>
   </w:abstractNum>
-  <w:abstractNum w:abstractNumId="36" w15:restartNumberingAfterBreak="0">
+  <w:abstractNum w:abstractNumId="38" w15:restartNumberingAfterBreak="0">
     <w:nsid w:val="72870768"/>
     <w:multiLevelType w:val="hybridMultilevel"/>
     <w:tmpl w:val="DB805600"/>
@@ -8951,7 +9254,7 @@
       </w:pPr>
     </w:lvl>
   </w:abstractNum>
-  <w:abstractNum w:abstractNumId="37" w15:restartNumberingAfterBreak="0">
+  <w:abstractNum w:abstractNumId="39" w15:restartNumberingAfterBreak="0">
     <w:nsid w:val="72C13022"/>
     <w:multiLevelType w:val="hybridMultilevel"/>
     <w:tmpl w:val="2E9C6504"/>
@@ -9064,7 +9367,7 @@
       </w:rPr>
     </w:lvl>
   </w:abstractNum>
-  <w:abstractNum w:abstractNumId="38" w15:restartNumberingAfterBreak="0">
+  <w:abstractNum w:abstractNumId="40" w15:restartNumberingAfterBreak="0">
     <w:nsid w:val="73A55188"/>
     <w:multiLevelType w:val="hybridMultilevel"/>
     <w:tmpl w:val="C36C7774"/>
@@ -9159,7 +9462,7 @@
       </w:pPr>
     </w:lvl>
   </w:abstractNum>
-  <w:abstractNum w:abstractNumId="39" w15:restartNumberingAfterBreak="0">
+  <w:abstractNum w:abstractNumId="41" w15:restartNumberingAfterBreak="0">
     <w:nsid w:val="747463E3"/>
     <w:multiLevelType w:val="hybridMultilevel"/>
     <w:tmpl w:val="B4328F76"/>
@@ -9272,7 +9575,7 @@
       </w:rPr>
     </w:lvl>
   </w:abstractNum>
-  <w:abstractNum w:abstractNumId="40" w15:restartNumberingAfterBreak="0">
+  <w:abstractNum w:abstractNumId="42" w15:restartNumberingAfterBreak="0">
     <w:nsid w:val="75D37EAD"/>
     <w:multiLevelType w:val="hybridMultilevel"/>
     <w:tmpl w:val="D3F2797A"/>
@@ -9361,7 +9664,7 @@
       </w:pPr>
     </w:lvl>
   </w:abstractNum>
-  <w:abstractNum w:abstractNumId="41" w15:restartNumberingAfterBreak="0">
+  <w:abstractNum w:abstractNumId="43" w15:restartNumberingAfterBreak="0">
     <w:nsid w:val="7654398C"/>
     <w:multiLevelType w:val="hybridMultilevel"/>
     <w:tmpl w:val="7EB2E54A"/>
@@ -9453,7 +9756,7 @@
       </w:pPr>
     </w:lvl>
   </w:abstractNum>
-  <w:abstractNum w:abstractNumId="42" w15:restartNumberingAfterBreak="0">
+  <w:abstractNum w:abstractNumId="44" w15:restartNumberingAfterBreak="0">
     <w:nsid w:val="7D7A7C41"/>
     <w:multiLevelType w:val="hybridMultilevel"/>
     <w:tmpl w:val="E54E8A3E"/>
@@ -9542,7 +9845,7 @@
       </w:pPr>
     </w:lvl>
   </w:abstractNum>
-  <w:abstractNum w:abstractNumId="43" w15:restartNumberingAfterBreak="0">
+  <w:abstractNum w:abstractNumId="45" w15:restartNumberingAfterBreak="0">
     <w:nsid w:val="7E880199"/>
     <w:multiLevelType w:val="hybridMultilevel"/>
     <w:tmpl w:val="D00E6630"/>
@@ -9655,7 +9958,7 @@
       </w:rPr>
     </w:lvl>
   </w:abstractNum>
-  <w:abstractNum w:abstractNumId="44" w15:restartNumberingAfterBreak="0">
+  <w:abstractNum w:abstractNumId="46" w15:restartNumberingAfterBreak="0">
     <w:nsid w:val="7FB06261"/>
     <w:multiLevelType w:val="hybridMultilevel"/>
     <w:tmpl w:val="70340CAE"/>
@@ -9748,139 +10051,145 @@
     </w:lvl>
   </w:abstractNum>
   <w:num w:numId="1" w16cid:durableId="798105115">
+    <w:abstractNumId w:val="21"/>
+  </w:num>
+  <w:num w:numId="2" w16cid:durableId="1792631724">
+    <w:abstractNumId w:val="36"/>
+  </w:num>
+  <w:num w:numId="3" w16cid:durableId="315695066">
+    <w:abstractNumId w:val="12"/>
+  </w:num>
+  <w:num w:numId="4" w16cid:durableId="488257373">
     <w:abstractNumId w:val="20"/>
   </w:num>
-  <w:num w:numId="2" w16cid:durableId="1792631724">
-    <w:abstractNumId w:val="34"/>
-  </w:num>
-  <w:num w:numId="3" w16cid:durableId="315695066">
-    <w:abstractNumId w:val="11"/>
-  </w:num>
-  <w:num w:numId="4" w16cid:durableId="488257373">
-    <w:abstractNumId w:val="19"/>
-  </w:num>
   <w:num w:numId="5" w16cid:durableId="1138497075">
-    <w:abstractNumId w:val="27"/>
+    <w:abstractNumId w:val="29"/>
   </w:num>
   <w:num w:numId="6" w16cid:durableId="56628840">
-    <w:abstractNumId w:val="8"/>
+    <w:abstractNumId w:val="9"/>
   </w:num>
   <w:num w:numId="7" w16cid:durableId="6910942">
-    <w:abstractNumId w:val="26"/>
+    <w:abstractNumId w:val="28"/>
   </w:num>
   <w:num w:numId="8" w16cid:durableId="1103643920">
-    <w:abstractNumId w:val="44"/>
+    <w:abstractNumId w:val="46"/>
   </w:num>
   <w:num w:numId="9" w16cid:durableId="1108500740">
-    <w:abstractNumId w:val="17"/>
+    <w:abstractNumId w:val="18"/>
   </w:num>
   <w:num w:numId="10" w16cid:durableId="432212633">
     <w:abstractNumId w:val="6"/>
   </w:num>
   <w:num w:numId="11" w16cid:durableId="102455910">
+    <w:abstractNumId w:val="25"/>
+  </w:num>
+  <w:num w:numId="12" w16cid:durableId="1486048956">
+    <w:abstractNumId w:val="27"/>
+  </w:num>
+  <w:num w:numId="13" w16cid:durableId="1802069174">
+    <w:abstractNumId w:val="41"/>
+  </w:num>
+  <w:num w:numId="14" w16cid:durableId="1454790460">
+    <w:abstractNumId w:val="15"/>
+  </w:num>
+  <w:num w:numId="15" w16cid:durableId="498274581">
     <w:abstractNumId w:val="24"/>
   </w:num>
-  <w:num w:numId="12" w16cid:durableId="1486048956">
-    <w:abstractNumId w:val="25"/>
+  <w:num w:numId="16" w16cid:durableId="1055395025">
+    <w:abstractNumId w:val="35"/>
   </w:num>
-  <w:num w:numId="13" w16cid:durableId="1802069174">
-    <w:abstractNumId w:val="39"/>
+  <w:num w:numId="17" w16cid:durableId="1453476341">
+    <w:abstractNumId w:val="45"/>
   </w:num>
-  <w:num w:numId="14" w16cid:durableId="1454790460">
-    <w:abstractNumId w:val="14"/>
+  <w:num w:numId="18" w16cid:durableId="1402407961">
+    <w:abstractNumId w:val="10"/>
   </w:num>
-  <w:num w:numId="15" w16cid:durableId="498274581">
+  <w:num w:numId="19" w16cid:durableId="988247185">
     <w:abstractNumId w:val="23"/>
   </w:num>
-  <w:num w:numId="16" w16cid:durableId="1055395025">
-    <w:abstractNumId w:val="33"/>
-  </w:num>
-  <w:num w:numId="17" w16cid:durableId="1453476341">
-    <w:abstractNumId w:val="43"/>
-  </w:num>
-  <w:num w:numId="18" w16cid:durableId="1402407961">
-    <w:abstractNumId w:val="9"/>
-  </w:num>
-  <w:num w:numId="19" w16cid:durableId="988247185">
-    <w:abstractNumId w:val="22"/>
-  </w:num>
   <w:num w:numId="20" w16cid:durableId="2129658515">
-    <w:abstractNumId w:val="32"/>
+    <w:abstractNumId w:val="34"/>
   </w:num>
   <w:num w:numId="21" w16cid:durableId="1973054431">
-    <w:abstractNumId w:val="7"/>
+    <w:abstractNumId w:val="8"/>
   </w:num>
   <w:num w:numId="22" w16cid:durableId="766072705">
-    <w:abstractNumId w:val="16"/>
+    <w:abstractNumId w:val="17"/>
   </w:num>
   <w:num w:numId="23" w16cid:durableId="72969702">
-    <w:abstractNumId w:val="42"/>
+    <w:abstractNumId w:val="44"/>
   </w:num>
   <w:num w:numId="24" w16cid:durableId="707335375">
     <w:abstractNumId w:val="0"/>
   </w:num>
   <w:num w:numId="25" w16cid:durableId="128785825">
-    <w:abstractNumId w:val="35"/>
+    <w:abstractNumId w:val="37"/>
   </w:num>
   <w:num w:numId="26" w16cid:durableId="1952471712">
     <w:abstractNumId w:val="5"/>
   </w:num>
   <w:num w:numId="27" w16cid:durableId="1093551596">
-    <w:abstractNumId w:val="21"/>
+    <w:abstractNumId w:val="22"/>
   </w:num>
   <w:num w:numId="28" w16cid:durableId="1955670379">
+    <w:abstractNumId w:val="14"/>
+  </w:num>
+  <w:num w:numId="29" w16cid:durableId="803540953">
+    <w:abstractNumId w:val="16"/>
+  </w:num>
+  <w:num w:numId="30" w16cid:durableId="1648703657">
+    <w:abstractNumId w:val="30"/>
+  </w:num>
+  <w:num w:numId="31" w16cid:durableId="2062435445">
     <w:abstractNumId w:val="13"/>
   </w:num>
-  <w:num w:numId="29" w16cid:durableId="803540953">
-    <w:abstractNumId w:val="15"/>
-  </w:num>
-  <w:num w:numId="30" w16cid:durableId="1648703657">
-    <w:abstractNumId w:val="28"/>
-  </w:num>
-  <w:num w:numId="31" w16cid:durableId="2062435445">
-    <w:abstractNumId w:val="12"/>
-  </w:num>
   <w:num w:numId="32" w16cid:durableId="529614301">
-    <w:abstractNumId w:val="29"/>
+    <w:abstractNumId w:val="31"/>
   </w:num>
   <w:num w:numId="33" w16cid:durableId="831680120">
-    <w:abstractNumId w:val="18"/>
+    <w:abstractNumId w:val="19"/>
   </w:num>
   <w:num w:numId="34" w16cid:durableId="319232057">
-    <w:abstractNumId w:val="38"/>
+    <w:abstractNumId w:val="40"/>
   </w:num>
   <w:num w:numId="35" w16cid:durableId="796604342">
-    <w:abstractNumId w:val="31"/>
+    <w:abstractNumId w:val="33"/>
   </w:num>
   <w:num w:numId="36" w16cid:durableId="1765106089">
-    <w:abstractNumId w:val="40"/>
+    <w:abstractNumId w:val="42"/>
   </w:num>
   <w:num w:numId="37" w16cid:durableId="1161697881">
     <w:abstractNumId w:val="4"/>
   </w:num>
   <w:num w:numId="38" w16cid:durableId="1719237487">
-    <w:abstractNumId w:val="30"/>
+    <w:abstractNumId w:val="32"/>
   </w:num>
   <w:num w:numId="39" w16cid:durableId="1081098158">
-    <w:abstractNumId w:val="10"/>
+    <w:abstractNumId w:val="11"/>
   </w:num>
   <w:num w:numId="40" w16cid:durableId="1183394406">
     <w:abstractNumId w:val="2"/>
   </w:num>
   <w:num w:numId="41" w16cid:durableId="1834221815">
-    <w:abstractNumId w:val="41"/>
+    <w:abstractNumId w:val="43"/>
   </w:num>
   <w:num w:numId="42" w16cid:durableId="1439331585">
     <w:abstractNumId w:val="1"/>
   </w:num>
   <w:num w:numId="43" w16cid:durableId="1707025446">
-    <w:abstractNumId w:val="36"/>
+    <w:abstractNumId w:val="38"/>
   </w:num>
   <w:num w:numId="44" w16cid:durableId="1985158162">
     <w:abstractNumId w:val="3"/>
   </w:num>
   <w:num w:numId="45" w16cid:durableId="2044861204">
-    <w:abstractNumId w:val="37"/>
+    <w:abstractNumId w:val="39"/>
+  </w:num>
+  <w:num w:numId="46" w16cid:durableId="969361587">
+    <w:abstractNumId w:val="7"/>
+  </w:num>
+  <w:num w:numId="47" w16cid:durableId="373312029">
+    <w:abstractNumId w:val="26"/>
   </w:num>
 </w:numbering>
 </file>

--- a/BUS212_ADA/Syllabus_212.docx
+++ b/BUS212_ADA/Syllabus_212.docx
@@ -50,6 +50,34 @@
           <w:rFonts w:ascii="Georgia" w:hAnsi="Georgia"/>
         </w:rPr>
         <w:t>Spring 2023</w:t>
+      </w:r>
+    </w:p>
+    <w:p>
+      <w:pPr>
+        <w:jc w:val="center"/>
+        <w:rPr>
+          <w:rFonts w:ascii="Georgia" w:hAnsi="Georgia"/>
+        </w:rPr>
+      </w:pPr>
+      <w:r>
+        <w:rPr>
+          <w:rFonts w:ascii="Georgia" w:hAnsi="Georgia"/>
+        </w:rPr>
+        <w:t xml:space="preserve">Lemberg </w:t>
+      </w:r>
+      <w:proofErr w:type="spellStart"/>
+      <w:r>
+        <w:rPr>
+          <w:rFonts w:ascii="Georgia" w:hAnsi="Georgia"/>
+        </w:rPr>
+        <w:t>Acad</w:t>
+      </w:r>
+      <w:proofErr w:type="spellEnd"/>
+      <w:r>
+        <w:rPr>
+          <w:rFonts w:ascii="Georgia" w:hAnsi="Georgia"/>
+        </w:rPr>
+        <w:t xml:space="preserve"> Center 054</w:t>
       </w:r>
     </w:p>
     <w:p>
@@ -215,7 +243,7 @@
           <w:rFonts w:ascii="Georgia" w:hAnsi="Georgia"/>
           <w:color w:val="FF0000"/>
         </w:rPr>
-        <w:t>9</w:t>
+        <w:t>15</w:t>
       </w:r>
       <w:r>
         <w:rPr>
@@ -310,7 +338,14 @@
             <w:rStyle w:val="Hyperlink"/>
             <w:rFonts w:ascii="Georgia" w:hAnsi="Georgia"/>
           </w:rPr>
-          <w:t>link</w:t>
+          <w:t>lin</w:t>
+        </w:r>
+        <w:r>
+          <w:rPr>
+            <w:rStyle w:val="Hyperlink"/>
+            <w:rFonts w:ascii="Georgia" w:hAnsi="Georgia"/>
+          </w:rPr>
+          <w:t>k</w:t>
         </w:r>
       </w:hyperlink>
       <w:r>
@@ -374,7 +409,14 @@
             <w:rStyle w:val="Hyperlink"/>
             <w:rFonts w:ascii="Georgia" w:hAnsi="Georgia"/>
           </w:rPr>
-          <w:t>link</w:t>
+          <w:t>lin</w:t>
+        </w:r>
+        <w:r>
+          <w:rPr>
+            <w:rStyle w:val="Hyperlink"/>
+            <w:rFonts w:ascii="Georgia" w:hAnsi="Georgia"/>
+          </w:rPr>
+          <w:t>k</w:t>
         </w:r>
       </w:hyperlink>
       <w:r>
@@ -1542,27 +1584,94 @@
         <w:rPr>
           <w:rFonts w:ascii="Georgia" w:hAnsi="Georgia"/>
         </w:rPr>
-        <w:t xml:space="preserve"> or with a peer. If you want to work with a team of more than two people, you will have more stringent guidelines. Students can reuse the project with BUS 241, but you need to get permission from me in advance.</w:t>
-      </w:r>
-    </w:p>
-    <w:p>
-      <w:pPr>
-        <w:rPr>
-          <w:rFonts w:ascii="Georgia" w:hAnsi="Georgia"/>
-        </w:rPr>
-      </w:pPr>
-    </w:p>
-    <w:p>
-      <w:pPr>
-        <w:rPr>
-          <w:rFonts w:ascii="Georgia" w:hAnsi="Georgia"/>
-        </w:rPr>
-      </w:pPr>
-      <w:r>
-        <w:rPr>
-          <w:rFonts w:ascii="Georgia" w:hAnsi="Georgia"/>
-        </w:rPr>
-        <w:t>Students have two options: the final default project or a final custom project. For both options, credit for the project is broken down as follows:</w:t>
+        <w:t xml:space="preserve"> or with a peer. If you want to work with a team of more than two people, you will have more stringent guidelines. Students can reuse the project with BUS 241</w:t>
+      </w:r>
+      <w:r>
+        <w:rPr>
+          <w:rFonts w:ascii="Georgia" w:hAnsi="Georgia"/>
+        </w:rPr>
+        <w:t xml:space="preserve"> (or other class)</w:t>
+      </w:r>
+      <w:r>
+        <w:rPr>
+          <w:rFonts w:ascii="Georgia" w:hAnsi="Georgia"/>
+        </w:rPr>
+        <w:t>, but you need to get permission from me in advance</w:t>
+      </w:r>
+      <w:r>
+        <w:rPr>
+          <w:rFonts w:ascii="Georgia" w:hAnsi="Georgia"/>
+        </w:rPr>
+        <w:t xml:space="preserve"> by </w:t>
+      </w:r>
+      <w:r>
+        <w:rPr>
+          <w:rFonts w:ascii="Georgia" w:hAnsi="Georgia"/>
+          <w:color w:val="FF0000"/>
+        </w:rPr>
+        <w:t>January 24th</w:t>
+      </w:r>
+      <w:r>
+        <w:rPr>
+          <w:rFonts w:ascii="Georgia" w:hAnsi="Georgia"/>
+        </w:rPr>
+        <w:t>.</w:t>
+      </w:r>
+    </w:p>
+    <w:p>
+      <w:pPr>
+        <w:rPr>
+          <w:rFonts w:ascii="Georgia" w:hAnsi="Georgia"/>
+        </w:rPr>
+      </w:pPr>
+    </w:p>
+    <w:p>
+      <w:pPr>
+        <w:rPr>
+          <w:rFonts w:ascii="Georgia" w:hAnsi="Georgia"/>
+        </w:rPr>
+      </w:pPr>
+      <w:r>
+        <w:rPr>
+          <w:rFonts w:ascii="Georgia" w:hAnsi="Georgia"/>
+        </w:rPr>
+        <w:t xml:space="preserve">Students have two options: </w:t>
+      </w:r>
+      <w:r>
+        <w:rPr>
+          <w:rFonts w:ascii="Georgia" w:hAnsi="Georgia"/>
+        </w:rPr>
+        <w:t>a</w:t>
+      </w:r>
+      <w:r>
+        <w:rPr>
+          <w:rFonts w:ascii="Georgia" w:hAnsi="Georgia"/>
+        </w:rPr>
+        <w:t xml:space="preserve"> </w:t>
+      </w:r>
+      <w:r>
+        <w:rPr>
+          <w:rFonts w:ascii="Georgia" w:hAnsi="Georgia"/>
+        </w:rPr>
+        <w:t>p</w:t>
+      </w:r>
+      <w:r>
+        <w:rPr>
+          <w:rFonts w:ascii="Georgia" w:hAnsi="Georgia"/>
+        </w:rPr>
+        <w:t>roject</w:t>
+      </w:r>
+      <w:r>
+        <w:rPr>
+          <w:rFonts w:ascii="Georgia" w:hAnsi="Georgia"/>
+        </w:rPr>
+        <w:t xml:space="preserve"> from Kaggle</w:t>
+      </w:r>
+      <w:r>
+        <w:rPr>
+          <w:rFonts w:ascii="Georgia" w:hAnsi="Georgia"/>
+        </w:rPr>
+        <w:t xml:space="preserve"> or a custom project. For both options, credit for the project is broken down as follows:</w:t>
       </w:r>
     </w:p>
     <w:p>
@@ -2056,6 +2165,7 @@
         <w:rPr>
           <w:rFonts w:ascii="Georgia" w:hAnsi="Georgia"/>
         </w:rPr>
+        <w:lastRenderedPageBreak/>
         <w:t>Bias-variance Trade-Off</w:t>
       </w:r>
     </w:p>
@@ -2074,7 +2184,6 @@
         <w:rPr>
           <w:rFonts w:ascii="Georgia" w:hAnsi="Georgia"/>
         </w:rPr>
-        <w:lastRenderedPageBreak/>
         <w:t>Interview question reviews</w:t>
       </w:r>
     </w:p>
@@ -2256,13 +2365,7 @@
         <w:rPr>
           <w:rFonts w:ascii="Georgia" w:hAnsi="Georgia"/>
         </w:rPr>
-        <w:t xml:space="preserve">, </w:t>
-      </w:r>
-      <w:r>
-        <w:rPr>
-          <w:rFonts w:ascii="Georgia" w:hAnsi="Georgia"/>
-        </w:rPr>
-        <w:t>Matplotlib</w:t>
+        <w:t>, Matplotlib</w:t>
       </w:r>
       <w:r>
         <w:rPr>
@@ -3045,6 +3148,7 @@
           <w:bCs/>
           <w:color w:val="FF0000"/>
         </w:rPr>
+        <w:lastRenderedPageBreak/>
         <w:t>February break</w:t>
       </w:r>
       <w:r>
@@ -3471,6 +3575,55 @@
     </w:p>
     <w:p>
       <w:pPr>
+        <w:ind w:firstLine="360"/>
+        <w:rPr>
+          <w:rFonts w:ascii="Georgia" w:hAnsi="Georgia"/>
+          <w:b/>
+          <w:bCs/>
+          <w:color w:val="FF0000"/>
+        </w:rPr>
+      </w:pPr>
+    </w:p>
+    <w:p>
+      <w:pPr>
+        <w:ind w:firstLine="360"/>
+        <w:rPr>
+          <w:rFonts w:ascii="Georgia" w:hAnsi="Georgia"/>
+          <w:b/>
+          <w:bCs/>
+          <w:color w:val="FF0000"/>
+        </w:rPr>
+      </w:pPr>
+      <w:r>
+        <w:rPr>
+          <w:rFonts w:ascii="Georgia" w:hAnsi="Georgia"/>
+          <w:b/>
+          <w:bCs/>
+          <w:color w:val="FF0000"/>
+        </w:rPr>
+        <w:t>First Project Consultancy deadline (11:59 AM, March 1</w:t>
+      </w:r>
+      <w:r>
+        <w:rPr>
+          <w:rFonts w:ascii="Georgia" w:hAnsi="Georgia"/>
+          <w:b/>
+          <w:bCs/>
+          <w:color w:val="FF0000"/>
+        </w:rPr>
+        <w:t>1</w:t>
+      </w:r>
+      <w:r>
+        <w:rPr>
+          <w:rFonts w:ascii="Georgia" w:hAnsi="Georgia"/>
+          <w:b/>
+          <w:bCs/>
+          <w:color w:val="FF0000"/>
+        </w:rPr>
+        <w:t>)</w:t>
+      </w:r>
+    </w:p>
+    <w:p>
+      <w:pPr>
         <w:rPr>
           <w:rFonts w:ascii="Georgia" w:hAnsi="Georgia"/>
         </w:rPr>
@@ -4165,6 +4318,7 @@
         <w:rPr>
           <w:rFonts w:ascii="Georgia" w:hAnsi="Georgia"/>
         </w:rPr>
+        <w:lastRenderedPageBreak/>
         <w:t>Tree-based methods</w:t>
       </w:r>
     </w:p>
@@ -4219,7 +4373,6 @@
         <w:rPr>
           <w:rFonts w:ascii="Georgia" w:hAnsi="Georgia"/>
         </w:rPr>
-        <w:lastRenderedPageBreak/>
         <w:t>Classification trees</w:t>
       </w:r>
     </w:p>
@@ -4867,6 +5020,7 @@
         <w:rPr>
           <w:rFonts w:ascii="Georgia" w:hAnsi="Georgia"/>
         </w:rPr>
+        <w:lastRenderedPageBreak/>
         <w:t xml:space="preserve">Every member of the University community is expected to maintain the highest standards of academic integrity. A student shall not submit work that is falsified or is not the result of the student's own effort. Infringement of academic integrity by a </w:t>
       </w:r>
       <w:proofErr w:type="gramStart"/>
@@ -4874,7 +5028,6 @@
         <w:rPr>
           <w:rFonts w:ascii="Georgia" w:hAnsi="Georgia"/>
         </w:rPr>
-        <w:lastRenderedPageBreak/>
         <w:t>student subjects</w:t>
       </w:r>
       <w:proofErr w:type="gramEnd"/>

--- a/BUS212_ADA/Syllabus_212.docx
+++ b/BUS212_ADA/Syllabus_212.docx
@@ -243,7 +243,14 @@
           <w:rFonts w:ascii="Georgia" w:hAnsi="Georgia"/>
           <w:color w:val="FF0000"/>
         </w:rPr>
-        <w:t>15</w:t>
+        <w:t>1</w:t>
+      </w:r>
+      <w:r>
+        <w:rPr>
+          <w:rFonts w:ascii="Georgia" w:hAnsi="Georgia"/>
+          <w:color w:val="FF0000"/>
+        </w:rPr>
+        <w:t>6</w:t>
       </w:r>
       <w:r>
         <w:rPr>
@@ -333,6 +340,919 @@
         <w:t xml:space="preserve"> through the following </w:t>
       </w:r>
       <w:hyperlink r:id="rId7" w:history="1">
+        <w:r>
+          <w:rPr>
+            <w:rStyle w:val="Hyperlink"/>
+            <w:rFonts w:ascii="Georgia" w:hAnsi="Georgia"/>
+          </w:rPr>
+          <w:t>link</w:t>
+        </w:r>
+      </w:hyperlink>
+      <w:r>
+        <w:rPr>
+          <w:rFonts w:ascii="Georgia" w:hAnsi="Georgia"/>
+        </w:rPr>
+        <w:t>.</w:t>
+      </w:r>
+    </w:p>
+    <w:p>
+      <w:pPr>
+        <w:rPr>
+          <w:rFonts w:ascii="Georgia" w:hAnsi="Georgia"/>
+        </w:rPr>
+      </w:pPr>
+    </w:p>
+    <w:p>
+      <w:pPr>
+        <w:rPr>
+          <w:rFonts w:ascii="Georgia" w:hAnsi="Georgia"/>
+        </w:rPr>
+      </w:pPr>
+      <w:r>
+        <w:rPr>
+          <w:rFonts w:ascii="Georgia" w:hAnsi="Georgia"/>
+          <w:b/>
+          <w:bCs/>
+        </w:rPr>
+        <w:t>TA</w:t>
+      </w:r>
+      <w:r>
+        <w:rPr>
+          <w:rFonts w:ascii="Georgia" w:hAnsi="Georgia"/>
+        </w:rPr>
+        <w:t>: Yvonne Wang (</w:t>
+      </w:r>
+      <w:hyperlink r:id="rId8" w:history="1">
+        <w:r>
+          <w:rPr>
+            <w:rStyle w:val="Hyperlink"/>
+            <w:rFonts w:ascii="Georgia" w:hAnsi="Georgia"/>
+          </w:rPr>
+          <w:t>yvonnewang@brandeis.edu</w:t>
+        </w:r>
+      </w:hyperlink>
+      <w:r>
+        <w:rPr>
+          <w:rFonts w:ascii="Georgia" w:hAnsi="Georgia"/>
+        </w:rPr>
+        <w:t>)</w:t>
+      </w:r>
+      <w:r>
+        <w:rPr>
+          <w:rFonts w:ascii="Georgia" w:hAnsi="Georgia"/>
+        </w:rPr>
+        <w:t xml:space="preserve">. Please set an online meeting with her through the following </w:t>
+      </w:r>
+      <w:hyperlink r:id="rId9" w:history="1">
+        <w:r>
+          <w:rPr>
+            <w:rStyle w:val="Hyperlink"/>
+            <w:rFonts w:ascii="Georgia" w:hAnsi="Georgia"/>
+          </w:rPr>
+          <w:t>link</w:t>
+        </w:r>
+      </w:hyperlink>
+      <w:r>
+        <w:rPr>
+          <w:rFonts w:ascii="Georgia" w:hAnsi="Georgia"/>
+        </w:rPr>
+        <w:t xml:space="preserve">. </w:t>
+      </w:r>
+    </w:p>
+    <w:p>
+      <w:pPr>
+        <w:rPr>
+          <w:rFonts w:ascii="Georgia" w:hAnsi="Georgia"/>
+        </w:rPr>
+      </w:pPr>
+    </w:p>
+    <w:p>
+      <w:pPr>
+        <w:rPr>
+          <w:rFonts w:ascii="Georgia" w:hAnsi="Georgia"/>
+          <w:b/>
+          <w:bCs/>
+        </w:rPr>
+      </w:pPr>
+      <w:r>
+        <w:rPr>
+          <w:rFonts w:ascii="Georgia" w:hAnsi="Georgia"/>
+          <w:b/>
+          <w:bCs/>
+        </w:rPr>
+        <w:t>Course Description</w:t>
+      </w:r>
+    </w:p>
+    <w:p>
+      <w:pPr>
+        <w:rPr>
+          <w:rFonts w:ascii="Georgia" w:hAnsi="Georgia"/>
+          <w:b/>
+          <w:bCs/>
+        </w:rPr>
+      </w:pPr>
+    </w:p>
+    <w:p>
+      <w:pPr>
+        <w:rPr>
+          <w:rFonts w:ascii="Georgia" w:hAnsi="Georgia"/>
+        </w:rPr>
+      </w:pPr>
+      <w:r>
+        <w:rPr>
+          <w:rFonts w:ascii="Georgia" w:hAnsi="Georgia"/>
+        </w:rPr>
+        <w:t>The Advanced Data Analytics course is designed to provide students with the skills and knowledge needed to apply data analytics techniques to real-world business scenarios. The course covers a range of advanced data analytics methods, including machine learning, predictive modeling, and data visualization. Through a series of hands-on projects and case studies, students will learn how to use these techniques to solve complex business problems and make data-driven decisions.</w:t>
+      </w:r>
+    </w:p>
+    <w:p>
+      <w:pPr>
+        <w:rPr>
+          <w:rFonts w:ascii="Georgia" w:hAnsi="Georgia"/>
+        </w:rPr>
+      </w:pPr>
+    </w:p>
+    <w:p>
+      <w:pPr>
+        <w:rPr>
+          <w:rFonts w:ascii="Georgia" w:hAnsi="Georgia"/>
+        </w:rPr>
+      </w:pPr>
+      <w:r>
+        <w:rPr>
+          <w:rFonts w:ascii="Georgia" w:hAnsi="Georgia"/>
+        </w:rPr>
+        <w:t xml:space="preserve">Throughout the course, students will work with real-world data sets and tools, including Python and </w:t>
+      </w:r>
+      <w:r>
+        <w:rPr>
+          <w:rFonts w:ascii="Georgia" w:hAnsi="Georgia"/>
+        </w:rPr>
+        <w:t>its corresponding libraries</w:t>
+      </w:r>
+      <w:r>
+        <w:rPr>
+          <w:rFonts w:ascii="Georgia" w:hAnsi="Georgia"/>
+        </w:rPr>
+        <w:t>, to build and deploy predictive models. They will also learn how to communicate their findings effectively to stakeholders, including non-technical audiences.</w:t>
+      </w:r>
+      <w:r>
+        <w:rPr>
+          <w:rFonts w:ascii="Georgia" w:hAnsi="Georgia"/>
+        </w:rPr>
+        <w:t xml:space="preserve"> </w:t>
+      </w:r>
+      <w:r>
+        <w:rPr>
+          <w:rFonts w:ascii="Georgia" w:hAnsi="Georgia"/>
+        </w:rPr>
+        <w:t>By the end of the course, students will have gained the ability to apply advanced data analytics techniques to a wide range of business scenarios and make informed, data-driven decisions.</w:t>
+      </w:r>
+      <w:r>
+        <w:rPr>
+          <w:rFonts w:ascii="Georgia" w:hAnsi="Georgia"/>
+        </w:rPr>
+        <w:t xml:space="preserve"> </w:t>
+      </w:r>
+      <w:r>
+        <w:rPr>
+          <w:rFonts w:ascii="Georgia" w:hAnsi="Georgia"/>
+        </w:rPr>
+        <w:t xml:space="preserve">Success in this </w:t>
+      </w:r>
+      <w:r>
+        <w:rPr>
+          <w:rFonts w:ascii="Georgia" w:hAnsi="Georgia"/>
+        </w:rPr>
+        <w:t>four</w:t>
+      </w:r>
+      <w:r>
+        <w:rPr>
+          <w:rFonts w:ascii="Georgia" w:hAnsi="Georgia"/>
+        </w:rPr>
+        <w:t xml:space="preserve">-credit course is based on the expectation that students would need to study for about three hours for every hour of in-class time. </w:t>
+      </w:r>
+      <w:r>
+        <w:rPr>
+          <w:rFonts w:ascii="Georgia" w:hAnsi="Georgia"/>
+        </w:rPr>
+        <w:t xml:space="preserve">Hence, students will spend a </w:t>
+      </w:r>
+      <w:r>
+        <w:rPr>
+          <w:rFonts w:ascii="Georgia" w:hAnsi="Georgia"/>
+          <w:i/>
+          <w:iCs/>
+        </w:rPr>
+        <w:t>minimum of 9 hours</w:t>
+      </w:r>
+      <w:r>
+        <w:rPr>
+          <w:rFonts w:ascii="Georgia" w:hAnsi="Georgia"/>
+        </w:rPr>
+        <w:t xml:space="preserve"> of study time per week in preparation for this class.</w:t>
+      </w:r>
+      <w:r>
+        <w:rPr>
+          <w:rFonts w:ascii="Georgia" w:hAnsi="Georgia"/>
+        </w:rPr>
+        <w:t xml:space="preserve"> </w:t>
+      </w:r>
+    </w:p>
+    <w:p>
+      <w:pPr>
+        <w:rPr>
+          <w:rFonts w:ascii="Georgia" w:hAnsi="Georgia"/>
+        </w:rPr>
+      </w:pPr>
+    </w:p>
+    <w:p>
+      <w:pPr>
+        <w:rPr>
+          <w:rFonts w:ascii="Georgia" w:hAnsi="Georgia"/>
+        </w:rPr>
+      </w:pPr>
+    </w:p>
+    <w:p>
+      <w:pPr>
+        <w:rPr>
+          <w:rFonts w:ascii="Georgia" w:hAnsi="Georgia"/>
+          <w:b/>
+          <w:bCs/>
+        </w:rPr>
+      </w:pPr>
+      <w:r>
+        <w:rPr>
+          <w:rFonts w:ascii="Georgia" w:hAnsi="Georgia"/>
+          <w:b/>
+          <w:bCs/>
+        </w:rPr>
+        <w:t>Learning Goals</w:t>
+      </w:r>
+    </w:p>
+    <w:p>
+      <w:pPr>
+        <w:rPr>
+          <w:rFonts w:ascii="Georgia" w:hAnsi="Georgia"/>
+          <w:b/>
+          <w:bCs/>
+        </w:rPr>
+      </w:pPr>
+    </w:p>
+    <w:p>
+      <w:pPr>
+        <w:rPr>
+          <w:rFonts w:ascii="Georgia" w:hAnsi="Georgia"/>
+        </w:rPr>
+      </w:pPr>
+      <w:r>
+        <w:rPr>
+          <w:rFonts w:ascii="Georgia" w:hAnsi="Georgia"/>
+        </w:rPr>
+        <w:t>With this course, you will</w:t>
+      </w:r>
+      <w:r>
+        <w:rPr>
+          <w:rFonts w:ascii="Georgia" w:hAnsi="Georgia"/>
+        </w:rPr>
+        <w:t>:</w:t>
+      </w:r>
+    </w:p>
+    <w:p>
+      <w:pPr>
+        <w:pStyle w:val="ListParagraph"/>
+        <w:numPr>
+          <w:ilvl w:val="0"/>
+          <w:numId w:val="31"/>
+        </w:numPr>
+        <w:rPr>
+          <w:rFonts w:ascii="Georgia" w:hAnsi="Georgia"/>
+        </w:rPr>
+      </w:pPr>
+      <w:r>
+        <w:rPr>
+          <w:rFonts w:ascii="Georgia" w:hAnsi="Georgia"/>
+        </w:rPr>
+        <w:t>Understand the fundamentals of the Python programming language and be able to write code to perform data analysis and machine learning tasks.</w:t>
+      </w:r>
+    </w:p>
+    <w:p>
+      <w:pPr>
+        <w:pStyle w:val="ListParagraph"/>
+        <w:numPr>
+          <w:ilvl w:val="0"/>
+          <w:numId w:val="31"/>
+        </w:numPr>
+        <w:rPr>
+          <w:rFonts w:ascii="Georgia" w:hAnsi="Georgia"/>
+        </w:rPr>
+      </w:pPr>
+      <w:r>
+        <w:rPr>
+          <w:rFonts w:ascii="Georgia" w:hAnsi="Georgia"/>
+        </w:rPr>
+        <w:t>Use key libraries such as NumPy</w:t>
+      </w:r>
+      <w:r>
+        <w:rPr>
+          <w:rFonts w:ascii="Georgia" w:hAnsi="Georgia"/>
+        </w:rPr>
+        <w:t xml:space="preserve">, </w:t>
+      </w:r>
+      <w:r>
+        <w:rPr>
+          <w:rFonts w:ascii="Georgia" w:hAnsi="Georgia"/>
+        </w:rPr>
+        <w:t>pandas</w:t>
+      </w:r>
+      <w:r>
+        <w:rPr>
+          <w:rFonts w:ascii="Georgia" w:hAnsi="Georgia"/>
+        </w:rPr>
+        <w:t xml:space="preserve">, and </w:t>
+      </w:r>
+      <w:r>
+        <w:rPr>
+          <w:rFonts w:ascii="Georgia" w:hAnsi="Georgia"/>
+        </w:rPr>
+        <w:t>scikit-learn to manipulate and visualize data in Python.</w:t>
+      </w:r>
+    </w:p>
+    <w:p>
+      <w:pPr>
+        <w:pStyle w:val="ListParagraph"/>
+        <w:numPr>
+          <w:ilvl w:val="0"/>
+          <w:numId w:val="31"/>
+        </w:numPr>
+        <w:rPr>
+          <w:rFonts w:ascii="Georgia" w:hAnsi="Georgia"/>
+        </w:rPr>
+      </w:pPr>
+      <w:r>
+        <w:rPr>
+          <w:rFonts w:ascii="Georgia" w:hAnsi="Georgia"/>
+        </w:rPr>
+        <w:t>Understand statistical techniques for extracting insights from data and be able to apply them using Python.</w:t>
+      </w:r>
+    </w:p>
+    <w:p>
+      <w:pPr>
+        <w:pStyle w:val="ListParagraph"/>
+        <w:numPr>
+          <w:ilvl w:val="0"/>
+          <w:numId w:val="31"/>
+        </w:numPr>
+        <w:rPr>
+          <w:rFonts w:ascii="Georgia" w:hAnsi="Georgia"/>
+        </w:rPr>
+      </w:pPr>
+      <w:r>
+        <w:rPr>
+          <w:rFonts w:ascii="Georgia" w:hAnsi="Georgia"/>
+        </w:rPr>
+        <w:t>Understand different types of machine learning algorithms and be able to apply them to real-world problems.</w:t>
+      </w:r>
+    </w:p>
+    <w:p>
+      <w:pPr>
+        <w:pStyle w:val="ListParagraph"/>
+        <w:numPr>
+          <w:ilvl w:val="0"/>
+          <w:numId w:val="31"/>
+        </w:numPr>
+        <w:rPr>
+          <w:rFonts w:ascii="Georgia" w:hAnsi="Georgia"/>
+        </w:rPr>
+      </w:pPr>
+      <w:r>
+        <w:rPr>
+          <w:rFonts w:ascii="Georgia" w:hAnsi="Georgia"/>
+        </w:rPr>
+        <w:t>Work on hands-on projects to gain practical experience using Python for data analysis and machine learning.</w:t>
+      </w:r>
+    </w:p>
+    <w:p>
+      <w:pPr>
+        <w:pStyle w:val="ListParagraph"/>
+        <w:numPr>
+          <w:ilvl w:val="0"/>
+          <w:numId w:val="31"/>
+        </w:numPr>
+        <w:rPr>
+          <w:rFonts w:ascii="Georgia" w:hAnsi="Georgia"/>
+        </w:rPr>
+      </w:pPr>
+      <w:r>
+        <w:rPr>
+          <w:rFonts w:ascii="Georgia" w:hAnsi="Georgia"/>
+        </w:rPr>
+        <w:lastRenderedPageBreak/>
+        <w:t>Communicate your findings and results effectively using data visualization and other tools.</w:t>
+      </w:r>
+    </w:p>
+    <w:p>
+      <w:pPr>
+        <w:pStyle w:val="ListParagraph"/>
+        <w:numPr>
+          <w:ilvl w:val="0"/>
+          <w:numId w:val="31"/>
+        </w:numPr>
+        <w:rPr>
+          <w:rFonts w:ascii="Georgia" w:hAnsi="Georgia"/>
+        </w:rPr>
+      </w:pPr>
+      <w:r>
+        <w:rPr>
+          <w:rFonts w:ascii="Georgia" w:hAnsi="Georgia"/>
+        </w:rPr>
+        <w:t xml:space="preserve">Have a strong foundation in data analytics and machine </w:t>
+      </w:r>
+      <w:proofErr w:type="gramStart"/>
+      <w:r>
+        <w:rPr>
+          <w:rFonts w:ascii="Georgia" w:hAnsi="Georgia"/>
+        </w:rPr>
+        <w:t>learning, and</w:t>
+      </w:r>
+      <w:proofErr w:type="gramEnd"/>
+      <w:r>
+        <w:rPr>
+          <w:rFonts w:ascii="Georgia" w:hAnsi="Georgia"/>
+        </w:rPr>
+        <w:t xml:space="preserve"> be able to continue learning and growing in these fields.</w:t>
+      </w:r>
+    </w:p>
+    <w:p>
+      <w:pPr>
+        <w:rPr>
+          <w:rFonts w:ascii="Georgia" w:hAnsi="Georgia"/>
+        </w:rPr>
+      </w:pPr>
+    </w:p>
+    <w:p>
+      <w:pPr>
+        <w:rPr>
+          <w:rFonts w:ascii="Georgia" w:hAnsi="Georgia"/>
+        </w:rPr>
+      </w:pPr>
+      <w:r>
+        <w:rPr>
+          <w:rFonts w:ascii="Georgia" w:hAnsi="Georgia"/>
+          <w:b/>
+          <w:bCs/>
+        </w:rPr>
+        <w:t>Main Reference</w:t>
+      </w:r>
+      <w:r>
+        <w:rPr>
+          <w:rFonts w:ascii="Georgia" w:hAnsi="Georgia"/>
+        </w:rPr>
+        <w:t xml:space="preserve"> </w:t>
+      </w:r>
+    </w:p>
+    <w:p>
+      <w:pPr>
+        <w:rPr>
+          <w:rFonts w:ascii="Georgia" w:hAnsi="Georgia"/>
+        </w:rPr>
+      </w:pPr>
+    </w:p>
+    <w:p>
+      <w:pPr>
+        <w:rPr>
+          <w:rFonts w:ascii="Georgia" w:hAnsi="Georgia"/>
+        </w:rPr>
+      </w:pPr>
+      <w:r>
+        <w:rPr>
+          <w:rFonts w:ascii="Georgia" w:hAnsi="Georgia"/>
+        </w:rPr>
+        <w:t xml:space="preserve">We will use </w:t>
+      </w:r>
+      <w:r>
+        <w:rPr>
+          <w:rFonts w:ascii="Georgia" w:hAnsi="Georgia"/>
+          <w:b/>
+          <w:bCs/>
+          <w:i/>
+          <w:iCs/>
+        </w:rPr>
+        <w:t>Introduction to Machine Learning with Python</w:t>
+      </w:r>
+      <w:r>
+        <w:rPr>
+          <w:rFonts w:ascii="Georgia" w:hAnsi="Georgia"/>
+        </w:rPr>
+        <w:t xml:space="preserve"> by </w:t>
+      </w:r>
+      <w:r>
+        <w:rPr>
+          <w:rFonts w:ascii="Georgia" w:hAnsi="Georgia"/>
+        </w:rPr>
+        <w:t>Andreas C. Müller, Sarah Guido</w:t>
+      </w:r>
+      <w:r>
+        <w:rPr>
+          <w:rFonts w:ascii="Georgia" w:hAnsi="Georgia"/>
+        </w:rPr>
+        <w:t xml:space="preserve"> (O’Reilly, 201</w:t>
+      </w:r>
+      <w:r>
+        <w:rPr>
+          <w:rFonts w:ascii="Georgia" w:hAnsi="Georgia"/>
+        </w:rPr>
+        <w:t>6</w:t>
+      </w:r>
+      <w:r>
+        <w:rPr>
+          <w:rFonts w:ascii="Georgia" w:hAnsi="Georgia"/>
+        </w:rPr>
+        <w:t>) as a main reference. There</w:t>
+      </w:r>
+      <w:r>
+        <w:rPr>
+          <w:rFonts w:ascii="Georgia" w:hAnsi="Georgia"/>
+        </w:rPr>
+        <w:t xml:space="preserve"> is a partial list of useful books that will be touched during the course.</w:t>
+      </w:r>
+    </w:p>
+    <w:p>
+      <w:pPr>
+        <w:rPr>
+          <w:rFonts w:ascii="Georgia" w:hAnsi="Georgia"/>
+        </w:rPr>
+      </w:pPr>
+    </w:p>
+    <w:p>
+      <w:pPr>
+        <w:pStyle w:val="ListParagraph"/>
+        <w:numPr>
+          <w:ilvl w:val="0"/>
+          <w:numId w:val="1"/>
+        </w:numPr>
+        <w:rPr>
+          <w:rFonts w:ascii="Georgia" w:hAnsi="Georgia"/>
+          <w:i/>
+          <w:iCs/>
+        </w:rPr>
+      </w:pPr>
+      <w:proofErr w:type="spellStart"/>
+      <w:r>
+        <w:rPr>
+          <w:rFonts w:ascii="Georgia" w:hAnsi="Georgia"/>
+        </w:rPr>
+        <w:t>Aurélien</w:t>
+      </w:r>
+      <w:proofErr w:type="spellEnd"/>
+      <w:r>
+        <w:rPr>
+          <w:rFonts w:ascii="Georgia" w:hAnsi="Georgia"/>
+        </w:rPr>
+        <w:t xml:space="preserve"> </w:t>
+      </w:r>
+      <w:proofErr w:type="spellStart"/>
+      <w:r>
+        <w:rPr>
+          <w:rFonts w:ascii="Georgia" w:hAnsi="Georgia"/>
+        </w:rPr>
+        <w:t>Géron</w:t>
+      </w:r>
+      <w:proofErr w:type="spellEnd"/>
+      <w:r>
+        <w:rPr>
+          <w:rFonts w:ascii="Georgia" w:hAnsi="Georgia"/>
+        </w:rPr>
+        <w:t xml:space="preserve">, </w:t>
+      </w:r>
+      <w:r>
+        <w:rPr>
+          <w:rFonts w:ascii="Georgia" w:hAnsi="Georgia"/>
+          <w:i/>
+          <w:iCs/>
+        </w:rPr>
+        <w:t xml:space="preserve">Hands-On Machine Learning with Scikit-Learn, </w:t>
+      </w:r>
+      <w:proofErr w:type="spellStart"/>
+      <w:r>
+        <w:rPr>
+          <w:rFonts w:ascii="Georgia" w:hAnsi="Georgia"/>
+          <w:i/>
+          <w:iCs/>
+        </w:rPr>
+        <w:t>Keras</w:t>
+      </w:r>
+      <w:proofErr w:type="spellEnd"/>
+      <w:r>
+        <w:rPr>
+          <w:rFonts w:ascii="Georgia" w:hAnsi="Georgia"/>
+          <w:i/>
+          <w:iCs/>
+        </w:rPr>
+        <w:t>, and TensorFlow, 3rd Edition</w:t>
+      </w:r>
+      <w:r>
+        <w:rPr>
+          <w:rFonts w:ascii="Georgia" w:hAnsi="Georgia"/>
+        </w:rPr>
+        <w:t>: More advanced treatment on practice</w:t>
+      </w:r>
+      <w:r>
+        <w:rPr>
+          <w:rFonts w:ascii="Georgia" w:hAnsi="Georgia"/>
+          <w:i/>
+          <w:iCs/>
+        </w:rPr>
+        <w:t xml:space="preserve"> </w:t>
+      </w:r>
+    </w:p>
+    <w:p>
+      <w:pPr>
+        <w:pStyle w:val="ListParagraph"/>
+        <w:numPr>
+          <w:ilvl w:val="0"/>
+          <w:numId w:val="1"/>
+        </w:numPr>
+        <w:rPr>
+          <w:rFonts w:ascii="Georgia" w:hAnsi="Georgia"/>
+        </w:rPr>
+      </w:pPr>
+      <w:r>
+        <w:rPr>
+          <w:rFonts w:ascii="Georgia" w:hAnsi="Georgia"/>
+        </w:rPr>
+        <w:t xml:space="preserve">Trevor Hastie, Jerome H. Friedman, Robert </w:t>
+      </w:r>
+      <w:proofErr w:type="spellStart"/>
+      <w:r>
+        <w:rPr>
+          <w:rFonts w:ascii="Georgia" w:hAnsi="Georgia"/>
+        </w:rPr>
+        <w:t>Tibshirani</w:t>
+      </w:r>
+      <w:proofErr w:type="spellEnd"/>
+      <w:r>
+        <w:rPr>
+          <w:rFonts w:ascii="Georgia" w:hAnsi="Georgia"/>
+        </w:rPr>
+        <w:t xml:space="preserve">, </w:t>
+      </w:r>
+      <w:r>
+        <w:rPr>
+          <w:rFonts w:ascii="Georgia" w:hAnsi="Georgia"/>
+          <w:i/>
+          <w:iCs/>
+        </w:rPr>
+        <w:t>The Elements of Statistical Learning</w:t>
+      </w:r>
+      <w:r>
+        <w:rPr>
+          <w:rFonts w:ascii="Georgia" w:hAnsi="Georgia"/>
+        </w:rPr>
+        <w:t>: More rigorous treatment on mathematics</w:t>
+      </w:r>
+      <w:r>
+        <w:rPr>
+          <w:rFonts w:ascii="Georgia" w:hAnsi="Georgia"/>
+          <w:i/>
+          <w:iCs/>
+        </w:rPr>
+        <w:t xml:space="preserve"> </w:t>
+      </w:r>
+    </w:p>
+    <w:p>
+      <w:pPr>
+        <w:rPr>
+          <w:rFonts w:ascii="Georgia" w:hAnsi="Georgia"/>
+        </w:rPr>
+      </w:pPr>
+    </w:p>
+    <w:p>
+      <w:pPr>
+        <w:rPr>
+          <w:rFonts w:ascii="Georgia" w:hAnsi="Georgia"/>
+        </w:rPr>
+      </w:pPr>
+      <w:r>
+        <w:rPr>
+          <w:rFonts w:ascii="Georgia" w:hAnsi="Georgia"/>
+        </w:rPr>
+        <w:t xml:space="preserve">You have an </w:t>
+      </w:r>
+      <w:r>
+        <w:rPr>
+          <w:rFonts w:ascii="Georgia" w:hAnsi="Georgia"/>
+          <w:b/>
+          <w:bCs/>
+        </w:rPr>
+        <w:t>online access</w:t>
+      </w:r>
+      <w:r>
+        <w:rPr>
+          <w:rFonts w:ascii="Georgia" w:hAnsi="Georgia"/>
+        </w:rPr>
+        <w:t xml:space="preserve"> for all the references listed above through Brandeis Library. </w:t>
+      </w:r>
+    </w:p>
+    <w:p>
+      <w:pPr>
+        <w:rPr>
+          <w:rFonts w:ascii="Georgia" w:hAnsi="Georgia"/>
+        </w:rPr>
+      </w:pPr>
+    </w:p>
+    <w:p>
+      <w:pPr>
+        <w:rPr>
+          <w:rFonts w:ascii="Georgia" w:hAnsi="Georgia"/>
+          <w:b/>
+          <w:bCs/>
+        </w:rPr>
+      </w:pPr>
+      <w:r>
+        <w:rPr>
+          <w:rFonts w:ascii="Georgia" w:hAnsi="Georgia"/>
+          <w:b/>
+          <w:bCs/>
+        </w:rPr>
+        <w:t>Prerequisites</w:t>
+      </w:r>
+    </w:p>
+    <w:p>
+      <w:pPr>
+        <w:rPr>
+          <w:rFonts w:ascii="Georgia" w:hAnsi="Georgia"/>
+          <w:b/>
+          <w:bCs/>
+        </w:rPr>
+      </w:pPr>
+    </w:p>
+    <w:p>
+      <w:pPr>
+        <w:pStyle w:val="ListParagraph"/>
+        <w:numPr>
+          <w:ilvl w:val="0"/>
+          <w:numId w:val="16"/>
+        </w:numPr>
+        <w:rPr>
+          <w:rFonts w:ascii="Georgia" w:hAnsi="Georgia"/>
+        </w:rPr>
+      </w:pPr>
+      <w:r>
+        <w:rPr>
+          <w:rFonts w:ascii="Georgia" w:hAnsi="Georgia"/>
+        </w:rPr>
+        <w:t xml:space="preserve">College level </w:t>
+      </w:r>
+      <w:r>
+        <w:rPr>
+          <w:rFonts w:ascii="Georgia" w:hAnsi="Georgia"/>
+        </w:rPr>
+        <w:t>Calculus, Linear Algebra, Probability</w:t>
+      </w:r>
+      <w:r>
+        <w:rPr>
+          <w:rFonts w:ascii="Georgia" w:hAnsi="Georgia"/>
+        </w:rPr>
+        <w:t>,</w:t>
+      </w:r>
+      <w:r>
+        <w:rPr>
+          <w:rFonts w:ascii="Georgia" w:hAnsi="Georgia"/>
+        </w:rPr>
+        <w:t xml:space="preserve"> and Statistics (</w:t>
+      </w:r>
+      <w:r>
+        <w:rPr>
+          <w:rFonts w:ascii="Georgia" w:hAnsi="Georgia"/>
+        </w:rPr>
+        <w:t xml:space="preserve">or </w:t>
+      </w:r>
+      <w:r>
+        <w:rPr>
+          <w:rFonts w:ascii="Georgia" w:hAnsi="Georgia"/>
+          <w:b/>
+          <w:bCs/>
+        </w:rPr>
+        <w:t>E</w:t>
+      </w:r>
+      <w:r>
+        <w:rPr>
+          <w:rFonts w:ascii="Georgia" w:hAnsi="Georgia"/>
+          <w:b/>
+          <w:bCs/>
+        </w:rPr>
+        <w:t xml:space="preserve">CON </w:t>
+      </w:r>
+      <w:r>
+        <w:rPr>
+          <w:rFonts w:ascii="Georgia" w:hAnsi="Georgia"/>
+          <w:b/>
+          <w:bCs/>
+        </w:rPr>
+        <w:t>213a</w:t>
+      </w:r>
+      <w:r>
+        <w:rPr>
+          <w:rFonts w:ascii="Georgia" w:hAnsi="Georgia"/>
+        </w:rPr>
+        <w:t>)</w:t>
+      </w:r>
+    </w:p>
+    <w:p>
+      <w:pPr>
+        <w:pStyle w:val="ListParagraph"/>
+        <w:numPr>
+          <w:ilvl w:val="0"/>
+          <w:numId w:val="16"/>
+        </w:numPr>
+        <w:rPr>
+          <w:rFonts w:ascii="Georgia" w:hAnsi="Georgia"/>
+        </w:rPr>
+      </w:pPr>
+      <w:r>
+        <w:rPr>
+          <w:rFonts w:ascii="Georgia" w:hAnsi="Georgia"/>
+        </w:rPr>
+        <w:t>Successful completion on BUS 211 or ample coding experience</w:t>
+      </w:r>
+    </w:p>
+    <w:p>
+      <w:pPr>
+        <w:pStyle w:val="ListParagraph"/>
+        <w:numPr>
+          <w:ilvl w:val="0"/>
+          <w:numId w:val="47"/>
+        </w:numPr>
+        <w:spacing w:after="120"/>
+        <w:rPr>
+          <w:rFonts w:ascii="Georgia" w:hAnsi="Georgia"/>
+          <w:b/>
+          <w:bCs/>
+        </w:rPr>
+      </w:pPr>
+      <w:r>
+        <w:rPr>
+          <w:rFonts w:ascii="Georgia" w:hAnsi="Georgia"/>
+        </w:rPr>
+        <w:t>If you need a Python refresher, consider taking intro-level Python courses on LinkedIn Learning.</w:t>
+      </w:r>
+      <w:r>
+        <w:rPr>
+          <w:rFonts w:ascii="Georgia" w:hAnsi="Georgia"/>
+        </w:rPr>
+        <w:t xml:space="preserve"> If you prefer text-based learning, </w:t>
+      </w:r>
+      <w:hyperlink r:id="rId10" w:history="1">
+        <w:r>
+          <w:rPr>
+            <w:rStyle w:val="Hyperlink"/>
+            <w:rFonts w:ascii="Georgia" w:hAnsi="Georgia"/>
+          </w:rPr>
+          <w:t>Google’s Python Class</w:t>
+        </w:r>
+      </w:hyperlink>
+      <w:r>
+        <w:rPr>
+          <w:rFonts w:ascii="Georgia" w:hAnsi="Georgia"/>
+        </w:rPr>
+        <w:t xml:space="preserve"> is highly recommended. </w:t>
+      </w:r>
+      <w:r>
+        <w:rPr>
+          <w:rFonts w:ascii="Georgia" w:hAnsi="Georgia"/>
+        </w:rPr>
+        <w:t xml:space="preserve">Furthermore, </w:t>
+      </w:r>
+      <w:proofErr w:type="spellStart"/>
+      <w:r>
+        <w:rPr>
+          <w:rFonts w:ascii="Georgia" w:hAnsi="Georgia"/>
+        </w:rPr>
+        <w:t>Kleo</w:t>
+      </w:r>
+      <w:proofErr w:type="spellEnd"/>
+      <w:r>
+        <w:rPr>
+          <w:rFonts w:ascii="Georgia" w:hAnsi="Georgia"/>
+        </w:rPr>
+        <w:t xml:space="preserve"> </w:t>
+      </w:r>
+      <w:proofErr w:type="spellStart"/>
+      <w:r>
+        <w:rPr>
+          <w:rFonts w:ascii="Georgia" w:hAnsi="Georgia"/>
+        </w:rPr>
+        <w:t>Purbollari</w:t>
+      </w:r>
+      <w:proofErr w:type="spellEnd"/>
+      <w:r>
+        <w:rPr>
+          <w:rFonts w:ascii="Georgia" w:hAnsi="Georgia"/>
+        </w:rPr>
+        <w:t xml:space="preserve"> hosts exciting data workshops throughout the semester. Please find the schedules through this </w:t>
+      </w:r>
+      <w:hyperlink r:id="rId11" w:history="1">
         <w:r>
           <w:rPr>
             <w:rStyle w:val="Hyperlink"/>
@@ -357,193 +1277,48 @@
     </w:p>
     <w:p>
       <w:pPr>
-        <w:rPr>
-          <w:rFonts w:ascii="Georgia" w:hAnsi="Georgia"/>
-        </w:rPr>
-      </w:pPr>
-    </w:p>
-    <w:p>
-      <w:pPr>
-        <w:rPr>
-          <w:rFonts w:ascii="Georgia" w:hAnsi="Georgia"/>
-        </w:rPr>
-      </w:pPr>
-      <w:r>
-        <w:rPr>
-          <w:rFonts w:ascii="Georgia" w:hAnsi="Georgia"/>
-          <w:b/>
-          <w:bCs/>
-        </w:rPr>
-        <w:t>TA</w:t>
-      </w:r>
-      <w:r>
-        <w:rPr>
-          <w:rFonts w:ascii="Georgia" w:hAnsi="Georgia"/>
-        </w:rPr>
-        <w:t>: Yvonne Wang (</w:t>
-      </w:r>
-      <w:hyperlink r:id="rId8" w:history="1">
-        <w:r>
-          <w:rPr>
-            <w:rStyle w:val="Hyperlink"/>
-            <w:rFonts w:ascii="Georgia" w:hAnsi="Georgia"/>
-          </w:rPr>
-          <w:t>yvonnewang@brandeis.edu</w:t>
-        </w:r>
-      </w:hyperlink>
-      <w:r>
-        <w:rPr>
-          <w:rFonts w:ascii="Georgia" w:hAnsi="Georgia"/>
-        </w:rPr>
-        <w:t>)</w:t>
-      </w:r>
-      <w:r>
-        <w:rPr>
-          <w:rFonts w:ascii="Georgia" w:hAnsi="Georgia"/>
-        </w:rPr>
-        <w:t xml:space="preserve">. Please set an online meeting with her through the following </w:t>
-      </w:r>
-      <w:hyperlink r:id="rId9" w:history="1">
-        <w:r>
-          <w:rPr>
-            <w:rStyle w:val="Hyperlink"/>
-            <w:rFonts w:ascii="Georgia" w:hAnsi="Georgia"/>
-          </w:rPr>
-          <w:t>lin</w:t>
-        </w:r>
-        <w:r>
-          <w:rPr>
-            <w:rStyle w:val="Hyperlink"/>
-            <w:rFonts w:ascii="Georgia" w:hAnsi="Georgia"/>
-          </w:rPr>
-          <w:t>k</w:t>
-        </w:r>
-      </w:hyperlink>
-      <w:r>
-        <w:rPr>
-          <w:rFonts w:ascii="Georgia" w:hAnsi="Georgia"/>
-        </w:rPr>
-        <w:t xml:space="preserve">. </w:t>
-      </w:r>
-    </w:p>
-    <w:p>
-      <w:pPr>
-        <w:rPr>
-          <w:rFonts w:ascii="Georgia" w:hAnsi="Georgia"/>
-        </w:rPr>
-      </w:pPr>
-    </w:p>
-    <w:p>
-      <w:pPr>
-        <w:rPr>
-          <w:rFonts w:ascii="Georgia" w:hAnsi="Georgia"/>
-          <w:b/>
-          <w:bCs/>
-        </w:rPr>
-      </w:pPr>
-      <w:r>
-        <w:rPr>
-          <w:rFonts w:ascii="Georgia" w:hAnsi="Georgia"/>
-          <w:b/>
-          <w:bCs/>
-        </w:rPr>
-        <w:t>Course Description</w:t>
-      </w:r>
-    </w:p>
-    <w:p>
-      <w:pPr>
-        <w:rPr>
-          <w:rFonts w:ascii="Georgia" w:hAnsi="Georgia"/>
-          <w:b/>
-          <w:bCs/>
-        </w:rPr>
-      </w:pPr>
-    </w:p>
-    <w:p>
-      <w:pPr>
-        <w:rPr>
-          <w:rFonts w:ascii="Georgia" w:hAnsi="Georgia"/>
-        </w:rPr>
-      </w:pPr>
-      <w:r>
-        <w:rPr>
-          <w:rFonts w:ascii="Georgia" w:hAnsi="Georgia"/>
-        </w:rPr>
-        <w:t>The Advanced Data Analytics course is designed to provide students with the skills and knowledge needed to apply data analytics techniques to real-world business scenarios. The course covers a range of advanced data analytics methods, including machine learning, predictive modeling, and data visualization. Through a series of hands-on projects and case studies, students will learn how to use these techniques to solve complex business problems and make data-driven decisions.</w:t>
-      </w:r>
-    </w:p>
-    <w:p>
-      <w:pPr>
-        <w:rPr>
-          <w:rFonts w:ascii="Georgia" w:hAnsi="Georgia"/>
-        </w:rPr>
-      </w:pPr>
-    </w:p>
-    <w:p>
-      <w:pPr>
-        <w:rPr>
-          <w:rFonts w:ascii="Georgia" w:hAnsi="Georgia"/>
-        </w:rPr>
-      </w:pPr>
-      <w:r>
-        <w:rPr>
-          <w:rFonts w:ascii="Georgia" w:hAnsi="Georgia"/>
-        </w:rPr>
-        <w:t xml:space="preserve">Throughout the course, students will work with real-world data sets and tools, including Python and </w:t>
-      </w:r>
-      <w:r>
-        <w:rPr>
-          <w:rFonts w:ascii="Georgia" w:hAnsi="Georgia"/>
-        </w:rPr>
-        <w:t>its corresponding libraries</w:t>
-      </w:r>
-      <w:r>
-        <w:rPr>
-          <w:rFonts w:ascii="Georgia" w:hAnsi="Georgia"/>
-        </w:rPr>
-        <w:t>, to build and deploy predictive models. They will also learn how to communicate their findings effectively to stakeholders, including non-technical audiences.</w:t>
-      </w:r>
-      <w:r>
-        <w:rPr>
-          <w:rFonts w:ascii="Georgia" w:hAnsi="Georgia"/>
-        </w:rPr>
-        <w:t xml:space="preserve"> </w:t>
-      </w:r>
-      <w:r>
-        <w:rPr>
-          <w:rFonts w:ascii="Georgia" w:hAnsi="Georgia"/>
-        </w:rPr>
-        <w:t>By the end of the course, students will have gained the ability to apply advanced data analytics techniques to a wide range of business scenarios and make informed, data-driven decisions.</w:t>
-      </w:r>
-      <w:r>
-        <w:rPr>
-          <w:rFonts w:ascii="Georgia" w:hAnsi="Georgia"/>
-        </w:rPr>
-        <w:t xml:space="preserve"> </w:t>
-      </w:r>
-      <w:r>
-        <w:rPr>
-          <w:rFonts w:ascii="Georgia" w:hAnsi="Georgia"/>
-        </w:rPr>
-        <w:t xml:space="preserve">Success in this </w:t>
-      </w:r>
-      <w:r>
-        <w:rPr>
-          <w:rFonts w:ascii="Georgia" w:hAnsi="Georgia"/>
-        </w:rPr>
-        <w:t>four</w:t>
-      </w:r>
-      <w:r>
-        <w:rPr>
-          <w:rFonts w:ascii="Georgia" w:hAnsi="Georgia"/>
-        </w:rPr>
-        <w:t xml:space="preserve">-credit course is based on the expectation that students would need to study for about three hours for every hour of in-class time. </w:t>
-      </w:r>
-      <w:r>
-        <w:rPr>
-          <w:rFonts w:ascii="Georgia" w:hAnsi="Georgia"/>
-        </w:rPr>
-        <w:t xml:space="preserve">Hence, students will spend a </w:t>
+        <w:spacing w:after="120"/>
+        <w:rPr>
+          <w:rFonts w:ascii="Georgia" w:hAnsi="Georgia"/>
+          <w:b/>
+          <w:bCs/>
+        </w:rPr>
+      </w:pPr>
+      <w:r>
+        <w:rPr>
+          <w:rFonts w:ascii="Georgia" w:hAnsi="Georgia"/>
+          <w:b/>
+          <w:bCs/>
+        </w:rPr>
+        <w:t>Class Participation</w:t>
+      </w:r>
+    </w:p>
+    <w:p>
+      <w:pPr>
+        <w:spacing w:after="120"/>
+        <w:rPr>
+          <w:rFonts w:ascii="Georgia" w:hAnsi="Georgia"/>
+        </w:rPr>
+      </w:pPr>
+      <w:r>
+        <w:rPr>
+          <w:rFonts w:ascii="Georgia" w:hAnsi="Georgia"/>
+        </w:rPr>
+        <w:t xml:space="preserve">There is no such thing as a stupid question. Dialogue is not only strongly encouraged, </w:t>
+      </w:r>
+      <w:proofErr w:type="gramStart"/>
+      <w:r>
+        <w:rPr>
+          <w:rFonts w:ascii="Georgia" w:hAnsi="Georgia"/>
+        </w:rPr>
+        <w:t>it is</w:t>
+      </w:r>
+      <w:proofErr w:type="gramEnd"/>
+      <w:r>
+        <w:rPr>
+          <w:rFonts w:ascii="Georgia" w:hAnsi="Georgia"/>
+        </w:rPr>
+        <w:t xml:space="preserve"> critical to your understanding of the material. Vocalizing your questions often helps you solidify what you do and do not understand. It also provides me important feedback on the areas in which we need to spend more time. During lectures, I will encourage questions, and I will solicit input. If I call on you, please relax, I am NOT trying to intimidate you or embarrass you in any way. I am trying to encourage active listening and keep you engaged in the course. This will greatly assist you in learning the material. If you do not know the answer, I will move on to another student. Hence, attendance is </w:t>
       </w:r>
       <w:r>
         <w:rPr>
@@ -551,732 +1326,6 @@
           <w:i/>
           <w:iCs/>
         </w:rPr>
-        <w:t>minimum of 9 hours</w:t>
-      </w:r>
-      <w:r>
-        <w:rPr>
-          <w:rFonts w:ascii="Georgia" w:hAnsi="Georgia"/>
-        </w:rPr>
-        <w:t xml:space="preserve"> of study time per week in preparation for this class.</w:t>
-      </w:r>
-      <w:r>
-        <w:rPr>
-          <w:rFonts w:ascii="Georgia" w:hAnsi="Georgia"/>
-        </w:rPr>
-        <w:t xml:space="preserve"> </w:t>
-      </w:r>
-    </w:p>
-    <w:p>
-      <w:pPr>
-        <w:rPr>
-          <w:rFonts w:ascii="Georgia" w:hAnsi="Georgia"/>
-        </w:rPr>
-      </w:pPr>
-    </w:p>
-    <w:p>
-      <w:pPr>
-        <w:rPr>
-          <w:rFonts w:ascii="Georgia" w:hAnsi="Georgia"/>
-        </w:rPr>
-      </w:pPr>
-    </w:p>
-    <w:p>
-      <w:pPr>
-        <w:rPr>
-          <w:rFonts w:ascii="Georgia" w:hAnsi="Georgia"/>
-          <w:b/>
-          <w:bCs/>
-        </w:rPr>
-      </w:pPr>
-      <w:r>
-        <w:rPr>
-          <w:rFonts w:ascii="Georgia" w:hAnsi="Georgia"/>
-          <w:b/>
-          <w:bCs/>
-        </w:rPr>
-        <w:t>Learning Goals</w:t>
-      </w:r>
-    </w:p>
-    <w:p>
-      <w:pPr>
-        <w:rPr>
-          <w:rFonts w:ascii="Georgia" w:hAnsi="Georgia"/>
-          <w:b/>
-          <w:bCs/>
-        </w:rPr>
-      </w:pPr>
-    </w:p>
-    <w:p>
-      <w:pPr>
-        <w:rPr>
-          <w:rFonts w:ascii="Georgia" w:hAnsi="Georgia"/>
-        </w:rPr>
-      </w:pPr>
-      <w:r>
-        <w:rPr>
-          <w:rFonts w:ascii="Georgia" w:hAnsi="Georgia"/>
-        </w:rPr>
-        <w:t>With this course, you will</w:t>
-      </w:r>
-      <w:r>
-        <w:rPr>
-          <w:rFonts w:ascii="Georgia" w:hAnsi="Georgia"/>
-        </w:rPr>
-        <w:t>:</w:t>
-      </w:r>
-    </w:p>
-    <w:p>
-      <w:pPr>
-        <w:pStyle w:val="ListParagraph"/>
-        <w:numPr>
-          <w:ilvl w:val="0"/>
-          <w:numId w:val="31"/>
-        </w:numPr>
-        <w:rPr>
-          <w:rFonts w:ascii="Georgia" w:hAnsi="Georgia"/>
-        </w:rPr>
-      </w:pPr>
-      <w:r>
-        <w:rPr>
-          <w:rFonts w:ascii="Georgia" w:hAnsi="Georgia"/>
-        </w:rPr>
-        <w:t>Understand the fundamentals of the Python programming language and be able to write code to perform data analysis and machine learning tasks.</w:t>
-      </w:r>
-    </w:p>
-    <w:p>
-      <w:pPr>
-        <w:pStyle w:val="ListParagraph"/>
-        <w:numPr>
-          <w:ilvl w:val="0"/>
-          <w:numId w:val="31"/>
-        </w:numPr>
-        <w:rPr>
-          <w:rFonts w:ascii="Georgia" w:hAnsi="Georgia"/>
-        </w:rPr>
-      </w:pPr>
-      <w:r>
-        <w:rPr>
-          <w:rFonts w:ascii="Georgia" w:hAnsi="Georgia"/>
-        </w:rPr>
-        <w:t>Use key libraries such as NumPy</w:t>
-      </w:r>
-      <w:r>
-        <w:rPr>
-          <w:rFonts w:ascii="Georgia" w:hAnsi="Georgia"/>
-        </w:rPr>
-        <w:t xml:space="preserve">, </w:t>
-      </w:r>
-      <w:r>
-        <w:rPr>
-          <w:rFonts w:ascii="Georgia" w:hAnsi="Georgia"/>
-        </w:rPr>
-        <w:t>pandas</w:t>
-      </w:r>
-      <w:r>
-        <w:rPr>
-          <w:rFonts w:ascii="Georgia" w:hAnsi="Georgia"/>
-        </w:rPr>
-        <w:t xml:space="preserve">, and </w:t>
-      </w:r>
-      <w:r>
-        <w:rPr>
-          <w:rFonts w:ascii="Georgia" w:hAnsi="Georgia"/>
-        </w:rPr>
-        <w:t>scikit-learn to manipulate and visualize data in Python.</w:t>
-      </w:r>
-    </w:p>
-    <w:p>
-      <w:pPr>
-        <w:pStyle w:val="ListParagraph"/>
-        <w:numPr>
-          <w:ilvl w:val="0"/>
-          <w:numId w:val="31"/>
-        </w:numPr>
-        <w:rPr>
-          <w:rFonts w:ascii="Georgia" w:hAnsi="Georgia"/>
-        </w:rPr>
-      </w:pPr>
-      <w:r>
-        <w:rPr>
-          <w:rFonts w:ascii="Georgia" w:hAnsi="Georgia"/>
-        </w:rPr>
-        <w:t>Understand statistical techniques for extracting insights from data and be able to apply them using Python.</w:t>
-      </w:r>
-    </w:p>
-    <w:p>
-      <w:pPr>
-        <w:pStyle w:val="ListParagraph"/>
-        <w:numPr>
-          <w:ilvl w:val="0"/>
-          <w:numId w:val="31"/>
-        </w:numPr>
-        <w:rPr>
-          <w:rFonts w:ascii="Georgia" w:hAnsi="Georgia"/>
-        </w:rPr>
-      </w:pPr>
-      <w:r>
-        <w:rPr>
-          <w:rFonts w:ascii="Georgia" w:hAnsi="Georgia"/>
-        </w:rPr>
-        <w:t>Understand different types of machine learning algorithms and be able to apply them to real-world problems.</w:t>
-      </w:r>
-    </w:p>
-    <w:p>
-      <w:pPr>
-        <w:pStyle w:val="ListParagraph"/>
-        <w:numPr>
-          <w:ilvl w:val="0"/>
-          <w:numId w:val="31"/>
-        </w:numPr>
-        <w:rPr>
-          <w:rFonts w:ascii="Georgia" w:hAnsi="Georgia"/>
-        </w:rPr>
-      </w:pPr>
-      <w:r>
-        <w:rPr>
-          <w:rFonts w:ascii="Georgia" w:hAnsi="Georgia"/>
-        </w:rPr>
-        <w:t>Work on hands-on projects to gain practical experience using Python for data analysis and machine learning.</w:t>
-      </w:r>
-    </w:p>
-    <w:p>
-      <w:pPr>
-        <w:pStyle w:val="ListParagraph"/>
-        <w:numPr>
-          <w:ilvl w:val="0"/>
-          <w:numId w:val="31"/>
-        </w:numPr>
-        <w:rPr>
-          <w:rFonts w:ascii="Georgia" w:hAnsi="Georgia"/>
-        </w:rPr>
-      </w:pPr>
-      <w:r>
-        <w:rPr>
-          <w:rFonts w:ascii="Georgia" w:hAnsi="Georgia"/>
-        </w:rPr>
-        <w:lastRenderedPageBreak/>
-        <w:t>Communicate your findings and results effectively using data visualization and other tools.</w:t>
-      </w:r>
-    </w:p>
-    <w:p>
-      <w:pPr>
-        <w:pStyle w:val="ListParagraph"/>
-        <w:numPr>
-          <w:ilvl w:val="0"/>
-          <w:numId w:val="31"/>
-        </w:numPr>
-        <w:rPr>
-          <w:rFonts w:ascii="Georgia" w:hAnsi="Georgia"/>
-        </w:rPr>
-      </w:pPr>
-      <w:r>
-        <w:rPr>
-          <w:rFonts w:ascii="Georgia" w:hAnsi="Georgia"/>
-        </w:rPr>
-        <w:t xml:space="preserve">Have a strong foundation in data analytics and machine </w:t>
-      </w:r>
-      <w:proofErr w:type="gramStart"/>
-      <w:r>
-        <w:rPr>
-          <w:rFonts w:ascii="Georgia" w:hAnsi="Georgia"/>
-        </w:rPr>
-        <w:t>learning, and</w:t>
-      </w:r>
-      <w:proofErr w:type="gramEnd"/>
-      <w:r>
-        <w:rPr>
-          <w:rFonts w:ascii="Georgia" w:hAnsi="Georgia"/>
-        </w:rPr>
-        <w:t xml:space="preserve"> be able to continue learning and growing in these fields.</w:t>
-      </w:r>
-    </w:p>
-    <w:p>
-      <w:pPr>
-        <w:rPr>
-          <w:rFonts w:ascii="Georgia" w:hAnsi="Georgia"/>
-        </w:rPr>
-      </w:pPr>
-    </w:p>
-    <w:p>
-      <w:pPr>
-        <w:rPr>
-          <w:rFonts w:ascii="Georgia" w:hAnsi="Georgia"/>
-        </w:rPr>
-      </w:pPr>
-      <w:r>
-        <w:rPr>
-          <w:rFonts w:ascii="Georgia" w:hAnsi="Georgia"/>
-          <w:b/>
-          <w:bCs/>
-        </w:rPr>
-        <w:t>Main Reference</w:t>
-      </w:r>
-      <w:r>
-        <w:rPr>
-          <w:rFonts w:ascii="Georgia" w:hAnsi="Georgia"/>
-        </w:rPr>
-        <w:t xml:space="preserve"> </w:t>
-      </w:r>
-    </w:p>
-    <w:p>
-      <w:pPr>
-        <w:rPr>
-          <w:rFonts w:ascii="Georgia" w:hAnsi="Georgia"/>
-        </w:rPr>
-      </w:pPr>
-    </w:p>
-    <w:p>
-      <w:pPr>
-        <w:rPr>
-          <w:rFonts w:ascii="Georgia" w:hAnsi="Georgia"/>
-        </w:rPr>
-      </w:pPr>
-      <w:r>
-        <w:rPr>
-          <w:rFonts w:ascii="Georgia" w:hAnsi="Georgia"/>
-        </w:rPr>
-        <w:t xml:space="preserve">We will use </w:t>
-      </w:r>
-      <w:r>
-        <w:rPr>
-          <w:rFonts w:ascii="Georgia" w:hAnsi="Georgia"/>
-          <w:b/>
-          <w:bCs/>
-          <w:i/>
-          <w:iCs/>
-        </w:rPr>
-        <w:t>Introduction to Machine Learning with Python</w:t>
-      </w:r>
-      <w:r>
-        <w:rPr>
-          <w:rFonts w:ascii="Georgia" w:hAnsi="Georgia"/>
-        </w:rPr>
-        <w:t xml:space="preserve"> by </w:t>
-      </w:r>
-      <w:r>
-        <w:rPr>
-          <w:rFonts w:ascii="Georgia" w:hAnsi="Georgia"/>
-        </w:rPr>
-        <w:t>Andreas C. Müller, Sarah Guido</w:t>
-      </w:r>
-      <w:r>
-        <w:rPr>
-          <w:rFonts w:ascii="Georgia" w:hAnsi="Georgia"/>
-        </w:rPr>
-        <w:t xml:space="preserve"> (O’Reilly, 201</w:t>
-      </w:r>
-      <w:r>
-        <w:rPr>
-          <w:rFonts w:ascii="Georgia" w:hAnsi="Georgia"/>
-        </w:rPr>
-        <w:t>6</w:t>
-      </w:r>
-      <w:r>
-        <w:rPr>
-          <w:rFonts w:ascii="Georgia" w:hAnsi="Georgia"/>
-        </w:rPr>
-        <w:t>) as a main reference. There</w:t>
-      </w:r>
-      <w:r>
-        <w:rPr>
-          <w:rFonts w:ascii="Georgia" w:hAnsi="Georgia"/>
-        </w:rPr>
-        <w:t xml:space="preserve"> is a partial list of useful books that will be touched during the course.</w:t>
-      </w:r>
-    </w:p>
-    <w:p>
-      <w:pPr>
-        <w:rPr>
-          <w:rFonts w:ascii="Georgia" w:hAnsi="Georgia"/>
-        </w:rPr>
-      </w:pPr>
-    </w:p>
-    <w:p>
-      <w:pPr>
-        <w:pStyle w:val="ListParagraph"/>
-        <w:numPr>
-          <w:ilvl w:val="0"/>
-          <w:numId w:val="1"/>
-        </w:numPr>
-        <w:rPr>
-          <w:rFonts w:ascii="Georgia" w:hAnsi="Georgia"/>
-          <w:i/>
-          <w:iCs/>
-        </w:rPr>
-      </w:pPr>
-      <w:proofErr w:type="spellStart"/>
-      <w:r>
-        <w:rPr>
-          <w:rFonts w:ascii="Georgia" w:hAnsi="Georgia"/>
-        </w:rPr>
-        <w:t>Aurélien</w:t>
-      </w:r>
-      <w:proofErr w:type="spellEnd"/>
-      <w:r>
-        <w:rPr>
-          <w:rFonts w:ascii="Georgia" w:hAnsi="Georgia"/>
-        </w:rPr>
-        <w:t xml:space="preserve"> </w:t>
-      </w:r>
-      <w:proofErr w:type="spellStart"/>
-      <w:r>
-        <w:rPr>
-          <w:rFonts w:ascii="Georgia" w:hAnsi="Georgia"/>
-        </w:rPr>
-        <w:t>Géron</w:t>
-      </w:r>
-      <w:proofErr w:type="spellEnd"/>
-      <w:r>
-        <w:rPr>
-          <w:rFonts w:ascii="Georgia" w:hAnsi="Georgia"/>
-        </w:rPr>
-        <w:t xml:space="preserve">, </w:t>
-      </w:r>
-      <w:r>
-        <w:rPr>
-          <w:rFonts w:ascii="Georgia" w:hAnsi="Georgia"/>
-          <w:i/>
-          <w:iCs/>
-        </w:rPr>
-        <w:t xml:space="preserve">Hands-On Machine Learning with Scikit-Learn, </w:t>
-      </w:r>
-      <w:proofErr w:type="spellStart"/>
-      <w:r>
-        <w:rPr>
-          <w:rFonts w:ascii="Georgia" w:hAnsi="Georgia"/>
-          <w:i/>
-          <w:iCs/>
-        </w:rPr>
-        <w:t>Keras</w:t>
-      </w:r>
-      <w:proofErr w:type="spellEnd"/>
-      <w:r>
-        <w:rPr>
-          <w:rFonts w:ascii="Georgia" w:hAnsi="Georgia"/>
-          <w:i/>
-          <w:iCs/>
-        </w:rPr>
-        <w:t>, and TensorFlow, 3rd Edition</w:t>
-      </w:r>
-      <w:r>
-        <w:rPr>
-          <w:rFonts w:ascii="Georgia" w:hAnsi="Georgia"/>
-        </w:rPr>
-        <w:t>: More advanced treatment on practice</w:t>
-      </w:r>
-      <w:r>
-        <w:rPr>
-          <w:rFonts w:ascii="Georgia" w:hAnsi="Georgia"/>
-          <w:i/>
-          <w:iCs/>
-        </w:rPr>
-        <w:t xml:space="preserve"> </w:t>
-      </w:r>
-    </w:p>
-    <w:p>
-      <w:pPr>
-        <w:pStyle w:val="ListParagraph"/>
-        <w:numPr>
-          <w:ilvl w:val="0"/>
-          <w:numId w:val="1"/>
-        </w:numPr>
-        <w:rPr>
-          <w:rFonts w:ascii="Georgia" w:hAnsi="Georgia"/>
-        </w:rPr>
-      </w:pPr>
-      <w:r>
-        <w:rPr>
-          <w:rFonts w:ascii="Georgia" w:hAnsi="Georgia"/>
-        </w:rPr>
-        <w:t xml:space="preserve">Trevor Hastie, Jerome H. Friedman, Robert </w:t>
-      </w:r>
-      <w:proofErr w:type="spellStart"/>
-      <w:r>
-        <w:rPr>
-          <w:rFonts w:ascii="Georgia" w:hAnsi="Georgia"/>
-        </w:rPr>
-        <w:t>Tibshirani</w:t>
-      </w:r>
-      <w:proofErr w:type="spellEnd"/>
-      <w:r>
-        <w:rPr>
-          <w:rFonts w:ascii="Georgia" w:hAnsi="Georgia"/>
-        </w:rPr>
-        <w:t xml:space="preserve">, </w:t>
-      </w:r>
-      <w:r>
-        <w:rPr>
-          <w:rFonts w:ascii="Georgia" w:hAnsi="Georgia"/>
-          <w:i/>
-          <w:iCs/>
-        </w:rPr>
-        <w:t>The Elements of Statistical Learning</w:t>
-      </w:r>
-      <w:r>
-        <w:rPr>
-          <w:rFonts w:ascii="Georgia" w:hAnsi="Georgia"/>
-        </w:rPr>
-        <w:t>: More rigorous treatment on mathematics</w:t>
-      </w:r>
-      <w:r>
-        <w:rPr>
-          <w:rFonts w:ascii="Georgia" w:hAnsi="Georgia"/>
-          <w:i/>
-          <w:iCs/>
-        </w:rPr>
-        <w:t xml:space="preserve"> </w:t>
-      </w:r>
-    </w:p>
-    <w:p>
-      <w:pPr>
-        <w:rPr>
-          <w:rFonts w:ascii="Georgia" w:hAnsi="Georgia"/>
-        </w:rPr>
-      </w:pPr>
-    </w:p>
-    <w:p>
-      <w:pPr>
-        <w:rPr>
-          <w:rFonts w:ascii="Georgia" w:hAnsi="Georgia"/>
-        </w:rPr>
-      </w:pPr>
-      <w:r>
-        <w:rPr>
-          <w:rFonts w:ascii="Georgia" w:hAnsi="Georgia"/>
-        </w:rPr>
-        <w:t xml:space="preserve">You have an </w:t>
-      </w:r>
-      <w:r>
-        <w:rPr>
-          <w:rFonts w:ascii="Georgia" w:hAnsi="Georgia"/>
-          <w:b/>
-          <w:bCs/>
-        </w:rPr>
-        <w:t>online access</w:t>
-      </w:r>
-      <w:r>
-        <w:rPr>
-          <w:rFonts w:ascii="Georgia" w:hAnsi="Georgia"/>
-        </w:rPr>
-        <w:t xml:space="preserve"> for all the references listed above through Brandeis Library. </w:t>
-      </w:r>
-    </w:p>
-    <w:p>
-      <w:pPr>
-        <w:rPr>
-          <w:rFonts w:ascii="Georgia" w:hAnsi="Georgia"/>
-        </w:rPr>
-      </w:pPr>
-    </w:p>
-    <w:p>
-      <w:pPr>
-        <w:rPr>
-          <w:rFonts w:ascii="Georgia" w:hAnsi="Georgia"/>
-          <w:b/>
-          <w:bCs/>
-        </w:rPr>
-      </w:pPr>
-      <w:r>
-        <w:rPr>
-          <w:rFonts w:ascii="Georgia" w:hAnsi="Georgia"/>
-          <w:b/>
-          <w:bCs/>
-        </w:rPr>
-        <w:t>Prerequisites</w:t>
-      </w:r>
-    </w:p>
-    <w:p>
-      <w:pPr>
-        <w:rPr>
-          <w:rFonts w:ascii="Georgia" w:hAnsi="Georgia"/>
-          <w:b/>
-          <w:bCs/>
-        </w:rPr>
-      </w:pPr>
-    </w:p>
-    <w:p>
-      <w:pPr>
-        <w:pStyle w:val="ListParagraph"/>
-        <w:numPr>
-          <w:ilvl w:val="0"/>
-          <w:numId w:val="16"/>
-        </w:numPr>
-        <w:rPr>
-          <w:rFonts w:ascii="Georgia" w:hAnsi="Georgia"/>
-        </w:rPr>
-      </w:pPr>
-      <w:r>
-        <w:rPr>
-          <w:rFonts w:ascii="Georgia" w:hAnsi="Georgia"/>
-        </w:rPr>
-        <w:t xml:space="preserve">College level </w:t>
-      </w:r>
-      <w:r>
-        <w:rPr>
-          <w:rFonts w:ascii="Georgia" w:hAnsi="Georgia"/>
-        </w:rPr>
-        <w:t>Calculus, Linear Algebra, Probability</w:t>
-      </w:r>
-      <w:r>
-        <w:rPr>
-          <w:rFonts w:ascii="Georgia" w:hAnsi="Georgia"/>
-        </w:rPr>
-        <w:t>,</w:t>
-      </w:r>
-      <w:r>
-        <w:rPr>
-          <w:rFonts w:ascii="Georgia" w:hAnsi="Georgia"/>
-        </w:rPr>
-        <w:t xml:space="preserve"> and Statistics (</w:t>
-      </w:r>
-      <w:r>
-        <w:rPr>
-          <w:rFonts w:ascii="Georgia" w:hAnsi="Georgia"/>
-        </w:rPr>
-        <w:t xml:space="preserve">or </w:t>
-      </w:r>
-      <w:r>
-        <w:rPr>
-          <w:rFonts w:ascii="Georgia" w:hAnsi="Georgia"/>
-          <w:b/>
-          <w:bCs/>
-        </w:rPr>
-        <w:t>E</w:t>
-      </w:r>
-      <w:r>
-        <w:rPr>
-          <w:rFonts w:ascii="Georgia" w:hAnsi="Georgia"/>
-          <w:b/>
-          <w:bCs/>
-        </w:rPr>
-        <w:t xml:space="preserve">CON </w:t>
-      </w:r>
-      <w:r>
-        <w:rPr>
-          <w:rFonts w:ascii="Georgia" w:hAnsi="Georgia"/>
-          <w:b/>
-          <w:bCs/>
-        </w:rPr>
-        <w:t>213a</w:t>
-      </w:r>
-      <w:r>
-        <w:rPr>
-          <w:rFonts w:ascii="Georgia" w:hAnsi="Georgia"/>
-        </w:rPr>
-        <w:t>)</w:t>
-      </w:r>
-    </w:p>
-    <w:p>
-      <w:pPr>
-        <w:pStyle w:val="ListParagraph"/>
-        <w:numPr>
-          <w:ilvl w:val="0"/>
-          <w:numId w:val="16"/>
-        </w:numPr>
-        <w:rPr>
-          <w:rFonts w:ascii="Georgia" w:hAnsi="Georgia"/>
-        </w:rPr>
-      </w:pPr>
-      <w:r>
-        <w:rPr>
-          <w:rFonts w:ascii="Georgia" w:hAnsi="Georgia"/>
-        </w:rPr>
-        <w:t>Successful completion on BUS 211 or ample coding experience</w:t>
-      </w:r>
-    </w:p>
-    <w:p>
-      <w:pPr>
-        <w:pStyle w:val="ListParagraph"/>
-        <w:numPr>
-          <w:ilvl w:val="0"/>
-          <w:numId w:val="47"/>
-        </w:numPr>
-        <w:spacing w:after="120"/>
-        <w:rPr>
-          <w:rFonts w:ascii="Georgia" w:hAnsi="Georgia"/>
-          <w:b/>
-          <w:bCs/>
-        </w:rPr>
-      </w:pPr>
-      <w:r>
-        <w:rPr>
-          <w:rFonts w:ascii="Georgia" w:hAnsi="Georgia"/>
-        </w:rPr>
-        <w:t>If you need a Python refresher, consider taking intro-level Python courses on LinkedIn Learning.</w:t>
-      </w:r>
-      <w:r>
-        <w:rPr>
-          <w:rFonts w:ascii="Georgia" w:hAnsi="Georgia"/>
-        </w:rPr>
-        <w:t xml:space="preserve"> If you prefer text-based learning, </w:t>
-      </w:r>
-      <w:hyperlink r:id="rId10" w:history="1">
-        <w:r>
-          <w:rPr>
-            <w:rStyle w:val="Hyperlink"/>
-            <w:rFonts w:ascii="Georgia" w:hAnsi="Georgia"/>
-          </w:rPr>
-          <w:t>Google’s Python Class</w:t>
-        </w:r>
-      </w:hyperlink>
-      <w:r>
-        <w:rPr>
-          <w:rFonts w:ascii="Georgia" w:hAnsi="Georgia"/>
-        </w:rPr>
-        <w:t xml:space="preserve"> is highly recommended. </w:t>
-      </w:r>
-    </w:p>
-    <w:p>
-      <w:pPr>
-        <w:spacing w:after="120"/>
-        <w:rPr>
-          <w:rFonts w:ascii="Georgia" w:hAnsi="Georgia"/>
-          <w:b/>
-          <w:bCs/>
-        </w:rPr>
-      </w:pPr>
-      <w:r>
-        <w:rPr>
-          <w:rFonts w:ascii="Georgia" w:hAnsi="Georgia"/>
-          <w:b/>
-          <w:bCs/>
-        </w:rPr>
-        <w:t>Class Participation</w:t>
-      </w:r>
-    </w:p>
-    <w:p>
-      <w:pPr>
-        <w:spacing w:after="120"/>
-        <w:rPr>
-          <w:rFonts w:ascii="Georgia" w:hAnsi="Georgia"/>
-        </w:rPr>
-      </w:pPr>
-      <w:r>
-        <w:rPr>
-          <w:rFonts w:ascii="Georgia" w:hAnsi="Georgia"/>
-        </w:rPr>
-        <w:t xml:space="preserve">There is no such thing as a stupid question. Dialogue is not only strongly encouraged, </w:t>
-      </w:r>
-      <w:proofErr w:type="gramStart"/>
-      <w:r>
-        <w:rPr>
-          <w:rFonts w:ascii="Georgia" w:hAnsi="Georgia"/>
-        </w:rPr>
-        <w:t>it is</w:t>
-      </w:r>
-      <w:proofErr w:type="gramEnd"/>
-      <w:r>
-        <w:rPr>
-          <w:rFonts w:ascii="Georgia" w:hAnsi="Georgia"/>
-        </w:rPr>
-        <w:t xml:space="preserve"> critical to your understanding of the material. Vocalizing your questions often helps you solidify what you do and do not understand. It also provides me important feedback on the areas in which we need to spend more time. During lectures, I will encourage questions, and I will solicit input. If I call on you, please relax, I am NOT trying to intimidate you or embarrass you in any way. I am trying to encourage active listening and keep you engaged in the course. This will greatly assist you in learning the material. If you do not know the answer, I will move on to another student. Hence, attendance is </w:t>
-      </w:r>
-      <w:r>
-        <w:rPr>
-          <w:rFonts w:ascii="Georgia" w:hAnsi="Georgia"/>
-          <w:i/>
-          <w:iCs/>
-        </w:rPr>
         <w:t>mandatory</w:t>
       </w:r>
       <w:r>
@@ -1486,6 +1535,7 @@
         <w:rPr>
           <w:rFonts w:ascii="Georgia" w:hAnsi="Georgia"/>
         </w:rPr>
+        <w:lastRenderedPageBreak/>
         <w:t>Participation (bonus): 1 percent</w:t>
       </w:r>
     </w:p>
@@ -1506,7 +1556,6 @@
         <w:rPr>
           <w:rFonts w:ascii="Georgia" w:hAnsi="Georgia"/>
         </w:rPr>
-        <w:lastRenderedPageBreak/>
         <w:t>First, six assignments will promote both your theoretical understanding and practical skills. All assignments contain both written parts and programming parts. You can drop the lowest homework, and hence, your homework grade will be based on the resulting five assignments. You can find each deadline below. You can submit your late work with a 10 percent penalty if you can make it within ONE day after the deadline.</w:t>
       </w:r>
       <w:r>
@@ -2123,6 +2172,7 @@
         <w:rPr>
           <w:rFonts w:ascii="Georgia" w:hAnsi="Georgia"/>
         </w:rPr>
+        <w:lastRenderedPageBreak/>
         <w:t>Learning problems</w:t>
       </w:r>
     </w:p>
@@ -2165,7 +2215,6 @@
         <w:rPr>
           <w:rFonts w:ascii="Georgia" w:hAnsi="Georgia"/>
         </w:rPr>
-        <w:lastRenderedPageBreak/>
         <w:t>Bias-variance Trade-Off</w:t>
       </w:r>
     </w:p>
@@ -2226,25 +2275,6 @@
         </w:rPr>
         <w:t xml:space="preserve"> (January 24 and January 26)</w:t>
       </w:r>
-      <w:r>
-        <w:rPr>
-          <w:rFonts w:ascii="Georgia" w:hAnsi="Georgia"/>
-          <w:b/>
-          <w:bCs/>
-          <w:u w:val="single"/>
-        </w:rPr>
-        <w:t xml:space="preserve">, </w:t>
-      </w:r>
-      <w:r>
-        <w:rPr>
-          <w:rFonts w:ascii="Georgia" w:hAnsi="Georgia"/>
-          <w:b/>
-          <w:bCs/>
-          <w:color w:val="0070C0"/>
-          <w:u w:val="single"/>
-        </w:rPr>
-        <w:t>bring your laptop</w:t>
-      </w:r>
     </w:p>
     <w:p>
       <w:pPr>
@@ -2376,6 +2406,39 @@
     </w:p>
     <w:p>
       <w:pPr>
+        <w:pStyle w:val="ListParagraph"/>
+        <w:numPr>
+          <w:ilvl w:val="1"/>
+          <w:numId w:val="19"/>
+        </w:numPr>
+        <w:rPr>
+          <w:rFonts w:ascii="Georgia" w:hAnsi="Georgia"/>
+        </w:rPr>
+      </w:pPr>
+      <w:r>
+        <w:rPr>
+          <w:rFonts w:ascii="Georgia" w:hAnsi="Georgia"/>
+        </w:rPr>
+        <w:t>Python for Data Analysis, 3rd Edition</w:t>
+      </w:r>
+      <w:r>
+        <w:rPr>
+          <w:rFonts w:ascii="Georgia" w:hAnsi="Georgia"/>
+        </w:rPr>
+        <w:t xml:space="preserve"> by Wes McKinney</w:t>
+      </w:r>
+    </w:p>
+    <w:p>
+      <w:pPr>
+        <w:pStyle w:val="ListParagraph"/>
+        <w:ind w:left="1800"/>
+        <w:rPr>
+          <w:rFonts w:ascii="Georgia" w:hAnsi="Georgia"/>
+        </w:rPr>
+      </w:pPr>
+    </w:p>
+    <w:p>
+      <w:pPr>
         <w:ind w:left="360"/>
         <w:rPr>
           <w:rFonts w:ascii="Georgia" w:hAnsi="Georgia"/>
@@ -3083,6 +3146,7 @@
         <w:rPr>
           <w:rFonts w:ascii="Georgia" w:hAnsi="Georgia"/>
         </w:rPr>
+        <w:lastRenderedPageBreak/>
         <w:t>Training a Binary Classifier</w:t>
       </w:r>
     </w:p>
@@ -3148,7 +3212,6 @@
           <w:bCs/>
           <w:color w:val="FF0000"/>
         </w:rPr>
-        <w:lastRenderedPageBreak/>
         <w:t>February break</w:t>
       </w:r>
       <w:r>
@@ -4168,6 +4231,7 @@
           <w:bCs/>
           <w:color w:val="FF0000"/>
         </w:rPr>
+        <w:lastRenderedPageBreak/>
         <w:t xml:space="preserve">Project Proposal deadline </w:t>
       </w:r>
       <w:r>
@@ -4318,7 +4382,6 @@
         <w:rPr>
           <w:rFonts w:ascii="Georgia" w:hAnsi="Georgia"/>
         </w:rPr>
-        <w:lastRenderedPageBreak/>
         <w:t>Tree-based methods</w:t>
       </w:r>
     </w:p>
@@ -4863,7 +4926,7 @@
         </w:rPr>
         <w:t>Live auto transcription is available for all meetings or classes hosted on Zoom and you can turn it on or off to support your learning. Please</w:t>
       </w:r>
-      <w:hyperlink r:id="rId11" w:history="1">
+      <w:hyperlink r:id="rId12" w:history="1">
         <w:r>
           <w:rPr>
             <w:rStyle w:val="Hyperlink"/>
@@ -4891,7 +4954,7 @@
         </w:rPr>
         <w:t>  to take advantage of this new feature. To learn more, visit the</w:t>
       </w:r>
-      <w:hyperlink r:id="rId12" w:history="1">
+      <w:hyperlink r:id="rId13" w:history="1">
         <w:r>
           <w:rPr>
             <w:rStyle w:val="Hyperlink"/>
@@ -4919,7 +4982,7 @@
         </w:rPr>
         <w:t>. For questions, contact</w:t>
       </w:r>
-      <w:hyperlink r:id="rId13" w:history="1">
+      <w:hyperlink r:id="rId14" w:history="1">
         <w:r>
           <w:rPr>
             <w:rStyle w:val="Hyperlink"/>
@@ -4930,7 +4993,7 @@
           <w:t xml:space="preserve"> </w:t>
         </w:r>
       </w:hyperlink>
-      <w:hyperlink r:id="rId14" w:history="1">
+      <w:hyperlink r:id="rId15" w:history="1">
         <w:r>
           <w:rPr>
             <w:rStyle w:val="Hyperlink"/>
@@ -4961,7 +5024,7 @@
         </w:rPr>
         <w:t xml:space="preserve">If you think you may require disability accommodations, you will need to work with Student Accessibility Support (SAS) (781-736-3470, </w:t>
       </w:r>
-      <w:hyperlink r:id="rId15" w:history="1">
+      <w:hyperlink r:id="rId16" w:history="1">
         <w:r>
           <w:rPr>
             <w:rStyle w:val="Hyperlink"/>
@@ -4976,7 +5039,7 @@
         </w:rPr>
         <w:t xml:space="preserve">). You can find helpful student FAQs and other resources on the </w:t>
       </w:r>
-      <w:hyperlink r:id="rId16" w:history="1">
+      <w:hyperlink r:id="rId17" w:history="1">
         <w:r>
           <w:rPr>
             <w:rStyle w:val="Hyperlink"/>
@@ -4989,7 +5052,14 @@
         <w:rPr>
           <w:rFonts w:ascii="Georgia" w:hAnsi="Georgia"/>
         </w:rPr>
-        <w:t xml:space="preserve">, including guidance on how to know whether you might be eligible for support from SAS. If you already have an accommodation letter from SAS, please provide me with a copy as soon as you can so that I can ensure effective implementation of accommodations for this class. </w:t>
+        <w:t xml:space="preserve">, including guidance on </w:t>
+      </w:r>
+      <w:r>
+        <w:rPr>
+          <w:rFonts w:ascii="Georgia" w:hAnsi="Georgia"/>
+        </w:rPr>
+        <w:lastRenderedPageBreak/>
+        <w:t xml:space="preserve">how to know whether you might be eligible for support from SAS. If you already have an accommodation letter from SAS, please provide me with a copy as soon as you can so that I can ensure effective implementation of accommodations for this class. </w:t>
       </w:r>
     </w:p>
     <w:p>
@@ -5020,7 +5090,6 @@
         <w:rPr>
           <w:rFonts w:ascii="Georgia" w:hAnsi="Georgia"/>
         </w:rPr>
-        <w:lastRenderedPageBreak/>
         <w:t xml:space="preserve">Every member of the University community is expected to maintain the highest standards of academic integrity. A student shall not submit work that is falsified or is not the result of the student's own effort. Infringement of academic integrity by a </w:t>
       </w:r>
       <w:proofErr w:type="gramStart"/>
@@ -5037,7 +5106,7 @@
         </w:rPr>
         <w:t xml:space="preserve"> that student to serious penalties, which may include failure on the assignment, failure in the course, suspension from the University or other sanctions.  Please consult </w:t>
       </w:r>
-      <w:hyperlink r:id="rId17" w:history="1">
+      <w:hyperlink r:id="rId18" w:history="1">
         <w:r>
           <w:rPr>
             <w:rStyle w:val="Hyperlink"/>
@@ -5052,7 +5121,7 @@
         </w:rPr>
         <w:t xml:space="preserve"> for all policies and procedures related to academic integrity. Students may be required to submit work via TurnItIn.com or similar software to verify originality. A student who is in doubt regarding standards of academic integrity as they apply to a specific course or assignment should consult the faculty member responsible for that course or assignment before submitting the work. Allegations of alleged academic dishonesty will be forwarded to the Department of Student Rights and Community Standards. Citation and research assistance can be found at </w:t>
       </w:r>
-      <w:hyperlink r:id="rId18">
+      <w:hyperlink r:id="rId19">
         <w:r>
           <w:rPr>
             <w:rFonts w:ascii="Georgia" w:hAnsi="Georgia"/>
@@ -5109,7 +5178,7 @@
         </w:rPr>
         <w:t xml:space="preserve">Register for the </w:t>
       </w:r>
-      <w:hyperlink r:id="rId19" w:history="1">
+      <w:hyperlink r:id="rId20" w:history="1">
         <w:r>
           <w:rPr>
             <w:rStyle w:val="Hyperlink"/>
@@ -5124,7 +5193,7 @@
         </w:rPr>
         <w:t xml:space="preserve">. Students who receive an emergency notification while attending class should notify their instructor immediately. In the case of a life-threatening emergency, call 911. As a precaution, review </w:t>
       </w:r>
-      <w:hyperlink r:id="rId20" w:history="1">
+      <w:hyperlink r:id="rId21" w:history="1">
         <w:r>
           <w:rPr>
             <w:rStyle w:val="Hyperlink"/>
@@ -5166,7 +5235,7 @@
         </w:rPr>
         <w:t xml:space="preserve">Brandeis provides </w:t>
       </w:r>
-      <w:hyperlink r:id="rId21" w:history="1">
+      <w:hyperlink r:id="rId22" w:history="1">
         <w:r>
           <w:rPr>
             <w:rStyle w:val="Hyperlink"/>
@@ -5227,7 +5296,7 @@
         </w:rPr>
         <w:t xml:space="preserve"> and guests are required to observe the university's policies on physical distancing and mask-wearing to support the health and safety of all classroom participants. Review up to date </w:t>
       </w:r>
-      <w:hyperlink r:id="rId22" w:history="1">
+      <w:hyperlink r:id="rId23" w:history="1">
         <w:r>
           <w:rPr>
             <w:rStyle w:val="Hyperlink"/>
@@ -5287,7 +5356,7 @@
         </w:rPr>
         <w:t xml:space="preserve">committed to supporting all our students so they can thrive. If you want to learn more about support resources, the </w:t>
       </w:r>
-      <w:hyperlink r:id="rId23" w:tgtFrame="_blank" w:history="1">
+      <w:hyperlink r:id="rId24" w:tgtFrame="_blank" w:history="1">
         <w:r>
           <w:rPr>
             <w:rStyle w:val="Hyperlink"/>
@@ -5321,7 +5390,7 @@
         </w:rPr>
         <w:t>The </w:t>
       </w:r>
-      <w:hyperlink r:id="rId24" w:tgtFrame="_blank" w:history="1">
+      <w:hyperlink r:id="rId25" w:tgtFrame="_blank" w:history="1">
         <w:r>
           <w:rPr>
             <w:rStyle w:val="Hyperlink"/>
@@ -5342,7 +5411,7 @@
           <w:rFonts w:ascii="Georgia" w:hAnsi="Georgia"/>
         </w:rPr>
       </w:pPr>
-      <w:hyperlink r:id="rId25" w:history="1">
+      <w:hyperlink r:id="rId26" w:history="1">
         <w:r>
           <w:rPr>
             <w:rStyle w:val="Hyperlink"/>
@@ -5369,7 +5438,7 @@
           <w:rFonts w:ascii="Georgia" w:hAnsi="Georgia"/>
         </w:rPr>
       </w:pPr>
-      <w:hyperlink r:id="rId26" w:history="1">
+      <w:hyperlink r:id="rId27" w:history="1">
         <w:r>
           <w:rPr>
             <w:rStyle w:val="Hyperlink"/>
@@ -5426,7 +5495,7 @@
           <w:rFonts w:ascii="Georgia" w:hAnsi="Georgia"/>
         </w:rPr>
       </w:pPr>
-      <w:hyperlink r:id="rId27" w:history="1">
+      <w:hyperlink r:id="rId28" w:history="1">
         <w:r>
           <w:rPr>
             <w:rStyle w:val="Hyperlink"/>
@@ -5447,7 +5516,7 @@
           <w:rFonts w:ascii="Georgia" w:hAnsi="Georgia"/>
         </w:rPr>
       </w:pPr>
-      <w:hyperlink r:id="rId28" w:history="1">
+      <w:hyperlink r:id="rId29" w:history="1">
         <w:r>
           <w:rPr>
             <w:rStyle w:val="Hyperlink"/>

--- a/BUS212_ADA/Syllabus_212.docx
+++ b/BUS212_ADA/Syllabus_212.docx
@@ -1258,14 +1258,7 @@
             <w:rStyle w:val="Hyperlink"/>
             <w:rFonts w:ascii="Georgia" w:hAnsi="Georgia"/>
           </w:rPr>
-          <w:t>lin</w:t>
-        </w:r>
-        <w:r>
-          <w:rPr>
-            <w:rStyle w:val="Hyperlink"/>
-            <w:rFonts w:ascii="Georgia" w:hAnsi="Georgia"/>
-          </w:rPr>
-          <w:t>k</w:t>
+          <w:t>link</w:t>
         </w:r>
       </w:hyperlink>
       <w:r>
@@ -1284,6 +1277,16 @@
           <w:bCs/>
         </w:rPr>
       </w:pPr>
+    </w:p>
+    <w:p>
+      <w:pPr>
+        <w:spacing w:after="120"/>
+        <w:rPr>
+          <w:rFonts w:ascii="Georgia" w:hAnsi="Georgia"/>
+          <w:b/>
+          <w:bCs/>
+        </w:rPr>
+      </w:pPr>
       <w:r>
         <w:rPr>
           <w:rFonts w:ascii="Georgia" w:hAnsi="Georgia"/>
@@ -1468,6 +1471,7 @@
         <w:rPr>
           <w:rFonts w:ascii="Georgia" w:hAnsi="Georgia"/>
         </w:rPr>
+        <w:lastRenderedPageBreak/>
         <w:t xml:space="preserve">1 Final Project: </w:t>
       </w:r>
       <w:r>
@@ -1535,7 +1539,6 @@
         <w:rPr>
           <w:rFonts w:ascii="Georgia" w:hAnsi="Georgia"/>
         </w:rPr>
-        <w:lastRenderedPageBreak/>
         <w:t>Participation (bonus): 1 percent</w:t>
       </w:r>
     </w:p>
@@ -1601,7 +1604,7 @@
         <w:rPr>
           <w:rFonts w:ascii="Georgia" w:hAnsi="Georgia"/>
         </w:rPr>
-        <w:t>. You can bring your own 2-page cheat sheet.</w:t>
+        <w:t xml:space="preserve">. </w:t>
       </w:r>
     </w:p>
     <w:p>
@@ -2116,6 +2119,7 @@
         <w:rPr>
           <w:rFonts w:ascii="Georgia" w:hAnsi="Georgia"/>
         </w:rPr>
+        <w:lastRenderedPageBreak/>
         <w:t>Chapter 1</w:t>
       </w:r>
       <w:r>
@@ -2172,7 +2176,6 @@
         <w:rPr>
           <w:rFonts w:ascii="Georgia" w:hAnsi="Georgia"/>
         </w:rPr>
-        <w:lastRenderedPageBreak/>
         <w:t>Learning problems</w:t>
       </w:r>
     </w:p>
@@ -3110,6 +3113,7 @@
         <w:rPr>
           <w:rFonts w:ascii="Georgia" w:hAnsi="Georgia"/>
         </w:rPr>
+        <w:lastRenderedPageBreak/>
         <w:t>Discrete choice set up</w:t>
       </w:r>
     </w:p>
@@ -3146,7 +3150,6 @@
         <w:rPr>
           <w:rFonts w:ascii="Georgia" w:hAnsi="Georgia"/>
         </w:rPr>
-        <w:lastRenderedPageBreak/>
         <w:t>Training a Binary Classifier</w:t>
       </w:r>
     </w:p>
@@ -4204,6 +4207,7 @@
         <w:rPr>
           <w:rFonts w:ascii="Georgia" w:hAnsi="Georgia"/>
         </w:rPr>
+        <w:lastRenderedPageBreak/>
         <w:t>Decision tree in practice</w:t>
       </w:r>
     </w:p>
@@ -4231,7 +4235,6 @@
           <w:bCs/>
           <w:color w:val="FF0000"/>
         </w:rPr>
-        <w:lastRenderedPageBreak/>
         <w:t xml:space="preserve">Project Proposal deadline </w:t>
       </w:r>
       <w:r>
@@ -5022,6 +5025,7 @@
         <w:rPr>
           <w:rFonts w:ascii="Georgia" w:hAnsi="Georgia"/>
         </w:rPr>
+        <w:lastRenderedPageBreak/>
         <w:t xml:space="preserve">If you think you may require disability accommodations, you will need to work with Student Accessibility Support (SAS) (781-736-3470, </w:t>
       </w:r>
       <w:hyperlink r:id="rId16" w:history="1">
@@ -5052,14 +5056,7 @@
         <w:rPr>
           <w:rFonts w:ascii="Georgia" w:hAnsi="Georgia"/>
         </w:rPr>
-        <w:t xml:space="preserve">, including guidance on </w:t>
-      </w:r>
-      <w:r>
-        <w:rPr>
-          <w:rFonts w:ascii="Georgia" w:hAnsi="Georgia"/>
-        </w:rPr>
-        <w:lastRenderedPageBreak/>
-        <w:t xml:space="preserve">how to know whether you might be eligible for support from SAS. If you already have an accommodation letter from SAS, please provide me with a copy as soon as you can so that I can ensure effective implementation of accommodations for this class. </w:t>
+        <w:t xml:space="preserve">, including guidance on how to know whether you might be eligible for support from SAS. If you already have an accommodation letter from SAS, please provide me with a copy as soon as you can so that I can ensure effective implementation of accommodations for this class. </w:t>
       </w:r>
     </w:p>
     <w:p>

--- a/BUS212_ADA/Syllabus_212.docx
+++ b/BUS212_ADA/Syllabus_212.docx
@@ -222,14 +222,21 @@
           <w:rFonts w:ascii="Georgia" w:hAnsi="Georgia"/>
           <w:color w:val="FF0000"/>
         </w:rPr>
-        <w:t>Subject to Change (</w:t>
+        <w:t>Current version</w:t>
       </w:r>
       <w:r>
         <w:rPr>
           <w:rFonts w:ascii="Georgia" w:hAnsi="Georgia"/>
           <w:color w:val="FF0000"/>
         </w:rPr>
-        <w:t>January</w:t>
+        <w:t xml:space="preserve"> (</w:t>
+      </w:r>
+      <w:r>
+        <w:rPr>
+          <w:rFonts w:ascii="Georgia" w:hAnsi="Georgia"/>
+          <w:color w:val="FF0000"/>
+        </w:rPr>
+        <w:t>February</w:t>
       </w:r>
       <w:r>
         <w:rPr>
@@ -2064,6 +2071,13 @@
     </w:p>
     <w:p>
       <w:pPr>
+        <w:rPr>
+          <w:rFonts w:ascii="Georgia" w:hAnsi="Georgia"/>
+        </w:rPr>
+      </w:pPr>
+    </w:p>
+    <w:p>
+      <w:pPr>
         <w:pStyle w:val="ListParagraph"/>
         <w:numPr>
           <w:ilvl w:val="0"/>
@@ -2083,6 +2097,7 @@
           <w:bCs/>
           <w:u w:val="single"/>
         </w:rPr>
+        <w:lastRenderedPageBreak/>
         <w:t xml:space="preserve">What is </w:t>
       </w:r>
       <w:r>
@@ -2119,7 +2134,6 @@
         <w:rPr>
           <w:rFonts w:ascii="Georgia" w:hAnsi="Georgia"/>
         </w:rPr>
-        <w:lastRenderedPageBreak/>
         <w:t>Chapter 1</w:t>
       </w:r>
       <w:r>
@@ -2826,43 +2840,7 @@
         <w:rPr>
           <w:rFonts w:ascii="Georgia" w:hAnsi="Georgia"/>
         </w:rPr>
-        <w:t>Extensions of the linear model</w:t>
-      </w:r>
-    </w:p>
-    <w:p>
-      <w:pPr>
-        <w:pStyle w:val="ListParagraph"/>
-        <w:numPr>
-          <w:ilvl w:val="0"/>
-          <w:numId w:val="27"/>
-        </w:numPr>
-        <w:rPr>
-          <w:rFonts w:ascii="Georgia" w:hAnsi="Georgia"/>
-        </w:rPr>
-      </w:pPr>
-      <w:r>
-        <w:rPr>
-          <w:rFonts w:ascii="Georgia" w:hAnsi="Georgia"/>
-        </w:rPr>
-        <w:t>Saturated model</w:t>
-      </w:r>
-    </w:p>
-    <w:p>
-      <w:pPr>
-        <w:pStyle w:val="ListParagraph"/>
-        <w:numPr>
-          <w:ilvl w:val="0"/>
-          <w:numId w:val="27"/>
-        </w:numPr>
-        <w:rPr>
-          <w:rFonts w:ascii="Georgia" w:hAnsi="Georgia"/>
-        </w:rPr>
-      </w:pPr>
-      <w:r>
-        <w:rPr>
-          <w:rFonts w:ascii="Georgia" w:hAnsi="Georgia"/>
-        </w:rPr>
-        <w:t xml:space="preserve">Polynomial regression </w:t>
+        <w:t>Discussion</w:t>
       </w:r>
     </w:p>
     <w:p>
@@ -2893,7 +2871,16 @@
           <w:bCs/>
           <w:u w:val="single"/>
         </w:rPr>
-        <w:t xml:space="preserve">Discussion on the linear regressions (February </w:t>
+        <w:t>Data Structure revisit</w:t>
+      </w:r>
+      <w:r>
+        <w:rPr>
+          <w:rFonts w:ascii="Georgia" w:hAnsi="Georgia"/>
+          <w:b/>
+          <w:bCs/>
+          <w:u w:val="single"/>
+        </w:rPr>
+        <w:t xml:space="preserve"> (February </w:t>
       </w:r>
       <w:r>
         <w:rPr>
@@ -2929,47 +2916,11 @@
         <w:rPr>
           <w:rFonts w:ascii="Georgia" w:hAnsi="Georgia"/>
         </w:rPr>
-        <w:t>Potential concerns</w:t>
-      </w:r>
-    </w:p>
-    <w:p>
-      <w:pPr>
-        <w:pStyle w:val="ListParagraph"/>
-        <w:numPr>
-          <w:ilvl w:val="1"/>
-          <w:numId w:val="10"/>
-        </w:numPr>
-        <w:rPr>
-          <w:rFonts w:ascii="Georgia" w:hAnsi="Georgia"/>
-        </w:rPr>
-      </w:pPr>
-      <w:r>
-        <w:rPr>
-          <w:rFonts w:ascii="Georgia" w:hAnsi="Georgia"/>
-        </w:rPr>
         <w:t>Theory and practice</w:t>
       </w:r>
     </w:p>
     <w:p>
       <w:pPr>
-        <w:pStyle w:val="ListParagraph"/>
-        <w:numPr>
-          <w:ilvl w:val="0"/>
-          <w:numId w:val="10"/>
-        </w:numPr>
-        <w:rPr>
-          <w:rFonts w:ascii="Georgia" w:hAnsi="Georgia"/>
-        </w:rPr>
-      </w:pPr>
-      <w:r>
-        <w:rPr>
-          <w:rFonts w:ascii="Georgia" w:hAnsi="Georgia"/>
-        </w:rPr>
-        <w:t>Comparison of K-Nearest Neighbors</w:t>
-      </w:r>
-    </w:p>
-    <w:p>
-      <w:pPr>
         <w:rPr>
           <w:rFonts w:ascii="Georgia" w:hAnsi="Georgia"/>
         </w:rPr>
@@ -2997,8 +2948,12 @@
     </w:p>
     <w:p>
       <w:pPr>
-        <w:rPr>
-          <w:rFonts w:ascii="Georgia" w:hAnsi="Georgia"/>
+        <w:ind w:left="360"/>
+        <w:rPr>
+          <w:rFonts w:ascii="Georgia" w:hAnsi="Georgia"/>
+          <w:b/>
+          <w:bCs/>
+          <w:color w:val="FF0000"/>
         </w:rPr>
       </w:pPr>
     </w:p>
@@ -3113,7 +3068,6 @@
         <w:rPr>
           <w:rFonts w:ascii="Georgia" w:hAnsi="Georgia"/>
         </w:rPr>
-        <w:lastRenderedPageBreak/>
         <w:t>Discrete choice set up</w:t>
       </w:r>
     </w:p>
@@ -3168,7 +3122,26 @@
         <w:rPr>
           <w:rFonts w:ascii="Georgia" w:hAnsi="Georgia"/>
         </w:rPr>
+        <w:lastRenderedPageBreak/>
         <w:t>KNN</w:t>
+      </w:r>
+    </w:p>
+    <w:p>
+      <w:pPr>
+        <w:pStyle w:val="ListParagraph"/>
+        <w:numPr>
+          <w:ilvl w:val="1"/>
+          <w:numId w:val="21"/>
+        </w:numPr>
+        <w:rPr>
+          <w:rFonts w:ascii="Georgia" w:hAnsi="Georgia"/>
+        </w:rPr>
+      </w:pPr>
+      <w:r>
+        <w:rPr>
+          <w:rFonts w:ascii="Georgia" w:hAnsi="Georgia"/>
+        </w:rPr>
+        <w:t>Linear model revisit</w:t>
       </w:r>
     </w:p>
     <w:p>
@@ -4207,34 +4180,34 @@
         <w:rPr>
           <w:rFonts w:ascii="Georgia" w:hAnsi="Georgia"/>
         </w:rPr>
+        <w:t>Decision tree in practice</w:t>
+      </w:r>
+    </w:p>
+    <w:p>
+      <w:pPr>
+        <w:rPr>
+          <w:rFonts w:ascii="Georgia" w:hAnsi="Georgia"/>
+        </w:rPr>
+      </w:pPr>
+    </w:p>
+    <w:p>
+      <w:pPr>
+        <w:ind w:left="360"/>
+        <w:rPr>
+          <w:rFonts w:ascii="Georgia" w:hAnsi="Georgia"/>
+          <w:b/>
+          <w:bCs/>
+          <w:color w:val="FF0000"/>
+        </w:rPr>
+      </w:pPr>
+      <w:r>
+        <w:rPr>
+          <w:rFonts w:ascii="Georgia" w:hAnsi="Georgia"/>
+          <w:b/>
+          <w:bCs/>
+          <w:color w:val="FF0000"/>
+        </w:rPr>
         <w:lastRenderedPageBreak/>
-        <w:t>Decision tree in practice</w:t>
-      </w:r>
-    </w:p>
-    <w:p>
-      <w:pPr>
-        <w:rPr>
-          <w:rFonts w:ascii="Georgia" w:hAnsi="Georgia"/>
-        </w:rPr>
-      </w:pPr>
-    </w:p>
-    <w:p>
-      <w:pPr>
-        <w:ind w:left="360"/>
-        <w:rPr>
-          <w:rFonts w:ascii="Georgia" w:hAnsi="Georgia"/>
-          <w:b/>
-          <w:bCs/>
-          <w:color w:val="FF0000"/>
-        </w:rPr>
-      </w:pPr>
-      <w:r>
-        <w:rPr>
-          <w:rFonts w:ascii="Georgia" w:hAnsi="Georgia"/>
-          <w:b/>
-          <w:bCs/>
-          <w:color w:val="FF0000"/>
-        </w:rPr>
         <w:t xml:space="preserve">Project Proposal deadline </w:t>
       </w:r>
       <w:r>
@@ -5025,7 +4998,6 @@
         <w:rPr>
           <w:rFonts w:ascii="Georgia" w:hAnsi="Georgia"/>
         </w:rPr>
-        <w:lastRenderedPageBreak/>
         <w:t xml:space="preserve">If you think you may require disability accommodations, you will need to work with Student Accessibility Support (SAS) (781-736-3470, </w:t>
       </w:r>
       <w:hyperlink r:id="rId16" w:history="1">
@@ -5056,7 +5028,14 @@
         <w:rPr>
           <w:rFonts w:ascii="Georgia" w:hAnsi="Georgia"/>
         </w:rPr>
-        <w:t xml:space="preserve">, including guidance on how to know whether you might be eligible for support from SAS. If you already have an accommodation letter from SAS, please provide me with a copy as soon as you can so that I can ensure effective implementation of accommodations for this class. </w:t>
+        <w:t xml:space="preserve">, including guidance on </w:t>
+      </w:r>
+      <w:r>
+        <w:rPr>
+          <w:rFonts w:ascii="Georgia" w:hAnsi="Georgia"/>
+        </w:rPr>
+        <w:lastRenderedPageBreak/>
+        <w:t xml:space="preserve">how to know whether you might be eligible for support from SAS. If you already have an accommodation letter from SAS, please provide me with a copy as soon as you can so that I can ensure effective implementation of accommodations for this class. </w:t>
       </w:r>
     </w:p>
     <w:p>

--- a/BUS212_ADA/Syllabus_212.docx
+++ b/BUS212_ADA/Syllabus_212.docx
@@ -250,14 +250,7 @@
           <w:rFonts w:ascii="Georgia" w:hAnsi="Georgia"/>
           <w:color w:val="FF0000"/>
         </w:rPr>
-        <w:t>1</w:t>
-      </w:r>
-      <w:r>
-        <w:rPr>
-          <w:rFonts w:ascii="Georgia" w:hAnsi="Georgia"/>
-          <w:color w:val="FF0000"/>
-        </w:rPr>
-        <w:t>6</w:t>
+        <w:t>21</w:t>
       </w:r>
       <w:r>
         <w:rPr>
@@ -3752,6 +3745,24 @@
         <w:rPr>
           <w:rFonts w:ascii="Georgia" w:hAnsi="Georgia"/>
         </w:rPr>
+        <w:t>Preserving the variance</w:t>
+      </w:r>
+    </w:p>
+    <w:p>
+      <w:pPr>
+        <w:pStyle w:val="ListParagraph"/>
+        <w:numPr>
+          <w:ilvl w:val="0"/>
+          <w:numId w:val="36"/>
+        </w:numPr>
+        <w:rPr>
+          <w:rFonts w:ascii="Georgia" w:hAnsi="Georgia"/>
+        </w:rPr>
+      </w:pPr>
+      <w:r>
+        <w:rPr>
+          <w:rFonts w:ascii="Georgia" w:hAnsi="Georgia"/>
+        </w:rPr>
         <w:t>Principal Components Regression</w:t>
       </w:r>
     </w:p>
@@ -4207,7 +4218,6 @@
           <w:bCs/>
           <w:color w:val="FF0000"/>
         </w:rPr>
-        <w:lastRenderedPageBreak/>
         <w:t xml:space="preserve">Project Proposal deadline </w:t>
       </w:r>
       <w:r>
@@ -4498,6 +4508,24 @@
           <w:rFonts w:ascii="Georgia" w:hAnsi="Georgia"/>
         </w:rPr>
         <w:t>Code discussion</w:t>
+      </w:r>
+    </w:p>
+    <w:p>
+      <w:pPr>
+        <w:pStyle w:val="ListParagraph"/>
+        <w:numPr>
+          <w:ilvl w:val="0"/>
+          <w:numId w:val="40"/>
+        </w:numPr>
+        <w:rPr>
+          <w:rFonts w:ascii="Georgia" w:hAnsi="Georgia"/>
+        </w:rPr>
+      </w:pPr>
+      <w:r>
+        <w:rPr>
+          <w:rFonts w:ascii="Georgia" w:hAnsi="Georgia"/>
+        </w:rPr>
+        <w:t>Model selection overview</w:t>
       </w:r>
     </w:p>
     <w:p>
@@ -4998,6 +5026,7 @@
         <w:rPr>
           <w:rFonts w:ascii="Georgia" w:hAnsi="Georgia"/>
         </w:rPr>
+        <w:lastRenderedPageBreak/>
         <w:t xml:space="preserve">If you think you may require disability accommodations, you will need to work with Student Accessibility Support (SAS) (781-736-3470, </w:t>
       </w:r>
       <w:hyperlink r:id="rId16" w:history="1">
@@ -5028,14 +5057,7 @@
         <w:rPr>
           <w:rFonts w:ascii="Georgia" w:hAnsi="Georgia"/>
         </w:rPr>
-        <w:t xml:space="preserve">, including guidance on </w:t>
-      </w:r>
-      <w:r>
-        <w:rPr>
-          <w:rFonts w:ascii="Georgia" w:hAnsi="Georgia"/>
-        </w:rPr>
-        <w:lastRenderedPageBreak/>
-        <w:t xml:space="preserve">how to know whether you might be eligible for support from SAS. If you already have an accommodation letter from SAS, please provide me with a copy as soon as you can so that I can ensure effective implementation of accommodations for this class. </w:t>
+        <w:t xml:space="preserve">, including guidance on how to know whether you might be eligible for support from SAS. If you already have an accommodation letter from SAS, please provide me with a copy as soon as you can so that I can ensure effective implementation of accommodations for this class. </w:t>
       </w:r>
     </w:p>
     <w:p>
@@ -5175,17 +5197,8 @@
             <w:rStyle w:val="Hyperlink"/>
             <w:rFonts w:ascii="Georgia" w:hAnsi="Georgia"/>
           </w:rPr>
-          <w:t xml:space="preserve">this active shooter </w:t>
+          <w:t>this active shooter information  sheet</w:t>
         </w:r>
-        <w:proofErr w:type="gramStart"/>
-        <w:r>
-          <w:rPr>
-            <w:rStyle w:val="Hyperlink"/>
-            <w:rFonts w:ascii="Georgia" w:hAnsi="Georgia"/>
-          </w:rPr>
-          <w:t>information  sheet</w:t>
-        </w:r>
-        <w:proofErr w:type="gramEnd"/>
       </w:hyperlink>
       <w:r>
         <w:rPr>
@@ -5224,21 +5237,7 @@
         <w:rPr>
           <w:rFonts w:ascii="Georgia" w:hAnsi="Georgia"/>
         </w:rPr>
-        <w:t xml:space="preserve"> for traveling across campus or to downtown Waltham, </w:t>
-      </w:r>
-      <w:proofErr w:type="gramStart"/>
-      <w:r>
-        <w:rPr>
-          <w:rFonts w:ascii="Georgia" w:hAnsi="Georgia"/>
-        </w:rPr>
-        <w:t>Cambridge</w:t>
-      </w:r>
-      <w:proofErr w:type="gramEnd"/>
-      <w:r>
-        <w:rPr>
-          <w:rFonts w:ascii="Georgia" w:hAnsi="Georgia"/>
-        </w:rPr>
-        <w:t xml:space="preserve"> and Boston. </w:t>
+        <w:t xml:space="preserve"> for traveling across campus or to downtown Waltham, Cambridge and Boston. </w:t>
       </w:r>
     </w:p>
     <w:p>
@@ -5256,21 +5255,7 @@
         <w:rPr>
           <w:rFonts w:ascii="Georgia" w:hAnsi="Georgia"/>
         </w:rPr>
-        <w:t xml:space="preserve">On the Brandeis campus, all students, faculty, </w:t>
-      </w:r>
-      <w:proofErr w:type="gramStart"/>
-      <w:r>
-        <w:rPr>
-          <w:rFonts w:ascii="Georgia" w:hAnsi="Georgia"/>
-        </w:rPr>
-        <w:t>staff</w:t>
-      </w:r>
-      <w:proofErr w:type="gramEnd"/>
-      <w:r>
-        <w:rPr>
-          <w:rFonts w:ascii="Georgia" w:hAnsi="Georgia"/>
-        </w:rPr>
-        <w:t xml:space="preserve"> and guests are required to observe the university's policies on physical distancing and mask-wearing to support the health and safety of all classroom participants. Review up to date </w:t>
+        <w:t xml:space="preserve">On the Brandeis campus, all students, faculty, staff and guests are required to observe the university's policies on physical distancing and mask-wearing to support the health and safety of all classroom participants. Review up to date </w:t>
       </w:r>
       <w:hyperlink r:id="rId23" w:history="1">
         <w:r>

--- a/BUS212_ADA/Syllabus_212.docx
+++ b/BUS212_ADA/Syllabus_212.docx
@@ -4259,6 +4259,26 @@
           <w:highlight w:val="yellow"/>
         </w:rPr>
         <w:t>)</w:t>
+      </w:r>
+    </w:p>
+    <w:p>
+      <w:pPr>
+        <w:ind w:left="360"/>
+        <w:rPr>
+          <w:rFonts w:ascii="Georgia" w:hAnsi="Georgia"/>
+          <w:b/>
+          <w:bCs/>
+          <w:color w:val="FF0000"/>
+        </w:rPr>
+      </w:pPr>
+      <w:r>
+        <w:rPr>
+          <w:rFonts w:ascii="Georgia" w:hAnsi="Georgia"/>
+          <w:b/>
+          <w:bCs/>
+          <w:color w:val="FF0000"/>
+        </w:rPr>
+        <w:t xml:space="preserve">Spring Break: no Classes April 5 – 13 </w:t>
       </w:r>
     </w:p>
     <w:p>
